--- a/Задание.docx
+++ b/Задание.docx
@@ -383,8 +383,6 @@
           <w:szCs w:val="22"/>
         </w:rPr>
       </w:pPr>
-      <w:bookmarkStart w:id="0" w:name="_GoBack"/>
-      <w:bookmarkEnd w:id="0"/>
       <w:r>
         <w:rPr>
           <w:color w:val="000000"/>
@@ -1015,6 +1013,7 @@
         <w:rPr>
           <w:sz w:val="22"/>
           <w:szCs w:val="22"/>
+          <w:u w:val="single"/>
         </w:rPr>
         <w:t>27.09.2025</w:t>
       </w:r>
@@ -1043,6 +1042,8 @@
           <w:szCs w:val="22"/>
         </w:rPr>
       </w:pPr>
+      <w:bookmarkStart w:id="0" w:name="_GoBack"/>
+      <w:bookmarkEnd w:id="0"/>
     </w:p>
     <w:p>
       <w:pPr>
@@ -1968,13 +1969,11 @@
               </w:pBdr>
               <w:rPr>
                 <w:color w:val="000000"/>
-                <w:lang/>
-              </w:rPr>
-            </w:pPr>
-            <w:r>
-              <w:rPr>
-                <w:color w:val="000000"/>
-                <w:lang/>
+              </w:rPr>
+            </w:pPr>
+            <w:r>
+              <w:rPr>
+                <w:color w:val="000000"/>
               </w:rPr>
               <w:t xml:space="preserve">Текстовый документ (опубликовать в электронном портфолио, </w:t>
             </w:r>
@@ -1994,7 +1993,6 @@
             <w:r>
               <w:rPr>
                 <w:color w:val="000000"/>
-                <w:lang/>
               </w:rPr>
               <w:t>)</w:t>
             </w:r>
@@ -2015,7 +2013,6 @@
                 <w:sz w:val="22"/>
                 <w:szCs w:val="22"/>
                 <w:highlight w:val="red"/>
-                <w:lang/>
               </w:rPr>
             </w:pPr>
           </w:p>
@@ -3563,13 +3560,11 @@
               </w:pBdr>
               <w:rPr>
                 <w:color w:val="000000"/>
-                <w:lang/>
-              </w:rPr>
-            </w:pPr>
-            <w:r>
-              <w:rPr>
-                <w:color w:val="000000"/>
-                <w:lang/>
+              </w:rPr>
+            </w:pPr>
+            <w:r>
+              <w:rPr>
+                <w:color w:val="000000"/>
               </w:rPr>
               <w:lastRenderedPageBreak/>
               <w:t xml:space="preserve">Скринкаст или текстовый </w:t>
@@ -3583,7 +3578,6 @@
             <w:r>
               <w:rPr>
                 <w:color w:val="000000"/>
-                <w:lang/>
               </w:rPr>
               <w:t xml:space="preserve"> с демонстрацией выполненных действий и комментариями по их выполнению</w:t>
             </w:r>
@@ -5854,6 +5848,7 @@
   <w:style w:type="character" w:default="1" w:styleId="a0">
     <w:name w:val="Default Paragraph Font"/>
     <w:uiPriority w:val="1"/>
+    <w:semiHidden/>
     <w:unhideWhenUsed/>
   </w:style>
   <w:style w:type="table" w:default="1" w:styleId="a1">

--- a/Задание.docx
+++ b/Задание.docx
@@ -794,7 +794,25 @@
           <w:szCs w:val="22"/>
           <w:u w:val="single"/>
         </w:rPr>
-        <w:t xml:space="preserve">Жуков Николай Николаевич, кандидат физ.-мат. Наук, доцент кафедры </w:t>
+        <w:t xml:space="preserve">Жуков Николай Николаевич, кандидат физ.-мат. </w:t>
+      </w:r>
+      <w:r>
+        <w:rPr>
+          <w:sz w:val="22"/>
+          <w:szCs w:val="22"/>
+          <w:u w:val="single"/>
+        </w:rPr>
+        <w:t>н</w:t>
+      </w:r>
+      <w:bookmarkStart w:id="0" w:name="_GoBack"/>
+      <w:bookmarkEnd w:id="0"/>
+      <w:r>
+        <w:rPr>
+          <w:sz w:val="22"/>
+          <w:szCs w:val="22"/>
+          <w:u w:val="single"/>
+        </w:rPr>
+        <w:t xml:space="preserve">аук, доцент кафедры </w:t>
       </w:r>
       <w:proofErr w:type="spellStart"/>
       <w:r>
@@ -1042,8 +1060,6 @@
           <w:szCs w:val="22"/>
         </w:rPr>
       </w:pPr>
-      <w:bookmarkStart w:id="0" w:name="_GoBack"/>
-      <w:bookmarkEnd w:id="0"/>
     </w:p>
     <w:p>
       <w:pPr>

--- a/Задание.docx
+++ b/Задание.docx
@@ -709,21 +709,21 @@
           <w:sz w:val="22"/>
           <w:szCs w:val="22"/>
         </w:rPr>
-        <w:t xml:space="preserve"> </w:t>
-      </w:r>
-      <w:r>
-        <w:rPr>
-          <w:sz w:val="22"/>
-          <w:szCs w:val="22"/>
-        </w:rPr>
-        <w:t>__</w:t>
-      </w:r>
-      <w:r>
-        <w:rPr>
-          <w:sz w:val="22"/>
-          <w:szCs w:val="22"/>
-        </w:rPr>
-        <w:t>____________________</w:t>
+        <w:t xml:space="preserve">а </w:t>
+      </w:r>
+      <w:r>
+        <w:rPr>
+          <w:sz w:val="22"/>
+          <w:szCs w:val="22"/>
+        </w:rPr>
+        <w:t>_</w:t>
+      </w:r>
+      <w:r>
+        <w:rPr>
+          <w:sz w:val="22"/>
+          <w:szCs w:val="22"/>
+        </w:rPr>
+        <w:t>___________________</w:t>
       </w:r>
       <w:r>
         <w:rPr>
@@ -794,18 +794,26 @@
           <w:szCs w:val="22"/>
           <w:u w:val="single"/>
         </w:rPr>
-        <w:t xml:space="preserve">Жуков Николай Николаевич, кандидат физ.-мат. </w:t>
-      </w:r>
-      <w:r>
-        <w:rPr>
-          <w:sz w:val="22"/>
-          <w:szCs w:val="22"/>
-          <w:u w:val="single"/>
-        </w:rPr>
-        <w:t>н</w:t>
+        <w:t xml:space="preserve">Жуков Николай </w:t>
       </w:r>
       <w:bookmarkStart w:id="0" w:name="_GoBack"/>
       <w:bookmarkEnd w:id="0"/>
+      <w:r>
+        <w:rPr>
+          <w:sz w:val="22"/>
+          <w:szCs w:val="22"/>
+          <w:u w:val="single"/>
+        </w:rPr>
+        <w:t xml:space="preserve">Николаевич, кандидат физ.-мат. </w:t>
+      </w:r>
+      <w:r>
+        <w:rPr>
+          <w:sz w:val="22"/>
+          <w:szCs w:val="22"/>
+          <w:u w:val="single"/>
+        </w:rPr>
+        <w:t>н</w:t>
+      </w:r>
       <w:r>
         <w:rPr>
           <w:sz w:val="22"/>
@@ -2804,74 +2812,6 @@
               <w:t>.</w:t>
             </w:r>
           </w:p>
-          <w:p>
-            <w:pPr>
-              <w:pStyle w:val="10"/>
-              <w:tabs>
-                <w:tab w:val="left" w:pos="560"/>
-                <w:tab w:val="left" w:pos="1120"/>
-                <w:tab w:val="left" w:pos="1680"/>
-                <w:tab w:val="left" w:pos="2240"/>
-                <w:tab w:val="left" w:pos="2800"/>
-                <w:tab w:val="left" w:pos="3360"/>
-                <w:tab w:val="left" w:pos="3920"/>
-                <w:tab w:val="left" w:pos="4480"/>
-                <w:tab w:val="left" w:pos="5040"/>
-                <w:tab w:val="left" w:pos="5600"/>
-                <w:tab w:val="left" w:pos="6160"/>
-                <w:tab w:val="left" w:pos="6720"/>
-              </w:tabs>
-              <w:spacing w:after="200"/>
-              <w:jc w:val="both"/>
-              <w:rPr>
-                <w:color w:val="000000"/>
-              </w:rPr>
-            </w:pPr>
-            <w:r>
-              <w:rPr>
-                <w:color w:val="000000"/>
-              </w:rPr>
-              <w:t xml:space="preserve">2.2. </w:t>
-            </w:r>
-            <w:r>
-              <w:rPr>
-                <w:color w:val="000000"/>
-              </w:rPr>
-              <w:t xml:space="preserve">Составьте подборку материалов, включающую аннотированные статьи и ресурсы по языку программирования </w:t>
-            </w:r>
-            <w:proofErr w:type="spellStart"/>
-            <w:r>
-              <w:rPr>
-                <w:color w:val="000000"/>
-              </w:rPr>
-              <w:t>Julia</w:t>
-            </w:r>
-            <w:proofErr w:type="spellEnd"/>
-            <w:r>
-              <w:rPr>
-                <w:color w:val="000000"/>
-              </w:rPr>
-              <w:t>, а также примеры решения различных задач на этом языке. В подборку должны быть включены выдержки из кода (борды) с соответствующими комментариями и пояснениями.</w:t>
-            </w:r>
-            <w:r>
-              <w:rPr>
-                <w:color w:val="000000"/>
-              </w:rPr>
-              <w:t xml:space="preserve"> </w:t>
-            </w:r>
-            <w:r>
-              <w:rPr>
-                <w:color w:val="000000"/>
-              </w:rPr>
-              <w:t>Выберите одно из предложенных направлений работы и выполните его в соответствии с академическими стандартами</w:t>
-            </w:r>
-            <w:r>
-              <w:rPr>
-                <w:color w:val="000000"/>
-              </w:rPr>
-              <w:t xml:space="preserve">. </w:t>
-            </w:r>
-          </w:p>
         </w:tc>
         <w:tc>
           <w:tcPr>
@@ -2970,146 +2910,6 @@
             </w:pPr>
             <w:r>
               <w:t xml:space="preserve">(проекта). </w:t>
-            </w:r>
-          </w:p>
-          <w:p>
-            <w:pPr>
-              <w:pStyle w:val="ad"/>
-              <w:shd w:val="clear" w:color="auto" w:fill="FFFFFF"/>
-              <w:spacing w:before="0" w:beforeAutospacing="0" w:after="0" w:afterAutospacing="0"/>
-            </w:pPr>
-          </w:p>
-          <w:p>
-            <w:pPr>
-              <w:pStyle w:val="ad"/>
-              <w:shd w:val="clear" w:color="auto" w:fill="FFFFFF"/>
-              <w:spacing w:before="0" w:beforeAutospacing="0" w:after="0" w:afterAutospacing="0"/>
-            </w:pPr>
-          </w:p>
-          <w:p>
-            <w:pPr>
-              <w:pStyle w:val="ad"/>
-              <w:shd w:val="clear" w:color="auto" w:fill="FFFFFF"/>
-              <w:spacing w:before="0" w:beforeAutospacing="0" w:after="0" w:afterAutospacing="0"/>
-            </w:pPr>
-          </w:p>
-          <w:p>
-            <w:pPr>
-              <w:pStyle w:val="ad"/>
-              <w:shd w:val="clear" w:color="auto" w:fill="FFFFFF"/>
-              <w:spacing w:before="0" w:beforeAutospacing="0" w:after="0" w:afterAutospacing="0"/>
-            </w:pPr>
-          </w:p>
-          <w:p>
-            <w:pPr>
-              <w:pStyle w:val="ad"/>
-              <w:shd w:val="clear" w:color="auto" w:fill="FFFFFF"/>
-              <w:spacing w:before="0" w:beforeAutospacing="0" w:after="0" w:afterAutospacing="0"/>
-            </w:pPr>
-            <w:r>
-              <w:t>Аннотированный с</w:t>
-            </w:r>
-            <w:r>
-              <w:t>писок статей:</w:t>
-            </w:r>
-          </w:p>
-          <w:p>
-            <w:pPr>
-              <w:numPr>
-                <w:ilvl w:val="0"/>
-                <w:numId w:val="6"/>
-              </w:numPr>
-              <w:shd w:val="clear" w:color="auto" w:fill="FFFFFF"/>
-              <w:spacing w:after="100" w:afterAutospacing="1" w:line="300" w:lineRule="atLeast"/>
-              <w:ind w:left="375"/>
-            </w:pPr>
-            <w:r>
-              <w:t>название статьи</w:t>
-            </w:r>
-          </w:p>
-          <w:p>
-            <w:pPr>
-              <w:numPr>
-                <w:ilvl w:val="0"/>
-                <w:numId w:val="6"/>
-              </w:numPr>
-              <w:shd w:val="clear" w:color="auto" w:fill="FFFFFF"/>
-              <w:spacing w:before="100" w:beforeAutospacing="1" w:after="100" w:afterAutospacing="1" w:line="300" w:lineRule="atLeast"/>
-              <w:ind w:left="375"/>
-            </w:pPr>
-            <w:r>
-              <w:t>автор</w:t>
-            </w:r>
-          </w:p>
-          <w:p>
-            <w:pPr>
-              <w:numPr>
-                <w:ilvl w:val="0"/>
-                <w:numId w:val="6"/>
-              </w:numPr>
-              <w:shd w:val="clear" w:color="auto" w:fill="FFFFFF"/>
-              <w:spacing w:before="100" w:beforeAutospacing="1" w:after="100" w:afterAutospacing="1" w:line="300" w:lineRule="atLeast"/>
-              <w:ind w:left="375"/>
-            </w:pPr>
-            <w:r>
-              <w:t>ссылка на статью, оформленная с действующим ГОСТом (электронный ресурс)</w:t>
-            </w:r>
-          </w:p>
-          <w:p>
-            <w:pPr>
-              <w:numPr>
-                <w:ilvl w:val="0"/>
-                <w:numId w:val="6"/>
-              </w:numPr>
-              <w:shd w:val="clear" w:color="auto" w:fill="FFFFFF"/>
-              <w:spacing w:before="100" w:beforeAutospacing="1" w:after="100" w:afterAutospacing="1" w:line="300" w:lineRule="atLeast"/>
-              <w:ind w:left="375"/>
-              <w:rPr>
-                <w:rFonts w:ascii="Open Sans" w:hAnsi="Open Sans" w:cs="Open Sans"/>
-                <w:color w:val="555555"/>
-                <w:sz w:val="20"/>
-                <w:szCs w:val="20"/>
-              </w:rPr>
-            </w:pPr>
-            <w:r>
-              <w:t>краткая аннотация</w:t>
-            </w:r>
-          </w:p>
-          <w:p>
-            <w:pPr>
-              <w:pStyle w:val="10"/>
-              <w:pBdr>
-                <w:top w:val="nil"/>
-                <w:left w:val="nil"/>
-                <w:bottom w:val="nil"/>
-                <w:right w:val="nil"/>
-                <w:between w:val="nil"/>
-              </w:pBdr>
-            </w:pPr>
-            <w:r>
-              <w:rPr>
-                <w:color w:val="000000"/>
-              </w:rPr>
-              <w:t xml:space="preserve">Задание </w:t>
-            </w:r>
-            <w:r>
-              <w:rPr>
-                <w:color w:val="000000"/>
-              </w:rPr>
-              <w:t xml:space="preserve">опубликовать в электронном портфолио, </w:t>
-            </w:r>
-            <w:r>
-              <w:rPr>
-                <w:color w:val="000000"/>
-                <w:lang w:val="en-US"/>
-              </w:rPr>
-              <w:t>QR</w:t>
-            </w:r>
-            <w:r>
-              <w:rPr>
-                <w:color w:val="000000"/>
-              </w:rPr>
-              <w:t>-код в отчете)</w:t>
             </w:r>
           </w:p>
         </w:tc>
@@ -3415,7 +3215,6 @@
               <w:jc w:val="both"/>
             </w:pPr>
             <w:r>
-              <w:lastRenderedPageBreak/>
               <w:t xml:space="preserve">2.3. </w:t>
             </w:r>
             <w:proofErr w:type="spellStart"/>
@@ -3582,7 +3381,6 @@
               <w:rPr>
                 <w:color w:val="000000"/>
               </w:rPr>
-              <w:lastRenderedPageBreak/>
               <w:t xml:space="preserve">Скринкаст или текстовый </w:t>
             </w:r>
             <w:r>
@@ -4067,7 +3865,15 @@
                   <w:color w:val="1155CC"/>
                   <w:u w:val="single"/>
                 </w:rPr>
-                <w:t>https://git.herzen.spb.ru/igossoudarev/clouds</w:t>
+                <w:t>https://git.herzen.spb.ru</w:t>
+              </w:r>
+              <w:r>
+                <w:rPr>
+                  <w:color w:val="1155CC"/>
+                  <w:u w:val="single"/>
+                </w:rPr>
+                <w:lastRenderedPageBreak/>
+                <w:t>/igossoudarev/clouds</w:t>
               </w:r>
             </w:hyperlink>
             <w:r>

--- a/Задание.docx
+++ b/Задание.docx
@@ -794,17 +794,7 @@
           <w:szCs w:val="22"/>
           <w:u w:val="single"/>
         </w:rPr>
-        <w:t xml:space="preserve">Жуков Николай </w:t>
-      </w:r>
-      <w:bookmarkStart w:id="0" w:name="_GoBack"/>
-      <w:bookmarkEnd w:id="0"/>
-      <w:r>
-        <w:rPr>
-          <w:sz w:val="22"/>
-          <w:szCs w:val="22"/>
-          <w:u w:val="single"/>
-        </w:rPr>
-        <w:t xml:space="preserve">Николаевич, кандидат физ.-мат. </w:t>
+        <w:t xml:space="preserve">Жуков Николай Николаевич, кандидат физ.-мат. </w:t>
       </w:r>
       <w:r>
         <w:rPr>
@@ -3173,19 +3163,6 @@
             <w:r>
               <w:t xml:space="preserve"> </w:t>
             </w:r>
-            <w:proofErr w:type="spellStart"/>
-            <w:r>
-              <w:t>GitHub</w:t>
-            </w:r>
-            <w:proofErr w:type="spellEnd"/>
-            <w:r>
-              <w:t xml:space="preserve"> </w:t>
-            </w:r>
-            <w:proofErr w:type="spellStart"/>
-            <w:r>
-              <w:t>Desktop</w:t>
-            </w:r>
-            <w:proofErr w:type="spellEnd"/>
           </w:p>
           <w:p>
             <w:pPr>
@@ -3215,14 +3192,477 @@
               <w:jc w:val="both"/>
             </w:pPr>
             <w:r>
-              <w:t xml:space="preserve">2.3. </w:t>
+              <w:t>Терминал (</w:t>
             </w:r>
             <w:proofErr w:type="spellStart"/>
             <w:r>
-              <w:t>Sourcetree</w:t>
+              <w:t>Terminal</w:t>
             </w:r>
             <w:proofErr w:type="spellEnd"/>
-          </w:p>
+            <w:r>
+              <w:t xml:space="preserve">) или Командная строка (или </w:t>
+            </w:r>
+            <w:proofErr w:type="spellStart"/>
+            <w:r>
+              <w:t>Command</w:t>
+            </w:r>
+            <w:proofErr w:type="spellEnd"/>
+            <w:r>
+              <w:t xml:space="preserve"> </w:t>
+            </w:r>
+            <w:proofErr w:type="spellStart"/>
+            <w:r>
+              <w:t>Shell</w:t>
+            </w:r>
+            <w:proofErr w:type="spellEnd"/>
+            <w:r>
+              <w:t xml:space="preserve"> </w:t>
+            </w:r>
+            <w:proofErr w:type="spellStart"/>
+            <w:r>
+              <w:t>Git</w:t>
+            </w:r>
+            <w:proofErr w:type="spellEnd"/>
+            <w:r>
+              <w:t>)</w:t>
+            </w:r>
+            <w:bookmarkStart w:id="0" w:name="_GoBack"/>
+            <w:bookmarkEnd w:id="0"/>
+          </w:p>
+        </w:tc>
+        <w:tc>
+          <w:tcPr>
+            <w:tcW w:w="2552" w:type="dxa"/>
+            <w:vMerge w:val="restart"/>
+            <w:tcBorders>
+              <w:top w:val="single" w:sz="4" w:space="0" w:color="000000"/>
+              <w:left w:val="single" w:sz="4" w:space="0" w:color="000000"/>
+              <w:bottom w:val="single" w:sz="4" w:space="0" w:color="000000"/>
+              <w:right w:val="single" w:sz="4" w:space="0" w:color="000000"/>
+            </w:tcBorders>
+          </w:tcPr>
+          <w:p>
+            <w:pPr>
+              <w:pStyle w:val="10"/>
+              <w:pBdr>
+                <w:top w:val="nil"/>
+                <w:left w:val="nil"/>
+                <w:bottom w:val="nil"/>
+                <w:right w:val="nil"/>
+                <w:between w:val="nil"/>
+              </w:pBdr>
+              <w:rPr>
+                <w:color w:val="000000"/>
+              </w:rPr>
+            </w:pPr>
+            <w:proofErr w:type="spellStart"/>
+            <w:r>
+              <w:rPr>
+                <w:color w:val="000000"/>
+              </w:rPr>
+              <w:t>Скринкаст</w:t>
+            </w:r>
+            <w:proofErr w:type="spellEnd"/>
+            <w:r>
+              <w:rPr>
+                <w:color w:val="000000"/>
+              </w:rPr>
+              <w:t xml:space="preserve"> или текстовый </w:t>
+            </w:r>
+            <w:r>
+              <w:rPr>
+                <w:color w:val="000000"/>
+              </w:rPr>
+              <w:t>документ</w:t>
+            </w:r>
+            <w:r>
+              <w:rPr>
+                <w:color w:val="000000"/>
+              </w:rPr>
+              <w:t xml:space="preserve"> с демонстрацией выполненных действий и комментариями по их выполнению</w:t>
+            </w:r>
+            <w:r>
+              <w:rPr>
+                <w:color w:val="000000"/>
+              </w:rPr>
+              <w:t xml:space="preserve"> </w:t>
+            </w:r>
+            <w:r>
+              <w:rPr>
+                <w:color w:val="000000"/>
+              </w:rPr>
+              <w:t xml:space="preserve">(опубликовать в электронном портфолио, </w:t>
+            </w:r>
+            <w:r>
+              <w:rPr>
+                <w:color w:val="000000"/>
+                <w:lang w:val="en-US"/>
+              </w:rPr>
+              <w:t>QR</w:t>
+            </w:r>
+            <w:r>
+              <w:rPr>
+                <w:color w:val="000000"/>
+              </w:rPr>
+              <w:t>-код в отчете)</w:t>
+            </w:r>
+          </w:p>
+          <w:p>
+            <w:pPr>
+              <w:pStyle w:val="10"/>
+              <w:tabs>
+                <w:tab w:val="left" w:pos="-15"/>
+              </w:tabs>
+              <w:spacing w:after="200" w:line="276" w:lineRule="auto"/>
+              <w:rPr>
+                <w:rFonts w:ascii="Calibri" w:eastAsia="Calibri" w:hAnsi="Calibri" w:cs="Calibri"/>
+                <w:sz w:val="22"/>
+                <w:szCs w:val="22"/>
+              </w:rPr>
+            </w:pPr>
+          </w:p>
+        </w:tc>
+        <w:tc>
+          <w:tcPr>
+            <w:tcW w:w="1134" w:type="dxa"/>
+            <w:vMerge w:val="restart"/>
+            <w:tcBorders>
+              <w:top w:val="single" w:sz="4" w:space="0" w:color="000000"/>
+              <w:left w:val="single" w:sz="4" w:space="0" w:color="000000"/>
+              <w:bottom w:val="single" w:sz="4" w:space="0" w:color="000000"/>
+              <w:right w:val="single" w:sz="4" w:space="0" w:color="000000"/>
+            </w:tcBorders>
+          </w:tcPr>
+          <w:p>
+            <w:pPr>
+              <w:pStyle w:val="10"/>
+              <w:pBdr>
+                <w:top w:val="nil"/>
+                <w:left w:val="nil"/>
+                <w:bottom w:val="nil"/>
+                <w:right w:val="nil"/>
+                <w:between w:val="nil"/>
+              </w:pBdr>
+              <w:jc w:val="both"/>
+              <w:rPr>
+                <w:color w:val="000000"/>
+                <w:sz w:val="20"/>
+                <w:szCs w:val="20"/>
+              </w:rPr>
+            </w:pPr>
+          </w:p>
+        </w:tc>
+        <w:tc>
+          <w:tcPr>
+            <w:tcW w:w="1498" w:type="dxa"/>
+            <w:vMerge w:val="restart"/>
+            <w:tcBorders>
+              <w:top w:val="single" w:sz="4" w:space="0" w:color="000000"/>
+              <w:left w:val="single" w:sz="4" w:space="0" w:color="000000"/>
+              <w:bottom w:val="single" w:sz="4" w:space="0" w:color="000000"/>
+              <w:right w:val="single" w:sz="4" w:space="0" w:color="000000"/>
+            </w:tcBorders>
+          </w:tcPr>
+          <w:p>
+            <w:pPr>
+              <w:pStyle w:val="10"/>
+              <w:pBdr>
+                <w:top w:val="nil"/>
+                <w:left w:val="nil"/>
+                <w:bottom w:val="nil"/>
+                <w:right w:val="nil"/>
+                <w:between w:val="nil"/>
+              </w:pBdr>
+              <w:jc w:val="both"/>
+              <w:rPr>
+                <w:sz w:val="20"/>
+                <w:szCs w:val="20"/>
+              </w:rPr>
+            </w:pPr>
+          </w:p>
+          <w:p>
+            <w:pPr>
+              <w:pStyle w:val="10"/>
+              <w:pBdr>
+                <w:top w:val="nil"/>
+                <w:left w:val="nil"/>
+                <w:bottom w:val="nil"/>
+                <w:right w:val="nil"/>
+                <w:between w:val="nil"/>
+              </w:pBdr>
+              <w:jc w:val="both"/>
+              <w:rPr>
+                <w:sz w:val="20"/>
+                <w:szCs w:val="20"/>
+              </w:rPr>
+            </w:pPr>
+          </w:p>
+        </w:tc>
+      </w:tr>
+      <w:tr>
+        <w:trPr>
+          <w:trHeight w:val="480"/>
+        </w:trPr>
+        <w:tc>
+          <w:tcPr>
+            <w:tcW w:w="4536" w:type="dxa"/>
+            <w:vMerge/>
+            <w:tcBorders>
+              <w:top w:val="single" w:sz="4" w:space="0" w:color="000000"/>
+              <w:left w:val="single" w:sz="4" w:space="0" w:color="000000"/>
+              <w:bottom w:val="single" w:sz="4" w:space="0" w:color="000000"/>
+              <w:right w:val="single" w:sz="4" w:space="0" w:color="000000"/>
+            </w:tcBorders>
+          </w:tcPr>
+          <w:p>
+            <w:pPr>
+              <w:pStyle w:val="10"/>
+              <w:tabs>
+                <w:tab w:val="left" w:pos="560"/>
+                <w:tab w:val="left" w:pos="1120"/>
+                <w:tab w:val="left" w:pos="1680"/>
+                <w:tab w:val="left" w:pos="2240"/>
+                <w:tab w:val="left" w:pos="2800"/>
+                <w:tab w:val="left" w:pos="3360"/>
+                <w:tab w:val="left" w:pos="3920"/>
+                <w:tab w:val="left" w:pos="4480"/>
+                <w:tab w:val="left" w:pos="5040"/>
+                <w:tab w:val="left" w:pos="5600"/>
+                <w:tab w:val="left" w:pos="6160"/>
+                <w:tab w:val="left" w:pos="6720"/>
+              </w:tabs>
+              <w:jc w:val="both"/>
+            </w:pPr>
+          </w:p>
+        </w:tc>
+        <w:tc>
+          <w:tcPr>
+            <w:tcW w:w="2552" w:type="dxa"/>
+            <w:vMerge/>
+            <w:tcBorders>
+              <w:top w:val="single" w:sz="4" w:space="0" w:color="000000"/>
+              <w:left w:val="single" w:sz="4" w:space="0" w:color="000000"/>
+              <w:bottom w:val="single" w:sz="4" w:space="0" w:color="000000"/>
+              <w:right w:val="single" w:sz="4" w:space="0" w:color="000000"/>
+            </w:tcBorders>
+          </w:tcPr>
+          <w:p>
+            <w:pPr>
+              <w:pStyle w:val="10"/>
+              <w:tabs>
+                <w:tab w:val="left" w:pos="-15"/>
+              </w:tabs>
+              <w:rPr>
+                <w:rFonts w:ascii="Calibri" w:eastAsia="Calibri" w:hAnsi="Calibri" w:cs="Calibri"/>
+                <w:sz w:val="22"/>
+                <w:szCs w:val="22"/>
+              </w:rPr>
+            </w:pPr>
+          </w:p>
+        </w:tc>
+        <w:tc>
+          <w:tcPr>
+            <w:tcW w:w="1134" w:type="dxa"/>
+            <w:vMerge/>
+            <w:tcBorders>
+              <w:top w:val="single" w:sz="4" w:space="0" w:color="000000"/>
+              <w:left w:val="single" w:sz="4" w:space="0" w:color="000000"/>
+              <w:bottom w:val="single" w:sz="4" w:space="0" w:color="000000"/>
+              <w:right w:val="single" w:sz="4" w:space="0" w:color="000000"/>
+            </w:tcBorders>
+          </w:tcPr>
+          <w:p>
+            <w:pPr>
+              <w:pStyle w:val="10"/>
+              <w:pBdr>
+                <w:top w:val="nil"/>
+                <w:left w:val="nil"/>
+                <w:bottom w:val="nil"/>
+                <w:right w:val="nil"/>
+                <w:between w:val="nil"/>
+              </w:pBdr>
+              <w:jc w:val="both"/>
+              <w:rPr>
+                <w:color w:val="000000"/>
+                <w:sz w:val="20"/>
+                <w:szCs w:val="20"/>
+              </w:rPr>
+            </w:pPr>
+          </w:p>
+        </w:tc>
+        <w:tc>
+          <w:tcPr>
+            <w:tcW w:w="1498" w:type="dxa"/>
+            <w:vMerge/>
+            <w:tcBorders>
+              <w:top w:val="single" w:sz="4" w:space="0" w:color="000000"/>
+              <w:left w:val="single" w:sz="4" w:space="0" w:color="000000"/>
+              <w:bottom w:val="single" w:sz="4" w:space="0" w:color="000000"/>
+              <w:right w:val="single" w:sz="4" w:space="0" w:color="000000"/>
+            </w:tcBorders>
+          </w:tcPr>
+          <w:p>
+            <w:pPr>
+              <w:pStyle w:val="10"/>
+              <w:pBdr>
+                <w:top w:val="nil"/>
+                <w:left w:val="nil"/>
+                <w:bottom w:val="nil"/>
+                <w:right w:val="nil"/>
+                <w:between w:val="nil"/>
+              </w:pBdr>
+              <w:jc w:val="both"/>
+              <w:rPr>
+                <w:sz w:val="20"/>
+                <w:szCs w:val="20"/>
+              </w:rPr>
+            </w:pPr>
+          </w:p>
+        </w:tc>
+      </w:tr>
+      <w:tr>
+        <w:trPr>
+          <w:trHeight w:val="480"/>
+        </w:trPr>
+        <w:tc>
+          <w:tcPr>
+            <w:tcW w:w="4536" w:type="dxa"/>
+            <w:vMerge/>
+            <w:tcBorders>
+              <w:top w:val="single" w:sz="4" w:space="0" w:color="000000"/>
+              <w:left w:val="single" w:sz="4" w:space="0" w:color="000000"/>
+              <w:bottom w:val="single" w:sz="4" w:space="0" w:color="000000"/>
+              <w:right w:val="single" w:sz="4" w:space="0" w:color="000000"/>
+            </w:tcBorders>
+          </w:tcPr>
+          <w:p>
+            <w:pPr>
+              <w:pStyle w:val="10"/>
+              <w:pBdr>
+                <w:top w:val="nil"/>
+                <w:left w:val="nil"/>
+                <w:bottom w:val="nil"/>
+                <w:right w:val="nil"/>
+                <w:between w:val="nil"/>
+              </w:pBdr>
+              <w:jc w:val="both"/>
+              <w:rPr>
+                <w:rFonts w:ascii="Calibri" w:eastAsia="Calibri" w:hAnsi="Calibri" w:cs="Calibri"/>
+                <w:color w:val="000000"/>
+                <w:sz w:val="22"/>
+                <w:szCs w:val="22"/>
+              </w:rPr>
+            </w:pPr>
+          </w:p>
+        </w:tc>
+        <w:tc>
+          <w:tcPr>
+            <w:tcW w:w="2552" w:type="dxa"/>
+            <w:vMerge/>
+            <w:tcBorders>
+              <w:top w:val="single" w:sz="4" w:space="0" w:color="000000"/>
+              <w:left w:val="single" w:sz="4" w:space="0" w:color="000000"/>
+              <w:bottom w:val="single" w:sz="4" w:space="0" w:color="000000"/>
+              <w:right w:val="single" w:sz="4" w:space="0" w:color="000000"/>
+            </w:tcBorders>
+          </w:tcPr>
+          <w:p>
+            <w:pPr>
+              <w:pStyle w:val="10"/>
+              <w:pBdr>
+                <w:top w:val="nil"/>
+                <w:left w:val="nil"/>
+                <w:bottom w:val="nil"/>
+                <w:right w:val="nil"/>
+                <w:between w:val="nil"/>
+              </w:pBdr>
+              <w:tabs>
+                <w:tab w:val="left" w:pos="-15"/>
+              </w:tabs>
+              <w:rPr>
+                <w:rFonts w:ascii="Calibri" w:eastAsia="Calibri" w:hAnsi="Calibri" w:cs="Calibri"/>
+                <w:color w:val="000000"/>
+                <w:sz w:val="22"/>
+                <w:szCs w:val="22"/>
+              </w:rPr>
+            </w:pPr>
+          </w:p>
+        </w:tc>
+        <w:tc>
+          <w:tcPr>
+            <w:tcW w:w="1134" w:type="dxa"/>
+            <w:vMerge/>
+            <w:tcBorders>
+              <w:top w:val="single" w:sz="4" w:space="0" w:color="000000"/>
+              <w:left w:val="single" w:sz="4" w:space="0" w:color="000000"/>
+              <w:bottom w:val="single" w:sz="4" w:space="0" w:color="000000"/>
+              <w:right w:val="single" w:sz="4" w:space="0" w:color="000000"/>
+            </w:tcBorders>
+          </w:tcPr>
+          <w:p>
+            <w:pPr>
+              <w:pStyle w:val="10"/>
+              <w:pBdr>
+                <w:top w:val="nil"/>
+                <w:left w:val="nil"/>
+                <w:bottom w:val="nil"/>
+                <w:right w:val="nil"/>
+                <w:between w:val="nil"/>
+              </w:pBdr>
+              <w:jc w:val="both"/>
+              <w:rPr>
+                <w:color w:val="000000"/>
+                <w:sz w:val="20"/>
+                <w:szCs w:val="20"/>
+              </w:rPr>
+            </w:pPr>
+          </w:p>
+        </w:tc>
+        <w:tc>
+          <w:tcPr>
+            <w:tcW w:w="1498" w:type="dxa"/>
+            <w:vMerge/>
+            <w:tcBorders>
+              <w:top w:val="single" w:sz="4" w:space="0" w:color="000000"/>
+              <w:left w:val="single" w:sz="4" w:space="0" w:color="000000"/>
+              <w:bottom w:val="single" w:sz="4" w:space="0" w:color="000000"/>
+              <w:right w:val="single" w:sz="4" w:space="0" w:color="000000"/>
+            </w:tcBorders>
+          </w:tcPr>
+          <w:p>
+            <w:pPr>
+              <w:pStyle w:val="10"/>
+              <w:pBdr>
+                <w:top w:val="nil"/>
+                <w:left w:val="nil"/>
+                <w:bottom w:val="nil"/>
+                <w:right w:val="nil"/>
+                <w:between w:val="nil"/>
+              </w:pBdr>
+              <w:jc w:val="both"/>
+              <w:rPr>
+                <w:color w:val="000000"/>
+                <w:sz w:val="20"/>
+                <w:szCs w:val="20"/>
+              </w:rPr>
+            </w:pPr>
+          </w:p>
+        </w:tc>
+      </w:tr>
+      <w:tr>
+        <w:trPr>
+          <w:trHeight w:val="480"/>
+        </w:trPr>
+        <w:tc>
+          <w:tcPr>
+            <w:tcW w:w="4536" w:type="dxa"/>
+            <w:tcBorders>
+              <w:top w:val="single" w:sz="4" w:space="0" w:color="000000"/>
+              <w:left w:val="single" w:sz="4" w:space="0" w:color="000000"/>
+              <w:bottom w:val="single" w:sz="4" w:space="0" w:color="000000"/>
+              <w:right w:val="single" w:sz="4" w:space="0" w:color="000000"/>
+            </w:tcBorders>
+          </w:tcPr>
           <w:p>
             <w:pPr>
               <w:pStyle w:val="10"/>
@@ -3248,560 +3688,6 @@
                 <w:tab w:val="left" w:pos="6720"/>
               </w:tabs>
               <w:spacing w:after="200" w:line="276" w:lineRule="auto"/>
-              <w:jc w:val="both"/>
-            </w:pPr>
-            <w:r>
-              <w:t xml:space="preserve">2.3. </w:t>
-            </w:r>
-            <w:proofErr w:type="spellStart"/>
-            <w:r>
-              <w:t>GitKraken</w:t>
-            </w:r>
-            <w:proofErr w:type="spellEnd"/>
-          </w:p>
-          <w:p>
-            <w:pPr>
-              <w:pStyle w:val="10"/>
-              <w:pBdr>
-                <w:top w:val="nil"/>
-                <w:left w:val="nil"/>
-                <w:bottom w:val="nil"/>
-                <w:right w:val="nil"/>
-                <w:between w:val="nil"/>
-              </w:pBdr>
-              <w:tabs>
-                <w:tab w:val="left" w:pos="560"/>
-                <w:tab w:val="left" w:pos="1120"/>
-                <w:tab w:val="left" w:pos="1680"/>
-                <w:tab w:val="left" w:pos="2240"/>
-                <w:tab w:val="left" w:pos="2800"/>
-                <w:tab w:val="left" w:pos="3360"/>
-                <w:tab w:val="left" w:pos="3920"/>
-                <w:tab w:val="left" w:pos="4480"/>
-                <w:tab w:val="left" w:pos="5040"/>
-                <w:tab w:val="left" w:pos="5600"/>
-                <w:tab w:val="left" w:pos="6160"/>
-                <w:tab w:val="left" w:pos="6720"/>
-              </w:tabs>
-              <w:spacing w:after="200" w:line="276" w:lineRule="auto"/>
-              <w:jc w:val="both"/>
-            </w:pPr>
-            <w:r>
-              <w:t xml:space="preserve">2.3. </w:t>
-            </w:r>
-            <w:r>
-              <w:t xml:space="preserve">Терминал (Terminal) или Командная строка (или </w:t>
-            </w:r>
-            <w:proofErr w:type="spellStart"/>
-            <w:r>
-              <w:t>Command</w:t>
-            </w:r>
-            <w:proofErr w:type="spellEnd"/>
-            <w:r>
-              <w:t xml:space="preserve"> </w:t>
-            </w:r>
-            <w:proofErr w:type="spellStart"/>
-            <w:r>
-              <w:t>Shell</w:t>
-            </w:r>
-            <w:proofErr w:type="spellEnd"/>
-            <w:r>
-              <w:t xml:space="preserve"> </w:t>
-            </w:r>
-            <w:proofErr w:type="spellStart"/>
-            <w:r>
-              <w:t>Git</w:t>
-            </w:r>
-            <w:proofErr w:type="spellEnd"/>
-            <w:r>
-              <w:t>)</w:t>
-            </w:r>
-          </w:p>
-          <w:p>
-            <w:pPr>
-              <w:pStyle w:val="10"/>
-              <w:pBdr>
-                <w:top w:val="nil"/>
-                <w:left w:val="nil"/>
-                <w:bottom w:val="nil"/>
-                <w:right w:val="nil"/>
-                <w:between w:val="nil"/>
-              </w:pBdr>
-              <w:tabs>
-                <w:tab w:val="left" w:pos="560"/>
-                <w:tab w:val="left" w:pos="1120"/>
-                <w:tab w:val="left" w:pos="1680"/>
-                <w:tab w:val="left" w:pos="2240"/>
-                <w:tab w:val="left" w:pos="2800"/>
-                <w:tab w:val="left" w:pos="3360"/>
-                <w:tab w:val="left" w:pos="3920"/>
-                <w:tab w:val="left" w:pos="4480"/>
-                <w:tab w:val="left" w:pos="5040"/>
-                <w:tab w:val="left" w:pos="5600"/>
-                <w:tab w:val="left" w:pos="6160"/>
-                <w:tab w:val="left" w:pos="6720"/>
-              </w:tabs>
-              <w:spacing w:after="200" w:line="276" w:lineRule="auto"/>
-              <w:jc w:val="both"/>
-            </w:pPr>
-            <w:r>
-              <w:t xml:space="preserve">2.3. </w:t>
-            </w:r>
-            <w:r>
-              <w:t>Встроенные средства IDE</w:t>
-            </w:r>
-          </w:p>
-        </w:tc>
-        <w:tc>
-          <w:tcPr>
-            <w:tcW w:w="2552" w:type="dxa"/>
-            <w:vMerge w:val="restart"/>
-            <w:tcBorders>
-              <w:top w:val="single" w:sz="4" w:space="0" w:color="000000"/>
-              <w:left w:val="single" w:sz="4" w:space="0" w:color="000000"/>
-              <w:bottom w:val="single" w:sz="4" w:space="0" w:color="000000"/>
-              <w:right w:val="single" w:sz="4" w:space="0" w:color="000000"/>
-            </w:tcBorders>
-          </w:tcPr>
-          <w:p>
-            <w:pPr>
-              <w:pStyle w:val="10"/>
-              <w:pBdr>
-                <w:top w:val="nil"/>
-                <w:left w:val="nil"/>
-                <w:bottom w:val="nil"/>
-                <w:right w:val="nil"/>
-                <w:between w:val="nil"/>
-              </w:pBdr>
-              <w:rPr>
-                <w:color w:val="000000"/>
-              </w:rPr>
-            </w:pPr>
-            <w:r>
-              <w:rPr>
-                <w:color w:val="000000"/>
-              </w:rPr>
-              <w:t xml:space="preserve">Скринкаст или текстовый </w:t>
-            </w:r>
-            <w:r>
-              <w:rPr>
-                <w:color w:val="000000"/>
-              </w:rPr>
-              <w:t>документ</w:t>
-            </w:r>
-            <w:r>
-              <w:rPr>
-                <w:color w:val="000000"/>
-              </w:rPr>
-              <w:t xml:space="preserve"> с демонстрацией выполненных действий и комментариями по их выполнению</w:t>
-            </w:r>
-            <w:r>
-              <w:rPr>
-                <w:color w:val="000000"/>
-              </w:rPr>
-              <w:t xml:space="preserve"> </w:t>
-            </w:r>
-            <w:r>
-              <w:rPr>
-                <w:color w:val="000000"/>
-              </w:rPr>
-              <w:t xml:space="preserve">(опубликовать в электронном портфолио, </w:t>
-            </w:r>
-            <w:r>
-              <w:rPr>
-                <w:color w:val="000000"/>
-                <w:lang w:val="en-US"/>
-              </w:rPr>
-              <w:t>QR</w:t>
-            </w:r>
-            <w:r>
-              <w:rPr>
-                <w:color w:val="000000"/>
-              </w:rPr>
-              <w:t>-код в отчете)</w:t>
-            </w:r>
-          </w:p>
-          <w:p>
-            <w:pPr>
-              <w:pStyle w:val="10"/>
-              <w:tabs>
-                <w:tab w:val="left" w:pos="-15"/>
-              </w:tabs>
-              <w:spacing w:after="200" w:line="276" w:lineRule="auto"/>
-              <w:rPr>
-                <w:rFonts w:ascii="Calibri" w:eastAsia="Calibri" w:hAnsi="Calibri" w:cs="Calibri"/>
-                <w:sz w:val="22"/>
-                <w:szCs w:val="22"/>
-              </w:rPr>
-            </w:pPr>
-          </w:p>
-        </w:tc>
-        <w:tc>
-          <w:tcPr>
-            <w:tcW w:w="1134" w:type="dxa"/>
-            <w:vMerge w:val="restart"/>
-            <w:tcBorders>
-              <w:top w:val="single" w:sz="4" w:space="0" w:color="000000"/>
-              <w:left w:val="single" w:sz="4" w:space="0" w:color="000000"/>
-              <w:bottom w:val="single" w:sz="4" w:space="0" w:color="000000"/>
-              <w:right w:val="single" w:sz="4" w:space="0" w:color="000000"/>
-            </w:tcBorders>
-          </w:tcPr>
-          <w:p>
-            <w:pPr>
-              <w:pStyle w:val="10"/>
-              <w:pBdr>
-                <w:top w:val="nil"/>
-                <w:left w:val="nil"/>
-                <w:bottom w:val="nil"/>
-                <w:right w:val="nil"/>
-                <w:between w:val="nil"/>
-              </w:pBdr>
-              <w:jc w:val="both"/>
-              <w:rPr>
-                <w:color w:val="000000"/>
-                <w:sz w:val="20"/>
-                <w:szCs w:val="20"/>
-              </w:rPr>
-            </w:pPr>
-          </w:p>
-        </w:tc>
-        <w:tc>
-          <w:tcPr>
-            <w:tcW w:w="1498" w:type="dxa"/>
-            <w:vMerge w:val="restart"/>
-            <w:tcBorders>
-              <w:top w:val="single" w:sz="4" w:space="0" w:color="000000"/>
-              <w:left w:val="single" w:sz="4" w:space="0" w:color="000000"/>
-              <w:bottom w:val="single" w:sz="4" w:space="0" w:color="000000"/>
-              <w:right w:val="single" w:sz="4" w:space="0" w:color="000000"/>
-            </w:tcBorders>
-          </w:tcPr>
-          <w:p>
-            <w:pPr>
-              <w:pStyle w:val="10"/>
-              <w:pBdr>
-                <w:top w:val="nil"/>
-                <w:left w:val="nil"/>
-                <w:bottom w:val="nil"/>
-                <w:right w:val="nil"/>
-                <w:between w:val="nil"/>
-              </w:pBdr>
-              <w:jc w:val="both"/>
-              <w:rPr>
-                <w:sz w:val="20"/>
-                <w:szCs w:val="20"/>
-              </w:rPr>
-            </w:pPr>
-          </w:p>
-          <w:p>
-            <w:pPr>
-              <w:pStyle w:val="10"/>
-              <w:pBdr>
-                <w:top w:val="nil"/>
-                <w:left w:val="nil"/>
-                <w:bottom w:val="nil"/>
-                <w:right w:val="nil"/>
-                <w:between w:val="nil"/>
-              </w:pBdr>
-              <w:jc w:val="both"/>
-              <w:rPr>
-                <w:sz w:val="20"/>
-                <w:szCs w:val="20"/>
-              </w:rPr>
-            </w:pPr>
-          </w:p>
-        </w:tc>
-      </w:tr>
-      <w:tr>
-        <w:trPr>
-          <w:trHeight w:val="480"/>
-        </w:trPr>
-        <w:tc>
-          <w:tcPr>
-            <w:tcW w:w="4536" w:type="dxa"/>
-            <w:vMerge/>
-            <w:tcBorders>
-              <w:top w:val="single" w:sz="4" w:space="0" w:color="000000"/>
-              <w:left w:val="single" w:sz="4" w:space="0" w:color="000000"/>
-              <w:bottom w:val="single" w:sz="4" w:space="0" w:color="000000"/>
-              <w:right w:val="single" w:sz="4" w:space="0" w:color="000000"/>
-            </w:tcBorders>
-          </w:tcPr>
-          <w:p>
-            <w:pPr>
-              <w:pStyle w:val="10"/>
-              <w:tabs>
-                <w:tab w:val="left" w:pos="560"/>
-                <w:tab w:val="left" w:pos="1120"/>
-                <w:tab w:val="left" w:pos="1680"/>
-                <w:tab w:val="left" w:pos="2240"/>
-                <w:tab w:val="left" w:pos="2800"/>
-                <w:tab w:val="left" w:pos="3360"/>
-                <w:tab w:val="left" w:pos="3920"/>
-                <w:tab w:val="left" w:pos="4480"/>
-                <w:tab w:val="left" w:pos="5040"/>
-                <w:tab w:val="left" w:pos="5600"/>
-                <w:tab w:val="left" w:pos="6160"/>
-                <w:tab w:val="left" w:pos="6720"/>
-              </w:tabs>
-              <w:jc w:val="both"/>
-            </w:pPr>
-          </w:p>
-        </w:tc>
-        <w:tc>
-          <w:tcPr>
-            <w:tcW w:w="2552" w:type="dxa"/>
-            <w:vMerge/>
-            <w:tcBorders>
-              <w:top w:val="single" w:sz="4" w:space="0" w:color="000000"/>
-              <w:left w:val="single" w:sz="4" w:space="0" w:color="000000"/>
-              <w:bottom w:val="single" w:sz="4" w:space="0" w:color="000000"/>
-              <w:right w:val="single" w:sz="4" w:space="0" w:color="000000"/>
-            </w:tcBorders>
-          </w:tcPr>
-          <w:p>
-            <w:pPr>
-              <w:pStyle w:val="10"/>
-              <w:tabs>
-                <w:tab w:val="left" w:pos="-15"/>
-              </w:tabs>
-              <w:rPr>
-                <w:rFonts w:ascii="Calibri" w:eastAsia="Calibri" w:hAnsi="Calibri" w:cs="Calibri"/>
-                <w:sz w:val="22"/>
-                <w:szCs w:val="22"/>
-              </w:rPr>
-            </w:pPr>
-          </w:p>
-        </w:tc>
-        <w:tc>
-          <w:tcPr>
-            <w:tcW w:w="1134" w:type="dxa"/>
-            <w:vMerge/>
-            <w:tcBorders>
-              <w:top w:val="single" w:sz="4" w:space="0" w:color="000000"/>
-              <w:left w:val="single" w:sz="4" w:space="0" w:color="000000"/>
-              <w:bottom w:val="single" w:sz="4" w:space="0" w:color="000000"/>
-              <w:right w:val="single" w:sz="4" w:space="0" w:color="000000"/>
-            </w:tcBorders>
-          </w:tcPr>
-          <w:p>
-            <w:pPr>
-              <w:pStyle w:val="10"/>
-              <w:pBdr>
-                <w:top w:val="nil"/>
-                <w:left w:val="nil"/>
-                <w:bottom w:val="nil"/>
-                <w:right w:val="nil"/>
-                <w:between w:val="nil"/>
-              </w:pBdr>
-              <w:jc w:val="both"/>
-              <w:rPr>
-                <w:color w:val="000000"/>
-                <w:sz w:val="20"/>
-                <w:szCs w:val="20"/>
-              </w:rPr>
-            </w:pPr>
-          </w:p>
-        </w:tc>
-        <w:tc>
-          <w:tcPr>
-            <w:tcW w:w="1498" w:type="dxa"/>
-            <w:vMerge/>
-            <w:tcBorders>
-              <w:top w:val="single" w:sz="4" w:space="0" w:color="000000"/>
-              <w:left w:val="single" w:sz="4" w:space="0" w:color="000000"/>
-              <w:bottom w:val="single" w:sz="4" w:space="0" w:color="000000"/>
-              <w:right w:val="single" w:sz="4" w:space="0" w:color="000000"/>
-            </w:tcBorders>
-          </w:tcPr>
-          <w:p>
-            <w:pPr>
-              <w:pStyle w:val="10"/>
-              <w:pBdr>
-                <w:top w:val="nil"/>
-                <w:left w:val="nil"/>
-                <w:bottom w:val="nil"/>
-                <w:right w:val="nil"/>
-                <w:between w:val="nil"/>
-              </w:pBdr>
-              <w:jc w:val="both"/>
-              <w:rPr>
-                <w:sz w:val="20"/>
-                <w:szCs w:val="20"/>
-              </w:rPr>
-            </w:pPr>
-          </w:p>
-        </w:tc>
-      </w:tr>
-      <w:tr>
-        <w:trPr>
-          <w:trHeight w:val="480"/>
-        </w:trPr>
-        <w:tc>
-          <w:tcPr>
-            <w:tcW w:w="4536" w:type="dxa"/>
-            <w:vMerge/>
-            <w:tcBorders>
-              <w:top w:val="single" w:sz="4" w:space="0" w:color="000000"/>
-              <w:left w:val="single" w:sz="4" w:space="0" w:color="000000"/>
-              <w:bottom w:val="single" w:sz="4" w:space="0" w:color="000000"/>
-              <w:right w:val="single" w:sz="4" w:space="0" w:color="000000"/>
-            </w:tcBorders>
-          </w:tcPr>
-          <w:p>
-            <w:pPr>
-              <w:pStyle w:val="10"/>
-              <w:pBdr>
-                <w:top w:val="nil"/>
-                <w:left w:val="nil"/>
-                <w:bottom w:val="nil"/>
-                <w:right w:val="nil"/>
-                <w:between w:val="nil"/>
-              </w:pBdr>
-              <w:jc w:val="both"/>
-              <w:rPr>
-                <w:rFonts w:ascii="Calibri" w:eastAsia="Calibri" w:hAnsi="Calibri" w:cs="Calibri"/>
-                <w:color w:val="000000"/>
-                <w:sz w:val="22"/>
-                <w:szCs w:val="22"/>
-              </w:rPr>
-            </w:pPr>
-          </w:p>
-        </w:tc>
-        <w:tc>
-          <w:tcPr>
-            <w:tcW w:w="2552" w:type="dxa"/>
-            <w:vMerge/>
-            <w:tcBorders>
-              <w:top w:val="single" w:sz="4" w:space="0" w:color="000000"/>
-              <w:left w:val="single" w:sz="4" w:space="0" w:color="000000"/>
-              <w:bottom w:val="single" w:sz="4" w:space="0" w:color="000000"/>
-              <w:right w:val="single" w:sz="4" w:space="0" w:color="000000"/>
-            </w:tcBorders>
-          </w:tcPr>
-          <w:p>
-            <w:pPr>
-              <w:pStyle w:val="10"/>
-              <w:pBdr>
-                <w:top w:val="nil"/>
-                <w:left w:val="nil"/>
-                <w:bottom w:val="nil"/>
-                <w:right w:val="nil"/>
-                <w:between w:val="nil"/>
-              </w:pBdr>
-              <w:tabs>
-                <w:tab w:val="left" w:pos="-15"/>
-              </w:tabs>
-              <w:rPr>
-                <w:rFonts w:ascii="Calibri" w:eastAsia="Calibri" w:hAnsi="Calibri" w:cs="Calibri"/>
-                <w:color w:val="000000"/>
-                <w:sz w:val="22"/>
-                <w:szCs w:val="22"/>
-              </w:rPr>
-            </w:pPr>
-          </w:p>
-        </w:tc>
-        <w:tc>
-          <w:tcPr>
-            <w:tcW w:w="1134" w:type="dxa"/>
-            <w:vMerge/>
-            <w:tcBorders>
-              <w:top w:val="single" w:sz="4" w:space="0" w:color="000000"/>
-              <w:left w:val="single" w:sz="4" w:space="0" w:color="000000"/>
-              <w:bottom w:val="single" w:sz="4" w:space="0" w:color="000000"/>
-              <w:right w:val="single" w:sz="4" w:space="0" w:color="000000"/>
-            </w:tcBorders>
-          </w:tcPr>
-          <w:p>
-            <w:pPr>
-              <w:pStyle w:val="10"/>
-              <w:pBdr>
-                <w:top w:val="nil"/>
-                <w:left w:val="nil"/>
-                <w:bottom w:val="nil"/>
-                <w:right w:val="nil"/>
-                <w:between w:val="nil"/>
-              </w:pBdr>
-              <w:jc w:val="both"/>
-              <w:rPr>
-                <w:color w:val="000000"/>
-                <w:sz w:val="20"/>
-                <w:szCs w:val="20"/>
-              </w:rPr>
-            </w:pPr>
-          </w:p>
-        </w:tc>
-        <w:tc>
-          <w:tcPr>
-            <w:tcW w:w="1498" w:type="dxa"/>
-            <w:vMerge/>
-            <w:tcBorders>
-              <w:top w:val="single" w:sz="4" w:space="0" w:color="000000"/>
-              <w:left w:val="single" w:sz="4" w:space="0" w:color="000000"/>
-              <w:bottom w:val="single" w:sz="4" w:space="0" w:color="000000"/>
-              <w:right w:val="single" w:sz="4" w:space="0" w:color="000000"/>
-            </w:tcBorders>
-          </w:tcPr>
-          <w:p>
-            <w:pPr>
-              <w:pStyle w:val="10"/>
-              <w:pBdr>
-                <w:top w:val="nil"/>
-                <w:left w:val="nil"/>
-                <w:bottom w:val="nil"/>
-                <w:right w:val="nil"/>
-                <w:between w:val="nil"/>
-              </w:pBdr>
-              <w:jc w:val="both"/>
-              <w:rPr>
-                <w:color w:val="000000"/>
-                <w:sz w:val="20"/>
-                <w:szCs w:val="20"/>
-              </w:rPr>
-            </w:pPr>
-          </w:p>
-        </w:tc>
-      </w:tr>
-      <w:tr>
-        <w:trPr>
-          <w:trHeight w:val="480"/>
-        </w:trPr>
-        <w:tc>
-          <w:tcPr>
-            <w:tcW w:w="4536" w:type="dxa"/>
-            <w:tcBorders>
-              <w:top w:val="single" w:sz="4" w:space="0" w:color="000000"/>
-              <w:left w:val="single" w:sz="4" w:space="0" w:color="000000"/>
-              <w:bottom w:val="single" w:sz="4" w:space="0" w:color="000000"/>
-              <w:right w:val="single" w:sz="4" w:space="0" w:color="000000"/>
-            </w:tcBorders>
-          </w:tcPr>
-          <w:p>
-            <w:pPr>
-              <w:pStyle w:val="10"/>
-              <w:pBdr>
-                <w:top w:val="nil"/>
-                <w:left w:val="nil"/>
-                <w:bottom w:val="nil"/>
-                <w:right w:val="nil"/>
-                <w:between w:val="nil"/>
-              </w:pBdr>
-              <w:tabs>
-                <w:tab w:val="left" w:pos="560"/>
-                <w:tab w:val="left" w:pos="1120"/>
-                <w:tab w:val="left" w:pos="1680"/>
-                <w:tab w:val="left" w:pos="2240"/>
-                <w:tab w:val="left" w:pos="2800"/>
-                <w:tab w:val="left" w:pos="3360"/>
-                <w:tab w:val="left" w:pos="3920"/>
-                <w:tab w:val="left" w:pos="4480"/>
-                <w:tab w:val="left" w:pos="5040"/>
-                <w:tab w:val="left" w:pos="5600"/>
-                <w:tab w:val="left" w:pos="6160"/>
-                <w:tab w:val="left" w:pos="6720"/>
-              </w:tabs>
-              <w:spacing w:after="200" w:line="276" w:lineRule="auto"/>
               <w:rPr>
                 <w:rFonts w:ascii="Calibri" w:eastAsia="Calibri" w:hAnsi="Calibri" w:cs="Calibri"/>
                 <w:color w:val="000000"/>
@@ -3865,15 +3751,7 @@
                   <w:color w:val="1155CC"/>
                   <w:u w:val="single"/>
                 </w:rPr>
-                <w:t>https://git.herzen.spb.ru</w:t>
-              </w:r>
-              <w:r>
-                <w:rPr>
-                  <w:color w:val="1155CC"/>
-                  <w:u w:val="single"/>
-                </w:rPr>
-                <w:lastRenderedPageBreak/>
-                <w:t>/igossoudarev/clouds</w:t>
+                <w:t>https://git.herzen.spb.ru/igossoudarev/clouds</w:t>
               </w:r>
             </w:hyperlink>
             <w:r>
@@ -3914,6 +3792,7 @@
                 <w:color w:val="1155CC"/>
                 <w:u w:val="single"/>
               </w:rPr>
+              <w:lastRenderedPageBreak/>
               <w:t>https://moodle.herzen.spb.ru/course/view.php?id=20206</w:t>
             </w:r>
             <w:r>

--- a/Задание.docx
+++ b/Задание.docx
@@ -901,7 +901,15 @@
           <w:szCs w:val="22"/>
           <w:u w:val="single"/>
         </w:rPr>
-        <w:t xml:space="preserve"> 0104-923/03пр</w:t>
+        <w:t xml:space="preserve"> 0104-923/03</w:t>
+      </w:r>
+      <w:r>
+        <w:rPr>
+          <w:sz w:val="22"/>
+          <w:szCs w:val="22"/>
+          <w:u w:val="single"/>
+        </w:rPr>
+        <w:t>ПР</w:t>
       </w:r>
       <w:r>
         <w:rPr>
@@ -1695,8 +1703,18 @@
                 <w:color w:val="000000"/>
                 <w:sz w:val="20"/>
                 <w:szCs w:val="20"/>
-              </w:rPr>
-            </w:pPr>
+                <w:lang w:val="en-US"/>
+              </w:rPr>
+            </w:pPr>
+            <w:r>
+              <w:rPr>
+                <w:color w:val="000000"/>
+                <w:sz w:val="20"/>
+                <w:szCs w:val="20"/>
+                <w:lang w:val="en-US"/>
+              </w:rPr>
+              <w:t>22.09.25</w:t>
+            </w:r>
           </w:p>
         </w:tc>
         <w:tc>
@@ -1724,8 +1742,20 @@
                 <w:color w:val="000000"/>
                 <w:sz w:val="20"/>
                 <w:szCs w:val="20"/>
-              </w:rPr>
-            </w:pPr>
+                <w:lang w:val="en-US"/>
+              </w:rPr>
+            </w:pPr>
+            <w:r>
+              <w:rPr>
+                <w:color w:val="000000"/>
+                <w:sz w:val="20"/>
+                <w:szCs w:val="20"/>
+                <w:lang w:val="en-US"/>
+              </w:rPr>
+              <w:t>25.09.25</w:t>
+            </w:r>
+            <w:bookmarkStart w:id="0" w:name="_GoBack"/>
+            <w:bookmarkEnd w:id="0"/>
           </w:p>
         </w:tc>
       </w:tr>
@@ -1862,8 +1892,26 @@
                 <w:color w:val="000000"/>
                 <w:sz w:val="20"/>
                 <w:szCs w:val="20"/>
-              </w:rPr>
-            </w:pPr>
+                <w:lang w:val="en-US"/>
+              </w:rPr>
+            </w:pPr>
+            <w:r>
+              <w:rPr>
+                <w:color w:val="000000"/>
+                <w:sz w:val="20"/>
+                <w:szCs w:val="20"/>
+              </w:rPr>
+              <w:t>05</w:t>
+            </w:r>
+            <w:r>
+              <w:rPr>
+                <w:color w:val="000000"/>
+                <w:sz w:val="20"/>
+                <w:szCs w:val="20"/>
+                <w:lang w:val="en-US"/>
+              </w:rPr>
+              <w:t>.09.25</w:t>
+            </w:r>
           </w:p>
         </w:tc>
         <w:tc>
@@ -1891,8 +1939,18 @@
                 <w:color w:val="000000"/>
                 <w:sz w:val="20"/>
                 <w:szCs w:val="20"/>
-              </w:rPr>
-            </w:pPr>
+                <w:lang w:val="en-US"/>
+              </w:rPr>
+            </w:pPr>
+            <w:r>
+              <w:rPr>
+                <w:color w:val="000000"/>
+                <w:sz w:val="20"/>
+                <w:szCs w:val="20"/>
+                <w:lang w:val="en-US"/>
+              </w:rPr>
+              <w:t>06.09.25</w:t>
+            </w:r>
           </w:p>
         </w:tc>
       </w:tr>
@@ -2053,12 +2111,20 @@
               </w:pBdr>
               <w:jc w:val="both"/>
               <w:rPr>
-                <w:color w:val="000000"/>
                 <w:sz w:val="20"/>
                 <w:szCs w:val="20"/>
                 <w:highlight w:val="red"/>
-              </w:rPr>
-            </w:pPr>
+                <w:lang w:val="en-US"/>
+              </w:rPr>
+            </w:pPr>
+            <w:r>
+              <w:rPr>
+                <w:sz w:val="20"/>
+                <w:szCs w:val="20"/>
+                <w:lang w:val="en-US"/>
+              </w:rPr>
+              <w:t>20.09.25</w:t>
+            </w:r>
           </w:p>
         </w:tc>
         <w:tc>
@@ -2087,8 +2153,27 @@
                 <w:sz w:val="20"/>
                 <w:szCs w:val="20"/>
                 <w:highlight w:val="red"/>
-              </w:rPr>
-            </w:pPr>
+                <w:lang w:val="en-US"/>
+              </w:rPr>
+            </w:pPr>
+            <w:r>
+              <w:rPr>
+                <w:color w:val="000000"/>
+                <w:sz w:val="20"/>
+                <w:szCs w:val="20"/>
+                <w:lang w:val="en-US"/>
+              </w:rPr>
+              <w:t>2</w:t>
+            </w:r>
+            <w:r>
+              <w:rPr>
+                <w:color w:val="000000"/>
+                <w:sz w:val="20"/>
+                <w:szCs w:val="20"/>
+                <w:lang w:val="en-US"/>
+              </w:rPr>
+              <w:t>3.09.25</w:t>
+            </w:r>
           </w:p>
         </w:tc>
       </w:tr>
@@ -2331,6 +2416,756 @@
           <w:p>
             <w:pPr>
               <w:pStyle w:val="10"/>
+              <w:tabs>
+                <w:tab w:val="left" w:pos="560"/>
+                <w:tab w:val="left" w:pos="1120"/>
+                <w:tab w:val="left" w:pos="1680"/>
+                <w:tab w:val="left" w:pos="2240"/>
+                <w:tab w:val="left" w:pos="2800"/>
+                <w:tab w:val="left" w:pos="3360"/>
+                <w:tab w:val="left" w:pos="3920"/>
+                <w:tab w:val="left" w:pos="4480"/>
+                <w:tab w:val="left" w:pos="5040"/>
+                <w:tab w:val="left" w:pos="5600"/>
+                <w:tab w:val="left" w:pos="6160"/>
+                <w:tab w:val="left" w:pos="6720"/>
+              </w:tabs>
+              <w:spacing w:after="200"/>
+              <w:jc w:val="both"/>
+            </w:pPr>
+          </w:p>
+        </w:tc>
+        <w:tc>
+          <w:tcPr>
+            <w:tcW w:w="2552" w:type="dxa"/>
+            <w:vMerge w:val="restart"/>
+            <w:tcBorders>
+              <w:top w:val="single" w:sz="4" w:space="0" w:color="000000"/>
+              <w:left w:val="single" w:sz="4" w:space="0" w:color="000000"/>
+              <w:bottom w:val="single" w:sz="4" w:space="0" w:color="000000"/>
+              <w:right w:val="single" w:sz="4" w:space="0" w:color="000000"/>
+            </w:tcBorders>
+          </w:tcPr>
+          <w:p>
+            <w:pPr>
+              <w:pStyle w:val="10"/>
+              <w:pBdr>
+                <w:top w:val="nil"/>
+                <w:left w:val="nil"/>
+                <w:bottom w:val="nil"/>
+                <w:right w:val="nil"/>
+                <w:between w:val="nil"/>
+              </w:pBdr>
+              <w:tabs>
+                <w:tab w:val="left" w:pos="-15"/>
+              </w:tabs>
+              <w:spacing w:after="200"/>
+              <w:rPr>
+                <w:color w:val="000000"/>
+              </w:rPr>
+            </w:pPr>
+            <w:r>
+              <w:rPr>
+                <w:color w:val="000000"/>
+              </w:rPr>
+              <w:t xml:space="preserve">Текстовый </w:t>
+            </w:r>
+            <w:r>
+              <w:rPr>
+                <w:color w:val="000000"/>
+              </w:rPr>
+              <w:t>документ</w:t>
+            </w:r>
+          </w:p>
+          <w:p>
+            <w:pPr>
+              <w:pStyle w:val="10"/>
+              <w:tabs>
+                <w:tab w:val="left" w:pos="-15"/>
+              </w:tabs>
+              <w:spacing w:after="200" w:line="276" w:lineRule="auto"/>
+              <w:rPr>
+                <w:rFonts w:ascii="Calibri" w:eastAsia="Calibri" w:hAnsi="Calibri" w:cs="Calibri"/>
+                <w:sz w:val="22"/>
+                <w:szCs w:val="22"/>
+              </w:rPr>
+            </w:pPr>
+            <w:r>
+              <w:t xml:space="preserve">Задание </w:t>
+            </w:r>
+            <w:r>
+              <w:t xml:space="preserve">опубликовать в электронном портфолио, </w:t>
+            </w:r>
+            <w:r>
+              <w:rPr>
+                <w:color w:val="000000"/>
+                <w:lang w:val="en-US"/>
+              </w:rPr>
+              <w:t>QR</w:t>
+            </w:r>
+            <w:r>
+              <w:rPr>
+                <w:color w:val="000000"/>
+              </w:rPr>
+              <w:t>-код в отчете.</w:t>
+            </w:r>
+          </w:p>
+        </w:tc>
+        <w:tc>
+          <w:tcPr>
+            <w:tcW w:w="1134" w:type="dxa"/>
+            <w:vMerge w:val="restart"/>
+            <w:tcBorders>
+              <w:top w:val="single" w:sz="4" w:space="0" w:color="000000"/>
+              <w:left w:val="single" w:sz="4" w:space="0" w:color="000000"/>
+              <w:bottom w:val="single" w:sz="4" w:space="0" w:color="000000"/>
+              <w:right w:val="single" w:sz="4" w:space="0" w:color="000000"/>
+            </w:tcBorders>
+          </w:tcPr>
+          <w:p>
+            <w:pPr>
+              <w:pStyle w:val="10"/>
+              <w:pBdr>
+                <w:top w:val="nil"/>
+                <w:left w:val="nil"/>
+                <w:bottom w:val="nil"/>
+                <w:right w:val="nil"/>
+                <w:between w:val="nil"/>
+              </w:pBdr>
+              <w:jc w:val="both"/>
+              <w:rPr>
+                <w:color w:val="000000"/>
+                <w:sz w:val="20"/>
+                <w:szCs w:val="20"/>
+                <w:lang w:val="en-US"/>
+              </w:rPr>
+            </w:pPr>
+            <w:r>
+              <w:rPr>
+                <w:color w:val="000000"/>
+                <w:sz w:val="20"/>
+                <w:szCs w:val="20"/>
+                <w:lang w:val="en-US"/>
+              </w:rPr>
+              <w:t>06.09.25</w:t>
+            </w:r>
+          </w:p>
+        </w:tc>
+        <w:tc>
+          <w:tcPr>
+            <w:tcW w:w="1498" w:type="dxa"/>
+            <w:vMerge w:val="restart"/>
+            <w:tcBorders>
+              <w:top w:val="single" w:sz="4" w:space="0" w:color="000000"/>
+              <w:left w:val="single" w:sz="4" w:space="0" w:color="000000"/>
+              <w:bottom w:val="single" w:sz="4" w:space="0" w:color="000000"/>
+              <w:right w:val="single" w:sz="4" w:space="0" w:color="000000"/>
+            </w:tcBorders>
+          </w:tcPr>
+          <w:p>
+            <w:pPr>
+              <w:pStyle w:val="10"/>
+              <w:pBdr>
+                <w:top w:val="nil"/>
+                <w:left w:val="nil"/>
+                <w:bottom w:val="nil"/>
+                <w:right w:val="nil"/>
+                <w:between w:val="nil"/>
+              </w:pBdr>
+              <w:jc w:val="both"/>
+              <w:rPr>
+                <w:color w:val="000000"/>
+                <w:sz w:val="20"/>
+                <w:szCs w:val="20"/>
+                <w:lang w:val="en-US"/>
+              </w:rPr>
+            </w:pPr>
+            <w:r>
+              <w:rPr>
+                <w:color w:val="000000"/>
+                <w:sz w:val="20"/>
+                <w:szCs w:val="20"/>
+                <w:lang w:val="en-US"/>
+              </w:rPr>
+              <w:t>08.09.25</w:t>
+            </w:r>
+          </w:p>
+        </w:tc>
+      </w:tr>
+      <w:tr>
+        <w:trPr>
+          <w:trHeight w:val="480"/>
+        </w:trPr>
+        <w:tc>
+          <w:tcPr>
+            <w:tcW w:w="4536" w:type="dxa"/>
+            <w:vMerge/>
+            <w:tcBorders>
+              <w:top w:val="single" w:sz="4" w:space="0" w:color="000000"/>
+              <w:left w:val="single" w:sz="4" w:space="0" w:color="000000"/>
+              <w:bottom w:val="single" w:sz="4" w:space="0" w:color="000000"/>
+              <w:right w:val="single" w:sz="4" w:space="0" w:color="000000"/>
+            </w:tcBorders>
+          </w:tcPr>
+          <w:p>
+            <w:pPr>
+              <w:pStyle w:val="10"/>
+              <w:pBdr>
+                <w:top w:val="nil"/>
+                <w:left w:val="nil"/>
+                <w:bottom w:val="nil"/>
+                <w:right w:val="nil"/>
+                <w:between w:val="nil"/>
+              </w:pBdr>
+              <w:tabs>
+                <w:tab w:val="left" w:pos="560"/>
+                <w:tab w:val="left" w:pos="1120"/>
+                <w:tab w:val="left" w:pos="1680"/>
+                <w:tab w:val="left" w:pos="2240"/>
+                <w:tab w:val="left" w:pos="2800"/>
+                <w:tab w:val="left" w:pos="3360"/>
+                <w:tab w:val="left" w:pos="3920"/>
+                <w:tab w:val="left" w:pos="4480"/>
+                <w:tab w:val="left" w:pos="5040"/>
+                <w:tab w:val="left" w:pos="5600"/>
+                <w:tab w:val="left" w:pos="6160"/>
+                <w:tab w:val="left" w:pos="6720"/>
+              </w:tabs>
+              <w:rPr>
+                <w:rFonts w:ascii="Calibri" w:eastAsia="Calibri" w:hAnsi="Calibri" w:cs="Calibri"/>
+                <w:color w:val="000000"/>
+                <w:sz w:val="22"/>
+                <w:szCs w:val="22"/>
+              </w:rPr>
+            </w:pPr>
+          </w:p>
+        </w:tc>
+        <w:tc>
+          <w:tcPr>
+            <w:tcW w:w="2552" w:type="dxa"/>
+            <w:vMerge/>
+            <w:tcBorders>
+              <w:top w:val="single" w:sz="4" w:space="0" w:color="000000"/>
+              <w:left w:val="single" w:sz="4" w:space="0" w:color="000000"/>
+              <w:bottom w:val="single" w:sz="4" w:space="0" w:color="000000"/>
+              <w:right w:val="single" w:sz="4" w:space="0" w:color="000000"/>
+            </w:tcBorders>
+          </w:tcPr>
+          <w:p>
+            <w:pPr>
+              <w:pStyle w:val="10"/>
+              <w:pBdr>
+                <w:top w:val="nil"/>
+                <w:left w:val="nil"/>
+                <w:bottom w:val="nil"/>
+                <w:right w:val="nil"/>
+                <w:between w:val="nil"/>
+              </w:pBdr>
+              <w:tabs>
+                <w:tab w:val="left" w:pos="-15"/>
+              </w:tabs>
+              <w:rPr>
+                <w:rFonts w:ascii="Calibri" w:eastAsia="Calibri" w:hAnsi="Calibri" w:cs="Calibri"/>
+                <w:color w:val="000000"/>
+                <w:sz w:val="22"/>
+                <w:szCs w:val="22"/>
+              </w:rPr>
+            </w:pPr>
+          </w:p>
+        </w:tc>
+        <w:tc>
+          <w:tcPr>
+            <w:tcW w:w="1134" w:type="dxa"/>
+            <w:vMerge/>
+            <w:tcBorders>
+              <w:top w:val="single" w:sz="4" w:space="0" w:color="000000"/>
+              <w:left w:val="single" w:sz="4" w:space="0" w:color="000000"/>
+              <w:bottom w:val="single" w:sz="4" w:space="0" w:color="000000"/>
+              <w:right w:val="single" w:sz="4" w:space="0" w:color="000000"/>
+            </w:tcBorders>
+          </w:tcPr>
+          <w:p>
+            <w:pPr>
+              <w:pStyle w:val="10"/>
+              <w:pBdr>
+                <w:top w:val="nil"/>
+                <w:left w:val="nil"/>
+                <w:bottom w:val="nil"/>
+                <w:right w:val="nil"/>
+                <w:between w:val="nil"/>
+              </w:pBdr>
+              <w:jc w:val="both"/>
+              <w:rPr>
+                <w:color w:val="000000"/>
+                <w:sz w:val="20"/>
+                <w:szCs w:val="20"/>
+              </w:rPr>
+            </w:pPr>
+          </w:p>
+        </w:tc>
+        <w:tc>
+          <w:tcPr>
+            <w:tcW w:w="1498" w:type="dxa"/>
+            <w:vMerge/>
+            <w:tcBorders>
+              <w:top w:val="single" w:sz="4" w:space="0" w:color="000000"/>
+              <w:left w:val="single" w:sz="4" w:space="0" w:color="000000"/>
+              <w:bottom w:val="single" w:sz="4" w:space="0" w:color="000000"/>
+              <w:right w:val="single" w:sz="4" w:space="0" w:color="000000"/>
+            </w:tcBorders>
+          </w:tcPr>
+          <w:p>
+            <w:pPr>
+              <w:pStyle w:val="10"/>
+              <w:pBdr>
+                <w:top w:val="nil"/>
+                <w:left w:val="nil"/>
+                <w:bottom w:val="nil"/>
+                <w:right w:val="nil"/>
+                <w:between w:val="nil"/>
+              </w:pBdr>
+              <w:jc w:val="both"/>
+              <w:rPr>
+                <w:color w:val="000000"/>
+                <w:sz w:val="20"/>
+                <w:szCs w:val="20"/>
+              </w:rPr>
+            </w:pPr>
+          </w:p>
+        </w:tc>
+      </w:tr>
+      <w:tr>
+        <w:trPr>
+          <w:trHeight w:val="517"/>
+        </w:trPr>
+        <w:tc>
+          <w:tcPr>
+            <w:tcW w:w="4536" w:type="dxa"/>
+            <w:vMerge w:val="restart"/>
+            <w:tcBorders>
+              <w:top w:val="single" w:sz="4" w:space="0" w:color="000000"/>
+              <w:left w:val="single" w:sz="4" w:space="0" w:color="000000"/>
+              <w:bottom w:val="single" w:sz="4" w:space="0" w:color="000000"/>
+              <w:right w:val="single" w:sz="4" w:space="0" w:color="000000"/>
+            </w:tcBorders>
+          </w:tcPr>
+          <w:p>
+            <w:pPr>
+              <w:pStyle w:val="10"/>
+              <w:tabs>
+                <w:tab w:val="left" w:pos="560"/>
+                <w:tab w:val="left" w:pos="1120"/>
+                <w:tab w:val="left" w:pos="1680"/>
+                <w:tab w:val="left" w:pos="2240"/>
+                <w:tab w:val="left" w:pos="2800"/>
+                <w:tab w:val="left" w:pos="3360"/>
+                <w:tab w:val="left" w:pos="3920"/>
+                <w:tab w:val="left" w:pos="4480"/>
+                <w:tab w:val="left" w:pos="5040"/>
+                <w:tab w:val="left" w:pos="5600"/>
+                <w:tab w:val="left" w:pos="6160"/>
+                <w:tab w:val="left" w:pos="6720"/>
+              </w:tabs>
+              <w:spacing w:after="200"/>
+              <w:jc w:val="both"/>
+              <w:rPr>
+                <w:color w:val="000000"/>
+              </w:rPr>
+            </w:pPr>
+            <w:r>
+              <w:lastRenderedPageBreak/>
+              <w:t xml:space="preserve">2.2. </w:t>
+            </w:r>
+            <w:r>
+              <w:rPr>
+                <w:color w:val="000000"/>
+              </w:rPr>
+              <w:t xml:space="preserve">На основе предоставленных материалов и рекомендаций, представленных </w:t>
+            </w:r>
+            <w:r>
+              <w:rPr>
+                <w:color w:val="000000"/>
+              </w:rPr>
+              <w:t xml:space="preserve">в курсе </w:t>
+            </w:r>
+            <w:r>
+              <w:rPr>
+                <w:color w:val="000000"/>
+                <w:lang w:val="en-US"/>
+              </w:rPr>
+              <w:t>Moodle</w:t>
+            </w:r>
+            <w:r>
+              <w:rPr>
+                <w:color w:val="000000"/>
+              </w:rPr>
+              <w:t xml:space="preserve">, необходимо настроить и развернуть среду программирования на языке </w:t>
+            </w:r>
+            <w:proofErr w:type="spellStart"/>
+            <w:r>
+              <w:rPr>
+                <w:color w:val="000000"/>
+              </w:rPr>
+              <w:t>Julia</w:t>
+            </w:r>
+            <w:proofErr w:type="spellEnd"/>
+            <w:r>
+              <w:rPr>
+                <w:color w:val="000000"/>
+              </w:rPr>
+              <w:t xml:space="preserve"> с использованием интегрированной среды разработки Visual Studio Code. После этого, используя доступные открытые источники и научные статьи, разработайте решение одной из научных задач, аналогичной той, что была продемонстрирована в </w:t>
+            </w:r>
+            <w:proofErr w:type="spellStart"/>
+            <w:r>
+              <w:rPr>
+                <w:color w:val="000000"/>
+              </w:rPr>
+              <w:t>скринкасте</w:t>
+            </w:r>
+            <w:proofErr w:type="spellEnd"/>
+            <w:r>
+              <w:rPr>
+                <w:color w:val="000000"/>
+              </w:rPr>
+              <w:t>.</w:t>
+            </w:r>
+          </w:p>
+        </w:tc>
+        <w:tc>
+          <w:tcPr>
+            <w:tcW w:w="2552" w:type="dxa"/>
+            <w:vMerge w:val="restart"/>
+            <w:tcBorders>
+              <w:top w:val="single" w:sz="4" w:space="0" w:color="000000"/>
+              <w:left w:val="single" w:sz="4" w:space="0" w:color="000000"/>
+              <w:bottom w:val="single" w:sz="4" w:space="0" w:color="000000"/>
+              <w:right w:val="single" w:sz="4" w:space="0" w:color="000000"/>
+            </w:tcBorders>
+          </w:tcPr>
+          <w:p>
+            <w:pPr>
+              <w:pStyle w:val="ad"/>
+              <w:shd w:val="clear" w:color="auto" w:fill="FFFFFF"/>
+              <w:spacing w:before="0" w:beforeAutospacing="0" w:after="0" w:afterAutospacing="0"/>
+            </w:pPr>
+            <w:r>
+              <w:t xml:space="preserve">Текстовый отчет в виде </w:t>
+            </w:r>
+            <w:proofErr w:type="spellStart"/>
+            <w:r>
+              <w:rPr>
+                <w:lang w:val="en-US"/>
+              </w:rPr>
+              <w:t>ipynb</w:t>
+            </w:r>
+            <w:proofErr w:type="spellEnd"/>
+            <w:r>
+              <w:t>-</w:t>
+            </w:r>
+            <w:r>
+              <w:t>файла</w:t>
+            </w:r>
+          </w:p>
+          <w:p>
+            <w:pPr>
+              <w:pStyle w:val="ad"/>
+              <w:shd w:val="clear" w:color="auto" w:fill="FFFFFF"/>
+              <w:spacing w:before="0" w:beforeAutospacing="0" w:after="0" w:afterAutospacing="0"/>
+            </w:pPr>
+            <w:r>
+              <w:t>(</w:t>
+            </w:r>
+            <w:proofErr w:type="spellStart"/>
+            <w:r>
+              <w:rPr>
+                <w:lang w:val="en-US"/>
+              </w:rPr>
+              <w:t>Jupyter</w:t>
+            </w:r>
+            <w:proofErr w:type="spellEnd"/>
+            <w:r>
+              <w:t xml:space="preserve"> </w:t>
+            </w:r>
+            <w:r>
+              <w:rPr>
+                <w:lang w:val="en-US"/>
+              </w:rPr>
+              <w:t>Notebook</w:t>
+            </w:r>
+            <w:r>
+              <w:t>)</w:t>
+            </w:r>
+            <w:r>
+              <w:br/>
+              <w:t xml:space="preserve">с описанием выполненных шагов </w:t>
+            </w:r>
+          </w:p>
+          <w:p>
+            <w:pPr>
+              <w:pStyle w:val="ad"/>
+              <w:shd w:val="clear" w:color="auto" w:fill="FFFFFF"/>
+              <w:spacing w:before="0" w:beforeAutospacing="0" w:after="0" w:afterAutospacing="0"/>
+            </w:pPr>
+            <w:r>
+              <w:t xml:space="preserve">с настройкой среды </w:t>
+            </w:r>
+          </w:p>
+          <w:p>
+            <w:pPr>
+              <w:pStyle w:val="ad"/>
+              <w:shd w:val="clear" w:color="auto" w:fill="FFFFFF"/>
+              <w:spacing w:before="0" w:beforeAutospacing="0" w:after="0" w:afterAutospacing="0"/>
+            </w:pPr>
+            <w:r>
+              <w:t xml:space="preserve">и решением одной научной задачи </w:t>
+            </w:r>
+          </w:p>
+          <w:p>
+            <w:pPr>
+              <w:pStyle w:val="ad"/>
+              <w:shd w:val="clear" w:color="auto" w:fill="FFFFFF"/>
+              <w:spacing w:before="0" w:beforeAutospacing="0" w:after="0" w:afterAutospacing="0"/>
+            </w:pPr>
+            <w:r>
+              <w:t xml:space="preserve">(проекта). </w:t>
+            </w:r>
+          </w:p>
+        </w:tc>
+        <w:tc>
+          <w:tcPr>
+            <w:tcW w:w="1134" w:type="dxa"/>
+            <w:vMerge w:val="restart"/>
+            <w:tcBorders>
+              <w:top w:val="single" w:sz="4" w:space="0" w:color="000000"/>
+              <w:left w:val="single" w:sz="4" w:space="0" w:color="000000"/>
+              <w:bottom w:val="single" w:sz="4" w:space="0" w:color="000000"/>
+              <w:right w:val="single" w:sz="4" w:space="0" w:color="000000"/>
+            </w:tcBorders>
+          </w:tcPr>
+          <w:p>
+            <w:pPr>
+              <w:pStyle w:val="10"/>
+              <w:pBdr>
+                <w:top w:val="nil"/>
+                <w:left w:val="nil"/>
+                <w:bottom w:val="nil"/>
+                <w:right w:val="nil"/>
+                <w:between w:val="nil"/>
+              </w:pBdr>
+              <w:jc w:val="both"/>
+              <w:rPr>
+                <w:color w:val="000000"/>
+                <w:sz w:val="20"/>
+                <w:szCs w:val="20"/>
+                <w:lang w:val="en-US"/>
+              </w:rPr>
+            </w:pPr>
+            <w:r>
+              <w:rPr>
+                <w:color w:val="000000"/>
+                <w:sz w:val="20"/>
+                <w:szCs w:val="20"/>
+                <w:lang w:val="en-US"/>
+              </w:rPr>
+              <w:t>08</w:t>
+            </w:r>
+            <w:r>
+              <w:rPr>
+                <w:color w:val="000000"/>
+                <w:sz w:val="20"/>
+                <w:szCs w:val="20"/>
+                <w:lang w:val="en-US"/>
+              </w:rPr>
+              <w:t>.09.25</w:t>
+            </w:r>
+          </w:p>
+        </w:tc>
+        <w:tc>
+          <w:tcPr>
+            <w:tcW w:w="1498" w:type="dxa"/>
+            <w:vMerge w:val="restart"/>
+            <w:tcBorders>
+              <w:top w:val="single" w:sz="4" w:space="0" w:color="000000"/>
+              <w:left w:val="single" w:sz="4" w:space="0" w:color="000000"/>
+              <w:bottom w:val="single" w:sz="4" w:space="0" w:color="000000"/>
+              <w:right w:val="single" w:sz="4" w:space="0" w:color="000000"/>
+            </w:tcBorders>
+          </w:tcPr>
+          <w:p>
+            <w:pPr>
+              <w:pStyle w:val="10"/>
+              <w:pBdr>
+                <w:top w:val="nil"/>
+                <w:left w:val="nil"/>
+                <w:bottom w:val="nil"/>
+                <w:right w:val="nil"/>
+                <w:between w:val="nil"/>
+              </w:pBdr>
+              <w:jc w:val="both"/>
+              <w:rPr>
+                <w:color w:val="000000"/>
+                <w:sz w:val="20"/>
+                <w:szCs w:val="20"/>
+                <w:lang w:val="en-US"/>
+              </w:rPr>
+            </w:pPr>
+            <w:r>
+              <w:rPr>
+                <w:color w:val="000000"/>
+                <w:sz w:val="20"/>
+                <w:szCs w:val="20"/>
+                <w:lang w:val="en-US"/>
+              </w:rPr>
+              <w:t>14.09.25</w:t>
+            </w:r>
+          </w:p>
+        </w:tc>
+      </w:tr>
+      <w:tr>
+        <w:trPr>
+          <w:trHeight w:val="480"/>
+        </w:trPr>
+        <w:tc>
+          <w:tcPr>
+            <w:tcW w:w="4536" w:type="dxa"/>
+            <w:vMerge/>
+            <w:tcBorders>
+              <w:top w:val="single" w:sz="4" w:space="0" w:color="000000"/>
+              <w:left w:val="single" w:sz="4" w:space="0" w:color="000000"/>
+              <w:bottom w:val="single" w:sz="4" w:space="0" w:color="000000"/>
+              <w:right w:val="single" w:sz="4" w:space="0" w:color="000000"/>
+            </w:tcBorders>
+          </w:tcPr>
+          <w:p>
+            <w:pPr>
+              <w:pStyle w:val="10"/>
+              <w:pBdr>
+                <w:top w:val="nil"/>
+                <w:left w:val="nil"/>
+                <w:bottom w:val="nil"/>
+                <w:right w:val="nil"/>
+                <w:between w:val="nil"/>
+              </w:pBdr>
+              <w:tabs>
+                <w:tab w:val="left" w:pos="560"/>
+                <w:tab w:val="left" w:pos="1120"/>
+                <w:tab w:val="left" w:pos="1680"/>
+                <w:tab w:val="left" w:pos="2240"/>
+                <w:tab w:val="left" w:pos="2800"/>
+                <w:tab w:val="left" w:pos="3360"/>
+                <w:tab w:val="left" w:pos="3920"/>
+                <w:tab w:val="left" w:pos="4480"/>
+                <w:tab w:val="left" w:pos="5040"/>
+                <w:tab w:val="left" w:pos="5600"/>
+                <w:tab w:val="left" w:pos="6160"/>
+                <w:tab w:val="left" w:pos="6720"/>
+              </w:tabs>
+              <w:jc w:val="both"/>
+              <w:rPr>
+                <w:color w:val="000000"/>
+              </w:rPr>
+            </w:pPr>
+          </w:p>
+        </w:tc>
+        <w:tc>
+          <w:tcPr>
+            <w:tcW w:w="2552" w:type="dxa"/>
+            <w:vMerge/>
+            <w:tcBorders>
+              <w:top w:val="single" w:sz="4" w:space="0" w:color="000000"/>
+              <w:left w:val="single" w:sz="4" w:space="0" w:color="000000"/>
+              <w:bottom w:val="single" w:sz="4" w:space="0" w:color="000000"/>
+              <w:right w:val="single" w:sz="4" w:space="0" w:color="000000"/>
+            </w:tcBorders>
+          </w:tcPr>
+          <w:p>
+            <w:pPr>
+              <w:pStyle w:val="10"/>
+              <w:rPr>
+                <w:color w:val="000000"/>
+              </w:rPr>
+            </w:pPr>
+          </w:p>
+        </w:tc>
+        <w:tc>
+          <w:tcPr>
+            <w:tcW w:w="1134" w:type="dxa"/>
+            <w:vMerge/>
+            <w:tcBorders>
+              <w:top w:val="single" w:sz="4" w:space="0" w:color="000000"/>
+              <w:left w:val="single" w:sz="4" w:space="0" w:color="000000"/>
+              <w:bottom w:val="single" w:sz="4" w:space="0" w:color="000000"/>
+              <w:right w:val="single" w:sz="4" w:space="0" w:color="000000"/>
+            </w:tcBorders>
+          </w:tcPr>
+          <w:p>
+            <w:pPr>
+              <w:pStyle w:val="10"/>
+              <w:pBdr>
+                <w:top w:val="nil"/>
+                <w:left w:val="nil"/>
+                <w:bottom w:val="nil"/>
+                <w:right w:val="nil"/>
+                <w:between w:val="nil"/>
+              </w:pBdr>
+              <w:jc w:val="both"/>
+              <w:rPr>
+                <w:color w:val="000000"/>
+                <w:sz w:val="20"/>
+                <w:szCs w:val="20"/>
+              </w:rPr>
+            </w:pPr>
+          </w:p>
+        </w:tc>
+        <w:tc>
+          <w:tcPr>
+            <w:tcW w:w="1498" w:type="dxa"/>
+            <w:vMerge/>
+            <w:tcBorders>
+              <w:top w:val="single" w:sz="4" w:space="0" w:color="000000"/>
+              <w:left w:val="single" w:sz="4" w:space="0" w:color="000000"/>
+              <w:bottom w:val="single" w:sz="4" w:space="0" w:color="000000"/>
+              <w:right w:val="single" w:sz="4" w:space="0" w:color="000000"/>
+            </w:tcBorders>
+          </w:tcPr>
+          <w:p>
+            <w:pPr>
+              <w:pStyle w:val="10"/>
+              <w:pBdr>
+                <w:top w:val="nil"/>
+                <w:left w:val="nil"/>
+                <w:bottom w:val="nil"/>
+                <w:right w:val="nil"/>
+                <w:between w:val="nil"/>
+              </w:pBdr>
+              <w:jc w:val="both"/>
+              <w:rPr>
+                <w:color w:val="000000"/>
+                <w:sz w:val="20"/>
+                <w:szCs w:val="20"/>
+              </w:rPr>
+            </w:pPr>
+          </w:p>
+        </w:tc>
+      </w:tr>
+      <w:tr>
+        <w:trPr>
+          <w:trHeight w:val="517"/>
+        </w:trPr>
+        <w:tc>
+          <w:tcPr>
+            <w:tcW w:w="4536" w:type="dxa"/>
+            <w:vMerge w:val="restart"/>
+            <w:tcBorders>
+              <w:top w:val="single" w:sz="4" w:space="0" w:color="000000"/>
+              <w:left w:val="single" w:sz="4" w:space="0" w:color="000000"/>
+              <w:bottom w:val="single" w:sz="4" w:space="0" w:color="000000"/>
+              <w:right w:val="single" w:sz="4" w:space="0" w:color="000000"/>
+            </w:tcBorders>
+          </w:tcPr>
+          <w:p>
+            <w:pPr>
+              <w:pStyle w:val="10"/>
               <w:pBdr>
                 <w:top w:val="nil"/>
                 <w:left w:val="nil"/>
@@ -2354,758 +3189,38 @@
               </w:tabs>
               <w:spacing w:after="200" w:line="276" w:lineRule="auto"/>
               <w:jc w:val="both"/>
-              <w:rPr>
-                <w:color w:val="000000"/>
-              </w:rPr>
-            </w:pPr>
-          </w:p>
-          <w:p>
-            <w:pPr>
-              <w:pStyle w:val="10"/>
-              <w:tabs>
-                <w:tab w:val="left" w:pos="560"/>
-                <w:tab w:val="left" w:pos="1120"/>
-                <w:tab w:val="left" w:pos="1680"/>
-                <w:tab w:val="left" w:pos="2240"/>
-                <w:tab w:val="left" w:pos="2800"/>
-                <w:tab w:val="left" w:pos="3360"/>
-                <w:tab w:val="left" w:pos="3920"/>
-                <w:tab w:val="left" w:pos="4480"/>
-                <w:tab w:val="left" w:pos="5040"/>
-                <w:tab w:val="left" w:pos="5600"/>
-                <w:tab w:val="left" w:pos="6160"/>
-                <w:tab w:val="left" w:pos="6720"/>
-              </w:tabs>
-              <w:spacing w:after="200"/>
-              <w:jc w:val="both"/>
-            </w:pPr>
-            <w:r>
-              <w:t xml:space="preserve">2.1. </w:t>
-            </w:r>
-            <w:r>
-              <w:t>Исследовать возможности одного из популярных сервисов для разработчиков (</w:t>
-            </w:r>
-            <w:proofErr w:type="spellStart"/>
-            <w:r>
-              <w:t>GitHub</w:t>
-            </w:r>
-            <w:proofErr w:type="spellEnd"/>
-            <w:r>
-              <w:t xml:space="preserve">, </w:t>
-            </w:r>
-            <w:proofErr w:type="spellStart"/>
-            <w:r>
-              <w:t>GitLab</w:t>
-            </w:r>
-            <w:proofErr w:type="spellEnd"/>
-            <w:r>
-              <w:t>) для управления временем (тайм-менеджмента) в контексте задач разработчика.</w:t>
-            </w:r>
-          </w:p>
-          <w:p>
-            <w:pPr>
-              <w:pStyle w:val="10"/>
-              <w:tabs>
-                <w:tab w:val="left" w:pos="560"/>
-                <w:tab w:val="left" w:pos="1120"/>
-                <w:tab w:val="left" w:pos="1680"/>
-                <w:tab w:val="left" w:pos="2240"/>
-                <w:tab w:val="left" w:pos="2800"/>
-                <w:tab w:val="left" w:pos="3360"/>
-                <w:tab w:val="left" w:pos="3920"/>
-                <w:tab w:val="left" w:pos="4480"/>
-                <w:tab w:val="left" w:pos="5040"/>
-                <w:tab w:val="left" w:pos="5600"/>
-                <w:tab w:val="left" w:pos="6160"/>
-                <w:tab w:val="left" w:pos="6720"/>
-              </w:tabs>
-              <w:spacing w:after="200"/>
-              <w:jc w:val="both"/>
-            </w:pPr>
-            <w:r>
-              <w:t>Создать текстовый отчет с результатами анализа, продемонстрировав основные функции одного из сервисов, его достоинства и недостатки, оценить удобство и эффективность работы с ним.</w:t>
-            </w:r>
-          </w:p>
-        </w:tc>
-        <w:tc>
-          <w:tcPr>
-            <w:tcW w:w="2552" w:type="dxa"/>
-            <w:vMerge w:val="restart"/>
-            <w:tcBorders>
-              <w:top w:val="single" w:sz="4" w:space="0" w:color="000000"/>
-              <w:left w:val="single" w:sz="4" w:space="0" w:color="000000"/>
-              <w:bottom w:val="single" w:sz="4" w:space="0" w:color="000000"/>
-              <w:right w:val="single" w:sz="4" w:space="0" w:color="000000"/>
-            </w:tcBorders>
-          </w:tcPr>
-          <w:p>
-            <w:pPr>
-              <w:pStyle w:val="10"/>
-              <w:pBdr>
-                <w:top w:val="nil"/>
-                <w:left w:val="nil"/>
-                <w:bottom w:val="nil"/>
-                <w:right w:val="nil"/>
-                <w:between w:val="nil"/>
-              </w:pBdr>
-              <w:tabs>
-                <w:tab w:val="left" w:pos="-15"/>
-              </w:tabs>
-              <w:spacing w:after="200"/>
-              <w:rPr>
-                <w:color w:val="000000"/>
-              </w:rPr>
-            </w:pPr>
-            <w:r>
-              <w:rPr>
-                <w:color w:val="000000"/>
-              </w:rPr>
-              <w:lastRenderedPageBreak/>
-              <w:t xml:space="preserve">Текстовый </w:t>
-            </w:r>
-            <w:r>
-              <w:rPr>
-                <w:color w:val="000000"/>
-              </w:rPr>
-              <w:t>документ</w:t>
-            </w:r>
-          </w:p>
-          <w:p>
-            <w:pPr>
-              <w:pStyle w:val="10"/>
-              <w:tabs>
-                <w:tab w:val="left" w:pos="-15"/>
-              </w:tabs>
-              <w:spacing w:after="200" w:line="276" w:lineRule="auto"/>
-              <w:rPr>
-                <w:rFonts w:ascii="Calibri" w:eastAsia="Calibri" w:hAnsi="Calibri" w:cs="Calibri"/>
-                <w:sz w:val="22"/>
-                <w:szCs w:val="22"/>
-              </w:rPr>
-            </w:pPr>
-            <w:r>
-              <w:t xml:space="preserve">Задание </w:t>
-            </w:r>
-            <w:r>
-              <w:t xml:space="preserve">опубликовать в электронном портфолио, </w:t>
-            </w:r>
-            <w:r>
-              <w:rPr>
-                <w:color w:val="000000"/>
+            </w:pPr>
+            <w:r>
+              <w:t>2.3.</w:t>
+            </w:r>
+            <w:r>
+              <w:t xml:space="preserve"> </w:t>
+            </w:r>
+            <w:r>
+              <w:t xml:space="preserve">Исследовать возможности на выбор одного из клиентов для работы с </w:t>
+            </w:r>
+            <w:r>
+              <w:rPr>
                 <w:lang w:val="en-US"/>
               </w:rPr>
-              <w:t>QR</w:t>
-            </w:r>
-            <w:r>
-              <w:rPr>
-                <w:color w:val="000000"/>
-              </w:rPr>
-              <w:t>-код в отчете.</w:t>
-            </w:r>
-          </w:p>
-        </w:tc>
-        <w:tc>
-          <w:tcPr>
-            <w:tcW w:w="1134" w:type="dxa"/>
-            <w:vMerge w:val="restart"/>
-            <w:tcBorders>
-              <w:top w:val="single" w:sz="4" w:space="0" w:color="000000"/>
-              <w:left w:val="single" w:sz="4" w:space="0" w:color="000000"/>
-              <w:bottom w:val="single" w:sz="4" w:space="0" w:color="000000"/>
-              <w:right w:val="single" w:sz="4" w:space="0" w:color="000000"/>
-            </w:tcBorders>
-          </w:tcPr>
-          <w:p>
-            <w:pPr>
-              <w:pStyle w:val="10"/>
-              <w:pBdr>
-                <w:top w:val="nil"/>
-                <w:left w:val="nil"/>
-                <w:bottom w:val="nil"/>
-                <w:right w:val="nil"/>
-                <w:between w:val="nil"/>
-              </w:pBdr>
-              <w:jc w:val="both"/>
-              <w:rPr>
-                <w:color w:val="000000"/>
-                <w:sz w:val="20"/>
-                <w:szCs w:val="20"/>
-              </w:rPr>
-            </w:pPr>
-          </w:p>
-        </w:tc>
-        <w:tc>
-          <w:tcPr>
-            <w:tcW w:w="1498" w:type="dxa"/>
-            <w:vMerge w:val="restart"/>
-            <w:tcBorders>
-              <w:top w:val="single" w:sz="4" w:space="0" w:color="000000"/>
-              <w:left w:val="single" w:sz="4" w:space="0" w:color="000000"/>
-              <w:bottom w:val="single" w:sz="4" w:space="0" w:color="000000"/>
-              <w:right w:val="single" w:sz="4" w:space="0" w:color="000000"/>
-            </w:tcBorders>
-          </w:tcPr>
-          <w:p>
-            <w:pPr>
-              <w:pStyle w:val="10"/>
-              <w:pBdr>
-                <w:top w:val="nil"/>
-                <w:left w:val="nil"/>
-                <w:bottom w:val="nil"/>
-                <w:right w:val="nil"/>
-                <w:between w:val="nil"/>
-              </w:pBdr>
-              <w:jc w:val="both"/>
-              <w:rPr>
-                <w:color w:val="000000"/>
-                <w:sz w:val="20"/>
-                <w:szCs w:val="20"/>
-              </w:rPr>
-            </w:pPr>
-          </w:p>
-        </w:tc>
-      </w:tr>
-      <w:tr>
-        <w:trPr>
-          <w:trHeight w:val="480"/>
-        </w:trPr>
-        <w:tc>
-          <w:tcPr>
-            <w:tcW w:w="4536" w:type="dxa"/>
-            <w:vMerge/>
-            <w:tcBorders>
-              <w:top w:val="single" w:sz="4" w:space="0" w:color="000000"/>
-              <w:left w:val="single" w:sz="4" w:space="0" w:color="000000"/>
-              <w:bottom w:val="single" w:sz="4" w:space="0" w:color="000000"/>
-              <w:right w:val="single" w:sz="4" w:space="0" w:color="000000"/>
-            </w:tcBorders>
-          </w:tcPr>
-          <w:p>
-            <w:pPr>
-              <w:pStyle w:val="10"/>
-              <w:pBdr>
-                <w:top w:val="nil"/>
-                <w:left w:val="nil"/>
-                <w:bottom w:val="nil"/>
-                <w:right w:val="nil"/>
-                <w:between w:val="nil"/>
-              </w:pBdr>
-              <w:tabs>
-                <w:tab w:val="left" w:pos="560"/>
-                <w:tab w:val="left" w:pos="1120"/>
-                <w:tab w:val="left" w:pos="1680"/>
-                <w:tab w:val="left" w:pos="2240"/>
-                <w:tab w:val="left" w:pos="2800"/>
-                <w:tab w:val="left" w:pos="3360"/>
-                <w:tab w:val="left" w:pos="3920"/>
-                <w:tab w:val="left" w:pos="4480"/>
-                <w:tab w:val="left" w:pos="5040"/>
-                <w:tab w:val="left" w:pos="5600"/>
-                <w:tab w:val="left" w:pos="6160"/>
-                <w:tab w:val="left" w:pos="6720"/>
-              </w:tabs>
-              <w:rPr>
-                <w:rFonts w:ascii="Calibri" w:eastAsia="Calibri" w:hAnsi="Calibri" w:cs="Calibri"/>
-                <w:color w:val="000000"/>
-                <w:sz w:val="22"/>
-                <w:szCs w:val="22"/>
-              </w:rPr>
-            </w:pPr>
-          </w:p>
-        </w:tc>
-        <w:tc>
-          <w:tcPr>
-            <w:tcW w:w="2552" w:type="dxa"/>
-            <w:vMerge/>
-            <w:tcBorders>
-              <w:top w:val="single" w:sz="4" w:space="0" w:color="000000"/>
-              <w:left w:val="single" w:sz="4" w:space="0" w:color="000000"/>
-              <w:bottom w:val="single" w:sz="4" w:space="0" w:color="000000"/>
-              <w:right w:val="single" w:sz="4" w:space="0" w:color="000000"/>
-            </w:tcBorders>
-          </w:tcPr>
-          <w:p>
-            <w:pPr>
-              <w:pStyle w:val="10"/>
-              <w:pBdr>
-                <w:top w:val="nil"/>
-                <w:left w:val="nil"/>
-                <w:bottom w:val="nil"/>
-                <w:right w:val="nil"/>
-                <w:between w:val="nil"/>
-              </w:pBdr>
-              <w:tabs>
-                <w:tab w:val="left" w:pos="-15"/>
-              </w:tabs>
-              <w:rPr>
-                <w:rFonts w:ascii="Calibri" w:eastAsia="Calibri" w:hAnsi="Calibri" w:cs="Calibri"/>
-                <w:color w:val="000000"/>
-                <w:sz w:val="22"/>
-                <w:szCs w:val="22"/>
-              </w:rPr>
-            </w:pPr>
-          </w:p>
-        </w:tc>
-        <w:tc>
-          <w:tcPr>
-            <w:tcW w:w="1134" w:type="dxa"/>
-            <w:vMerge/>
-            <w:tcBorders>
-              <w:top w:val="single" w:sz="4" w:space="0" w:color="000000"/>
-              <w:left w:val="single" w:sz="4" w:space="0" w:color="000000"/>
-              <w:bottom w:val="single" w:sz="4" w:space="0" w:color="000000"/>
-              <w:right w:val="single" w:sz="4" w:space="0" w:color="000000"/>
-            </w:tcBorders>
-          </w:tcPr>
-          <w:p>
-            <w:pPr>
-              <w:pStyle w:val="10"/>
-              <w:pBdr>
-                <w:top w:val="nil"/>
-                <w:left w:val="nil"/>
-                <w:bottom w:val="nil"/>
-                <w:right w:val="nil"/>
-                <w:between w:val="nil"/>
-              </w:pBdr>
-              <w:jc w:val="both"/>
-              <w:rPr>
-                <w:color w:val="000000"/>
-                <w:sz w:val="20"/>
-                <w:szCs w:val="20"/>
-              </w:rPr>
-            </w:pPr>
-          </w:p>
-        </w:tc>
-        <w:tc>
-          <w:tcPr>
-            <w:tcW w:w="1498" w:type="dxa"/>
-            <w:vMerge/>
-            <w:tcBorders>
-              <w:top w:val="single" w:sz="4" w:space="0" w:color="000000"/>
-              <w:left w:val="single" w:sz="4" w:space="0" w:color="000000"/>
-              <w:bottom w:val="single" w:sz="4" w:space="0" w:color="000000"/>
-              <w:right w:val="single" w:sz="4" w:space="0" w:color="000000"/>
-            </w:tcBorders>
-          </w:tcPr>
-          <w:p>
-            <w:pPr>
-              <w:pStyle w:val="10"/>
-              <w:pBdr>
-                <w:top w:val="nil"/>
-                <w:left w:val="nil"/>
-                <w:bottom w:val="nil"/>
-                <w:right w:val="nil"/>
-                <w:between w:val="nil"/>
-              </w:pBdr>
-              <w:jc w:val="both"/>
-              <w:rPr>
-                <w:color w:val="000000"/>
-                <w:sz w:val="20"/>
-                <w:szCs w:val="20"/>
-              </w:rPr>
-            </w:pPr>
-          </w:p>
-        </w:tc>
-      </w:tr>
-      <w:tr>
-        <w:trPr>
-          <w:trHeight w:val="517"/>
-        </w:trPr>
-        <w:tc>
-          <w:tcPr>
-            <w:tcW w:w="4536" w:type="dxa"/>
-            <w:vMerge w:val="restart"/>
-            <w:tcBorders>
-              <w:top w:val="single" w:sz="4" w:space="0" w:color="000000"/>
-              <w:left w:val="single" w:sz="4" w:space="0" w:color="000000"/>
-              <w:bottom w:val="single" w:sz="4" w:space="0" w:color="000000"/>
-              <w:right w:val="single" w:sz="4" w:space="0" w:color="000000"/>
-            </w:tcBorders>
-          </w:tcPr>
-          <w:p>
-            <w:pPr>
-              <w:pStyle w:val="10"/>
-              <w:tabs>
-                <w:tab w:val="left" w:pos="560"/>
-                <w:tab w:val="left" w:pos="1120"/>
-                <w:tab w:val="left" w:pos="1680"/>
-                <w:tab w:val="left" w:pos="2240"/>
-                <w:tab w:val="left" w:pos="2800"/>
-                <w:tab w:val="left" w:pos="3360"/>
-                <w:tab w:val="left" w:pos="3920"/>
-                <w:tab w:val="left" w:pos="4480"/>
-                <w:tab w:val="left" w:pos="5040"/>
-                <w:tab w:val="left" w:pos="5600"/>
-                <w:tab w:val="left" w:pos="6160"/>
-                <w:tab w:val="left" w:pos="6720"/>
-              </w:tabs>
-              <w:spacing w:after="200"/>
-              <w:jc w:val="both"/>
-              <w:rPr>
-                <w:color w:val="000000"/>
-              </w:rPr>
-            </w:pPr>
-            <w:r>
-              <w:t xml:space="preserve">2.2. </w:t>
-            </w:r>
-            <w:r>
-              <w:rPr>
-                <w:color w:val="000000"/>
-              </w:rPr>
-              <w:t xml:space="preserve">На основе предоставленных материалов и рекомендаций, представленных </w:t>
-            </w:r>
-            <w:r>
-              <w:rPr>
-                <w:color w:val="000000"/>
-              </w:rPr>
-              <w:t xml:space="preserve">в курсе </w:t>
-            </w:r>
-            <w:r>
-              <w:rPr>
-                <w:color w:val="000000"/>
-                <w:lang w:val="en-US"/>
-              </w:rPr>
-              <w:t>Moodle</w:t>
-            </w:r>
-            <w:r>
-              <w:rPr>
-                <w:color w:val="000000"/>
-              </w:rPr>
-              <w:t xml:space="preserve">, необходимо настроить и развернуть среду программирования на языке </w:t>
-            </w:r>
-            <w:proofErr w:type="spellStart"/>
-            <w:r>
-              <w:rPr>
-                <w:color w:val="000000"/>
-              </w:rPr>
-              <w:t>Julia</w:t>
-            </w:r>
-            <w:proofErr w:type="spellEnd"/>
-            <w:r>
-              <w:rPr>
-                <w:color w:val="000000"/>
-              </w:rPr>
-              <w:t xml:space="preserve"> с использованием интегрированной среды разработки Visual Studio Code. После этого, используя доступные открытые источники и научные статьи, разработайте решение одной из научных задач, аналогичной той, что была продемонстрирована в </w:t>
-            </w:r>
-            <w:proofErr w:type="spellStart"/>
-            <w:r>
-              <w:rPr>
-                <w:color w:val="000000"/>
-              </w:rPr>
-              <w:t>скринкасте</w:t>
-            </w:r>
-            <w:proofErr w:type="spellEnd"/>
-            <w:r>
-              <w:rPr>
-                <w:color w:val="000000"/>
-              </w:rPr>
-              <w:t>.</w:t>
-            </w:r>
-          </w:p>
-        </w:tc>
-        <w:tc>
-          <w:tcPr>
-            <w:tcW w:w="2552" w:type="dxa"/>
-            <w:vMerge w:val="restart"/>
-            <w:tcBorders>
-              <w:top w:val="single" w:sz="4" w:space="0" w:color="000000"/>
-              <w:left w:val="single" w:sz="4" w:space="0" w:color="000000"/>
-              <w:bottom w:val="single" w:sz="4" w:space="0" w:color="000000"/>
-              <w:right w:val="single" w:sz="4" w:space="0" w:color="000000"/>
-            </w:tcBorders>
-          </w:tcPr>
-          <w:p>
-            <w:pPr>
-              <w:pStyle w:val="ad"/>
-              <w:shd w:val="clear" w:color="auto" w:fill="FFFFFF"/>
-              <w:spacing w:before="0" w:beforeAutospacing="0" w:after="0" w:afterAutospacing="0"/>
-            </w:pPr>
-            <w:r>
-              <w:t xml:space="preserve">Текстовый отчет в виде </w:t>
-            </w:r>
-            <w:proofErr w:type="spellStart"/>
-            <w:r>
-              <w:rPr>
-                <w:lang w:val="en-US"/>
-              </w:rPr>
-              <w:t>ipynb</w:t>
-            </w:r>
-            <w:proofErr w:type="spellEnd"/>
-            <w:r>
-              <w:t>-</w:t>
-            </w:r>
-            <w:r>
-              <w:t>файла</w:t>
-            </w:r>
-          </w:p>
-          <w:p>
-            <w:pPr>
-              <w:pStyle w:val="ad"/>
-              <w:shd w:val="clear" w:color="auto" w:fill="FFFFFF"/>
-              <w:spacing w:before="0" w:beforeAutospacing="0" w:after="0" w:afterAutospacing="0"/>
-            </w:pPr>
-            <w:r>
-              <w:t>(</w:t>
-            </w:r>
-            <w:proofErr w:type="spellStart"/>
-            <w:r>
-              <w:rPr>
-                <w:lang w:val="en-US"/>
-              </w:rPr>
-              <w:t>Jupyter</w:t>
-            </w:r>
-            <w:proofErr w:type="spellEnd"/>
+              <w:t>Git</w:t>
+            </w:r>
             <w:r>
               <w:t xml:space="preserve"> </w:t>
             </w:r>
             <w:r>
-              <w:rPr>
-                <w:lang w:val="en-US"/>
-              </w:rPr>
-              <w:t>Notebook</w:t>
-            </w:r>
-            <w:r>
-              <w:t>)</w:t>
-            </w:r>
-            <w:r>
-              <w:br/>
-              <w:t xml:space="preserve">с описанием выполненных шагов </w:t>
-            </w:r>
-          </w:p>
-          <w:p>
-            <w:pPr>
-              <w:pStyle w:val="ad"/>
-              <w:shd w:val="clear" w:color="auto" w:fill="FFFFFF"/>
-              <w:spacing w:before="0" w:beforeAutospacing="0" w:after="0" w:afterAutospacing="0"/>
-            </w:pPr>
-            <w:r>
-              <w:t xml:space="preserve">с настройкой среды </w:t>
-            </w:r>
-          </w:p>
-          <w:p>
-            <w:pPr>
-              <w:pStyle w:val="ad"/>
-              <w:shd w:val="clear" w:color="auto" w:fill="FFFFFF"/>
-              <w:spacing w:before="0" w:beforeAutospacing="0" w:after="0" w:afterAutospacing="0"/>
-            </w:pPr>
-            <w:r>
-              <w:t xml:space="preserve">и решением одной научной задачи </w:t>
-            </w:r>
-          </w:p>
-          <w:p>
-            <w:pPr>
-              <w:pStyle w:val="ad"/>
-              <w:shd w:val="clear" w:color="auto" w:fill="FFFFFF"/>
-              <w:spacing w:before="0" w:beforeAutospacing="0" w:after="0" w:afterAutospacing="0"/>
-            </w:pPr>
-            <w:r>
-              <w:t xml:space="preserve">(проекта). </w:t>
-            </w:r>
-          </w:p>
-        </w:tc>
-        <w:tc>
-          <w:tcPr>
-            <w:tcW w:w="1134" w:type="dxa"/>
-            <w:vMerge w:val="restart"/>
-            <w:tcBorders>
-              <w:top w:val="single" w:sz="4" w:space="0" w:color="000000"/>
-              <w:left w:val="single" w:sz="4" w:space="0" w:color="000000"/>
-              <w:bottom w:val="single" w:sz="4" w:space="0" w:color="000000"/>
-              <w:right w:val="single" w:sz="4" w:space="0" w:color="000000"/>
-            </w:tcBorders>
-          </w:tcPr>
-          <w:p>
-            <w:pPr>
-              <w:pStyle w:val="10"/>
-              <w:pBdr>
-                <w:top w:val="nil"/>
-                <w:left w:val="nil"/>
-                <w:bottom w:val="nil"/>
-                <w:right w:val="nil"/>
-                <w:between w:val="nil"/>
-              </w:pBdr>
-              <w:jc w:val="both"/>
-              <w:rPr>
-                <w:color w:val="000000"/>
-                <w:sz w:val="20"/>
-                <w:szCs w:val="20"/>
-              </w:rPr>
-            </w:pPr>
-          </w:p>
-        </w:tc>
-        <w:tc>
-          <w:tcPr>
-            <w:tcW w:w="1498" w:type="dxa"/>
-            <w:vMerge w:val="restart"/>
-            <w:tcBorders>
-              <w:top w:val="single" w:sz="4" w:space="0" w:color="000000"/>
-              <w:left w:val="single" w:sz="4" w:space="0" w:color="000000"/>
-              <w:bottom w:val="single" w:sz="4" w:space="0" w:color="000000"/>
-              <w:right w:val="single" w:sz="4" w:space="0" w:color="000000"/>
-            </w:tcBorders>
-          </w:tcPr>
-          <w:p>
-            <w:pPr>
-              <w:pStyle w:val="10"/>
-              <w:pBdr>
-                <w:top w:val="nil"/>
-                <w:left w:val="nil"/>
-                <w:bottom w:val="nil"/>
-                <w:right w:val="nil"/>
-                <w:between w:val="nil"/>
-              </w:pBdr>
-              <w:jc w:val="both"/>
-              <w:rPr>
-                <w:color w:val="000000"/>
-                <w:sz w:val="20"/>
-                <w:szCs w:val="20"/>
-              </w:rPr>
-            </w:pPr>
-          </w:p>
-        </w:tc>
-      </w:tr>
-      <w:tr>
-        <w:trPr>
-          <w:trHeight w:val="480"/>
-        </w:trPr>
-        <w:tc>
-          <w:tcPr>
-            <w:tcW w:w="4536" w:type="dxa"/>
-            <w:vMerge/>
-            <w:tcBorders>
-              <w:top w:val="single" w:sz="4" w:space="0" w:color="000000"/>
-              <w:left w:val="single" w:sz="4" w:space="0" w:color="000000"/>
-              <w:bottom w:val="single" w:sz="4" w:space="0" w:color="000000"/>
-              <w:right w:val="single" w:sz="4" w:space="0" w:color="000000"/>
-            </w:tcBorders>
-          </w:tcPr>
-          <w:p>
-            <w:pPr>
-              <w:pStyle w:val="10"/>
-              <w:pBdr>
-                <w:top w:val="nil"/>
-                <w:left w:val="nil"/>
-                <w:bottom w:val="nil"/>
-                <w:right w:val="nil"/>
-                <w:between w:val="nil"/>
-              </w:pBdr>
-              <w:tabs>
-                <w:tab w:val="left" w:pos="560"/>
-                <w:tab w:val="left" w:pos="1120"/>
-                <w:tab w:val="left" w:pos="1680"/>
-                <w:tab w:val="left" w:pos="2240"/>
-                <w:tab w:val="left" w:pos="2800"/>
-                <w:tab w:val="left" w:pos="3360"/>
-                <w:tab w:val="left" w:pos="3920"/>
-                <w:tab w:val="left" w:pos="4480"/>
-                <w:tab w:val="left" w:pos="5040"/>
-                <w:tab w:val="left" w:pos="5600"/>
-                <w:tab w:val="left" w:pos="6160"/>
-                <w:tab w:val="left" w:pos="6720"/>
-              </w:tabs>
-              <w:jc w:val="both"/>
-              <w:rPr>
-                <w:color w:val="000000"/>
-              </w:rPr>
-            </w:pPr>
-          </w:p>
-        </w:tc>
-        <w:tc>
-          <w:tcPr>
-            <w:tcW w:w="2552" w:type="dxa"/>
-            <w:vMerge/>
-            <w:tcBorders>
-              <w:top w:val="single" w:sz="4" w:space="0" w:color="000000"/>
-              <w:left w:val="single" w:sz="4" w:space="0" w:color="000000"/>
-              <w:bottom w:val="single" w:sz="4" w:space="0" w:color="000000"/>
-              <w:right w:val="single" w:sz="4" w:space="0" w:color="000000"/>
-            </w:tcBorders>
-          </w:tcPr>
-          <w:p>
-            <w:pPr>
-              <w:pStyle w:val="10"/>
-              <w:rPr>
-                <w:color w:val="000000"/>
-              </w:rPr>
-            </w:pPr>
-          </w:p>
-        </w:tc>
-        <w:tc>
-          <w:tcPr>
-            <w:tcW w:w="1134" w:type="dxa"/>
-            <w:vMerge/>
-            <w:tcBorders>
-              <w:top w:val="single" w:sz="4" w:space="0" w:color="000000"/>
-              <w:left w:val="single" w:sz="4" w:space="0" w:color="000000"/>
-              <w:bottom w:val="single" w:sz="4" w:space="0" w:color="000000"/>
-              <w:right w:val="single" w:sz="4" w:space="0" w:color="000000"/>
-            </w:tcBorders>
-          </w:tcPr>
-          <w:p>
-            <w:pPr>
-              <w:pStyle w:val="10"/>
-              <w:pBdr>
-                <w:top w:val="nil"/>
-                <w:left w:val="nil"/>
-                <w:bottom w:val="nil"/>
-                <w:right w:val="nil"/>
-                <w:between w:val="nil"/>
-              </w:pBdr>
-              <w:jc w:val="both"/>
-              <w:rPr>
-                <w:color w:val="000000"/>
-                <w:sz w:val="20"/>
-                <w:szCs w:val="20"/>
-              </w:rPr>
-            </w:pPr>
-          </w:p>
-        </w:tc>
-        <w:tc>
-          <w:tcPr>
-            <w:tcW w:w="1498" w:type="dxa"/>
-            <w:vMerge/>
-            <w:tcBorders>
-              <w:top w:val="single" w:sz="4" w:space="0" w:color="000000"/>
-              <w:left w:val="single" w:sz="4" w:space="0" w:color="000000"/>
-              <w:bottom w:val="single" w:sz="4" w:space="0" w:color="000000"/>
-              <w:right w:val="single" w:sz="4" w:space="0" w:color="000000"/>
-            </w:tcBorders>
-          </w:tcPr>
-          <w:p>
-            <w:pPr>
-              <w:pStyle w:val="10"/>
-              <w:pBdr>
-                <w:top w:val="nil"/>
-                <w:left w:val="nil"/>
-                <w:bottom w:val="nil"/>
-                <w:right w:val="nil"/>
-                <w:between w:val="nil"/>
-              </w:pBdr>
-              <w:jc w:val="both"/>
-              <w:rPr>
-                <w:color w:val="000000"/>
-                <w:sz w:val="20"/>
-                <w:szCs w:val="20"/>
-              </w:rPr>
-            </w:pPr>
-          </w:p>
-        </w:tc>
-      </w:tr>
-      <w:tr>
-        <w:trPr>
-          <w:trHeight w:val="517"/>
-        </w:trPr>
-        <w:tc>
-          <w:tcPr>
-            <w:tcW w:w="4536" w:type="dxa"/>
-            <w:vMerge w:val="restart"/>
-            <w:tcBorders>
-              <w:top w:val="single" w:sz="4" w:space="0" w:color="000000"/>
-              <w:left w:val="single" w:sz="4" w:space="0" w:color="000000"/>
-              <w:bottom w:val="single" w:sz="4" w:space="0" w:color="000000"/>
-              <w:right w:val="single" w:sz="4" w:space="0" w:color="000000"/>
-            </w:tcBorders>
-          </w:tcPr>
+              <w:t>при выполнении наиболее распространенных команд, продемонстрировать выполнение команд, особенности конкретного инструмента. Выбор инструмента осуществляется студентом</w:t>
+            </w:r>
+            <w:r>
+              <w:t xml:space="preserve"> из альтернатив</w:t>
+            </w:r>
+            <w:r>
+              <w:t>:</w:t>
+            </w:r>
+            <w:r>
+              <w:t xml:space="preserve"> </w:t>
+            </w:r>
+          </w:p>
           <w:p>
             <w:pPr>
               <w:pStyle w:val="10"/>
@@ -3134,36 +3249,512 @@
               <w:jc w:val="both"/>
             </w:pPr>
             <w:r>
-              <w:t>2.3.</w:t>
-            </w:r>
+              <w:t>Терминал (</w:t>
+            </w:r>
+            <w:proofErr w:type="spellStart"/>
+            <w:r>
+              <w:t>Terminal</w:t>
+            </w:r>
+            <w:proofErr w:type="spellEnd"/>
+            <w:r>
+              <w:t xml:space="preserve">) или Командная строка (или </w:t>
+            </w:r>
+            <w:proofErr w:type="spellStart"/>
+            <w:r>
+              <w:t>Command</w:t>
+            </w:r>
+            <w:proofErr w:type="spellEnd"/>
             <w:r>
               <w:t xml:space="preserve"> </w:t>
             </w:r>
-            <w:r>
-              <w:t xml:space="preserve">Исследовать возможности на выбор одного из клиентов для работы с </w:t>
-            </w:r>
-            <w:r>
-              <w:rPr>
+            <w:proofErr w:type="spellStart"/>
+            <w:r>
+              <w:t>Shell</w:t>
+            </w:r>
+            <w:proofErr w:type="spellEnd"/>
+            <w:r>
+              <w:t xml:space="preserve"> </w:t>
+            </w:r>
+            <w:proofErr w:type="spellStart"/>
+            <w:r>
+              <w:t>Git</w:t>
+            </w:r>
+            <w:proofErr w:type="spellEnd"/>
+            <w:r>
+              <w:t>)</w:t>
+            </w:r>
+          </w:p>
+        </w:tc>
+        <w:tc>
+          <w:tcPr>
+            <w:tcW w:w="2552" w:type="dxa"/>
+            <w:vMerge w:val="restart"/>
+            <w:tcBorders>
+              <w:top w:val="single" w:sz="4" w:space="0" w:color="000000"/>
+              <w:left w:val="single" w:sz="4" w:space="0" w:color="000000"/>
+              <w:bottom w:val="single" w:sz="4" w:space="0" w:color="000000"/>
+              <w:right w:val="single" w:sz="4" w:space="0" w:color="000000"/>
+            </w:tcBorders>
+          </w:tcPr>
+          <w:p>
+            <w:pPr>
+              <w:pStyle w:val="10"/>
+              <w:pBdr>
+                <w:top w:val="nil"/>
+                <w:left w:val="nil"/>
+                <w:bottom w:val="nil"/>
+                <w:right w:val="nil"/>
+                <w:between w:val="nil"/>
+              </w:pBdr>
+              <w:rPr>
+                <w:color w:val="000000"/>
+              </w:rPr>
+            </w:pPr>
+            <w:proofErr w:type="spellStart"/>
+            <w:r>
+              <w:rPr>
+                <w:color w:val="000000"/>
+              </w:rPr>
+              <w:t>Скринкаст</w:t>
+            </w:r>
+            <w:proofErr w:type="spellEnd"/>
+            <w:r>
+              <w:rPr>
+                <w:color w:val="000000"/>
+              </w:rPr>
+              <w:t xml:space="preserve"> или текстовый </w:t>
+            </w:r>
+            <w:r>
+              <w:rPr>
+                <w:color w:val="000000"/>
+              </w:rPr>
+              <w:t>документ</w:t>
+            </w:r>
+            <w:r>
+              <w:rPr>
+                <w:color w:val="000000"/>
+              </w:rPr>
+              <w:t xml:space="preserve"> с демонстрацией выполненных действий и комментариями по их выполнению</w:t>
+            </w:r>
+            <w:r>
+              <w:rPr>
+                <w:color w:val="000000"/>
+              </w:rPr>
+              <w:t xml:space="preserve"> </w:t>
+            </w:r>
+            <w:r>
+              <w:rPr>
+                <w:color w:val="000000"/>
+              </w:rPr>
+              <w:t xml:space="preserve">(опубликовать в электронном портфолио, </w:t>
+            </w:r>
+            <w:r>
+              <w:rPr>
+                <w:color w:val="000000"/>
                 <w:lang w:val="en-US"/>
               </w:rPr>
-              <w:t>Git</w:t>
-            </w:r>
-            <w:r>
-              <w:t xml:space="preserve"> </w:t>
-            </w:r>
-            <w:r>
-              <w:t>при выполнении наиболее распространенных команд, продемонстрировать выполнение команд, особенности конкретного инструмента. Выбор инструмента осуществляется студентом</w:t>
-            </w:r>
-            <w:r>
-              <w:t xml:space="preserve"> из альтернатив</w:t>
-            </w:r>
-            <w:r>
-              <w:t>:</w:t>
-            </w:r>
-            <w:r>
-              <w:t xml:space="preserve"> </w:t>
-            </w:r>
-          </w:p>
+              <w:t>QR</w:t>
+            </w:r>
+            <w:r>
+              <w:rPr>
+                <w:color w:val="000000"/>
+              </w:rPr>
+              <w:t>-код в отчете)</w:t>
+            </w:r>
+          </w:p>
+          <w:p>
+            <w:pPr>
+              <w:pStyle w:val="10"/>
+              <w:tabs>
+                <w:tab w:val="left" w:pos="-15"/>
+              </w:tabs>
+              <w:spacing w:after="200" w:line="276" w:lineRule="auto"/>
+              <w:rPr>
+                <w:rFonts w:ascii="Calibri" w:eastAsia="Calibri" w:hAnsi="Calibri" w:cs="Calibri"/>
+                <w:sz w:val="22"/>
+                <w:szCs w:val="22"/>
+              </w:rPr>
+            </w:pPr>
+          </w:p>
+        </w:tc>
+        <w:tc>
+          <w:tcPr>
+            <w:tcW w:w="1134" w:type="dxa"/>
+            <w:vMerge w:val="restart"/>
+            <w:tcBorders>
+              <w:top w:val="single" w:sz="4" w:space="0" w:color="000000"/>
+              <w:left w:val="single" w:sz="4" w:space="0" w:color="000000"/>
+              <w:bottom w:val="single" w:sz="4" w:space="0" w:color="000000"/>
+              <w:right w:val="single" w:sz="4" w:space="0" w:color="000000"/>
+            </w:tcBorders>
+          </w:tcPr>
+          <w:p>
+            <w:pPr>
+              <w:pStyle w:val="10"/>
+              <w:pBdr>
+                <w:top w:val="nil"/>
+                <w:left w:val="nil"/>
+                <w:bottom w:val="nil"/>
+                <w:right w:val="nil"/>
+                <w:between w:val="nil"/>
+              </w:pBdr>
+              <w:jc w:val="both"/>
+              <w:rPr>
+                <w:color w:val="000000"/>
+                <w:sz w:val="20"/>
+                <w:szCs w:val="20"/>
+                <w:lang w:val="en-US"/>
+              </w:rPr>
+            </w:pPr>
+            <w:r>
+              <w:rPr>
+                <w:color w:val="000000"/>
+                <w:sz w:val="20"/>
+                <w:szCs w:val="20"/>
+                <w:lang w:val="en-US"/>
+              </w:rPr>
+              <w:t>1</w:t>
+            </w:r>
+            <w:r>
+              <w:rPr>
+                <w:color w:val="000000"/>
+                <w:sz w:val="20"/>
+                <w:szCs w:val="20"/>
+                <w:lang w:val="en-US"/>
+              </w:rPr>
+              <w:t>2</w:t>
+            </w:r>
+            <w:r>
+              <w:rPr>
+                <w:color w:val="000000"/>
+                <w:sz w:val="20"/>
+                <w:szCs w:val="20"/>
+                <w:lang w:val="en-US"/>
+              </w:rPr>
+              <w:t>.09.25</w:t>
+            </w:r>
+          </w:p>
+        </w:tc>
+        <w:tc>
+          <w:tcPr>
+            <w:tcW w:w="1498" w:type="dxa"/>
+            <w:vMerge w:val="restart"/>
+            <w:tcBorders>
+              <w:top w:val="single" w:sz="4" w:space="0" w:color="000000"/>
+              <w:left w:val="single" w:sz="4" w:space="0" w:color="000000"/>
+              <w:bottom w:val="single" w:sz="4" w:space="0" w:color="000000"/>
+              <w:right w:val="single" w:sz="4" w:space="0" w:color="000000"/>
+            </w:tcBorders>
+          </w:tcPr>
+          <w:p>
+            <w:pPr>
+              <w:pStyle w:val="10"/>
+              <w:pBdr>
+                <w:top w:val="nil"/>
+                <w:left w:val="nil"/>
+                <w:bottom w:val="nil"/>
+                <w:right w:val="nil"/>
+                <w:between w:val="nil"/>
+              </w:pBdr>
+              <w:jc w:val="both"/>
+              <w:rPr>
+                <w:sz w:val="20"/>
+                <w:szCs w:val="20"/>
+                <w:lang w:val="en-US"/>
+              </w:rPr>
+            </w:pPr>
+            <w:r>
+              <w:rPr>
+                <w:sz w:val="20"/>
+                <w:szCs w:val="20"/>
+                <w:lang w:val="en-US"/>
+              </w:rPr>
+              <w:t>18.09.25</w:t>
+            </w:r>
+          </w:p>
+          <w:p>
+            <w:pPr>
+              <w:pStyle w:val="10"/>
+              <w:pBdr>
+                <w:top w:val="nil"/>
+                <w:left w:val="nil"/>
+                <w:bottom w:val="nil"/>
+                <w:right w:val="nil"/>
+                <w:between w:val="nil"/>
+              </w:pBdr>
+              <w:jc w:val="both"/>
+              <w:rPr>
+                <w:sz w:val="20"/>
+                <w:szCs w:val="20"/>
+              </w:rPr>
+            </w:pPr>
+          </w:p>
+        </w:tc>
+      </w:tr>
+      <w:tr>
+        <w:trPr>
+          <w:trHeight w:val="480"/>
+        </w:trPr>
+        <w:tc>
+          <w:tcPr>
+            <w:tcW w:w="4536" w:type="dxa"/>
+            <w:vMerge/>
+            <w:tcBorders>
+              <w:top w:val="single" w:sz="4" w:space="0" w:color="000000"/>
+              <w:left w:val="single" w:sz="4" w:space="0" w:color="000000"/>
+              <w:bottom w:val="single" w:sz="4" w:space="0" w:color="000000"/>
+              <w:right w:val="single" w:sz="4" w:space="0" w:color="000000"/>
+            </w:tcBorders>
+          </w:tcPr>
+          <w:p>
+            <w:pPr>
+              <w:pStyle w:val="10"/>
+              <w:tabs>
+                <w:tab w:val="left" w:pos="560"/>
+                <w:tab w:val="left" w:pos="1120"/>
+                <w:tab w:val="left" w:pos="1680"/>
+                <w:tab w:val="left" w:pos="2240"/>
+                <w:tab w:val="left" w:pos="2800"/>
+                <w:tab w:val="left" w:pos="3360"/>
+                <w:tab w:val="left" w:pos="3920"/>
+                <w:tab w:val="left" w:pos="4480"/>
+                <w:tab w:val="left" w:pos="5040"/>
+                <w:tab w:val="left" w:pos="5600"/>
+                <w:tab w:val="left" w:pos="6160"/>
+                <w:tab w:val="left" w:pos="6720"/>
+              </w:tabs>
+              <w:jc w:val="both"/>
+            </w:pPr>
+          </w:p>
+        </w:tc>
+        <w:tc>
+          <w:tcPr>
+            <w:tcW w:w="2552" w:type="dxa"/>
+            <w:vMerge/>
+            <w:tcBorders>
+              <w:top w:val="single" w:sz="4" w:space="0" w:color="000000"/>
+              <w:left w:val="single" w:sz="4" w:space="0" w:color="000000"/>
+              <w:bottom w:val="single" w:sz="4" w:space="0" w:color="000000"/>
+              <w:right w:val="single" w:sz="4" w:space="0" w:color="000000"/>
+            </w:tcBorders>
+          </w:tcPr>
+          <w:p>
+            <w:pPr>
+              <w:pStyle w:val="10"/>
+              <w:tabs>
+                <w:tab w:val="left" w:pos="-15"/>
+              </w:tabs>
+              <w:rPr>
+                <w:rFonts w:ascii="Calibri" w:eastAsia="Calibri" w:hAnsi="Calibri" w:cs="Calibri"/>
+                <w:sz w:val="22"/>
+                <w:szCs w:val="22"/>
+              </w:rPr>
+            </w:pPr>
+          </w:p>
+        </w:tc>
+        <w:tc>
+          <w:tcPr>
+            <w:tcW w:w="1134" w:type="dxa"/>
+            <w:vMerge/>
+            <w:tcBorders>
+              <w:top w:val="single" w:sz="4" w:space="0" w:color="000000"/>
+              <w:left w:val="single" w:sz="4" w:space="0" w:color="000000"/>
+              <w:bottom w:val="single" w:sz="4" w:space="0" w:color="000000"/>
+              <w:right w:val="single" w:sz="4" w:space="0" w:color="000000"/>
+            </w:tcBorders>
+          </w:tcPr>
+          <w:p>
+            <w:pPr>
+              <w:pStyle w:val="10"/>
+              <w:pBdr>
+                <w:top w:val="nil"/>
+                <w:left w:val="nil"/>
+                <w:bottom w:val="nil"/>
+                <w:right w:val="nil"/>
+                <w:between w:val="nil"/>
+              </w:pBdr>
+              <w:jc w:val="both"/>
+              <w:rPr>
+                <w:color w:val="000000"/>
+                <w:sz w:val="20"/>
+                <w:szCs w:val="20"/>
+              </w:rPr>
+            </w:pPr>
+          </w:p>
+        </w:tc>
+        <w:tc>
+          <w:tcPr>
+            <w:tcW w:w="1498" w:type="dxa"/>
+            <w:vMerge/>
+            <w:tcBorders>
+              <w:top w:val="single" w:sz="4" w:space="0" w:color="000000"/>
+              <w:left w:val="single" w:sz="4" w:space="0" w:color="000000"/>
+              <w:bottom w:val="single" w:sz="4" w:space="0" w:color="000000"/>
+              <w:right w:val="single" w:sz="4" w:space="0" w:color="000000"/>
+            </w:tcBorders>
+          </w:tcPr>
+          <w:p>
+            <w:pPr>
+              <w:pStyle w:val="10"/>
+              <w:pBdr>
+                <w:top w:val="nil"/>
+                <w:left w:val="nil"/>
+                <w:bottom w:val="nil"/>
+                <w:right w:val="nil"/>
+                <w:between w:val="nil"/>
+              </w:pBdr>
+              <w:jc w:val="both"/>
+              <w:rPr>
+                <w:sz w:val="20"/>
+                <w:szCs w:val="20"/>
+              </w:rPr>
+            </w:pPr>
+          </w:p>
+        </w:tc>
+      </w:tr>
+      <w:tr>
+        <w:trPr>
+          <w:trHeight w:val="480"/>
+        </w:trPr>
+        <w:tc>
+          <w:tcPr>
+            <w:tcW w:w="4536" w:type="dxa"/>
+            <w:vMerge/>
+            <w:tcBorders>
+              <w:top w:val="single" w:sz="4" w:space="0" w:color="000000"/>
+              <w:left w:val="single" w:sz="4" w:space="0" w:color="000000"/>
+              <w:bottom w:val="single" w:sz="4" w:space="0" w:color="000000"/>
+              <w:right w:val="single" w:sz="4" w:space="0" w:color="000000"/>
+            </w:tcBorders>
+          </w:tcPr>
+          <w:p>
+            <w:pPr>
+              <w:pStyle w:val="10"/>
+              <w:pBdr>
+                <w:top w:val="nil"/>
+                <w:left w:val="nil"/>
+                <w:bottom w:val="nil"/>
+                <w:right w:val="nil"/>
+                <w:between w:val="nil"/>
+              </w:pBdr>
+              <w:jc w:val="both"/>
+              <w:rPr>
+                <w:rFonts w:ascii="Calibri" w:eastAsia="Calibri" w:hAnsi="Calibri" w:cs="Calibri"/>
+                <w:color w:val="000000"/>
+                <w:sz w:val="22"/>
+                <w:szCs w:val="22"/>
+              </w:rPr>
+            </w:pPr>
+          </w:p>
+        </w:tc>
+        <w:tc>
+          <w:tcPr>
+            <w:tcW w:w="2552" w:type="dxa"/>
+            <w:vMerge/>
+            <w:tcBorders>
+              <w:top w:val="single" w:sz="4" w:space="0" w:color="000000"/>
+              <w:left w:val="single" w:sz="4" w:space="0" w:color="000000"/>
+              <w:bottom w:val="single" w:sz="4" w:space="0" w:color="000000"/>
+              <w:right w:val="single" w:sz="4" w:space="0" w:color="000000"/>
+            </w:tcBorders>
+          </w:tcPr>
+          <w:p>
+            <w:pPr>
+              <w:pStyle w:val="10"/>
+              <w:pBdr>
+                <w:top w:val="nil"/>
+                <w:left w:val="nil"/>
+                <w:bottom w:val="nil"/>
+                <w:right w:val="nil"/>
+                <w:between w:val="nil"/>
+              </w:pBdr>
+              <w:tabs>
+                <w:tab w:val="left" w:pos="-15"/>
+              </w:tabs>
+              <w:rPr>
+                <w:rFonts w:ascii="Calibri" w:eastAsia="Calibri" w:hAnsi="Calibri" w:cs="Calibri"/>
+                <w:color w:val="000000"/>
+                <w:sz w:val="22"/>
+                <w:szCs w:val="22"/>
+              </w:rPr>
+            </w:pPr>
+          </w:p>
+        </w:tc>
+        <w:tc>
+          <w:tcPr>
+            <w:tcW w:w="1134" w:type="dxa"/>
+            <w:vMerge/>
+            <w:tcBorders>
+              <w:top w:val="single" w:sz="4" w:space="0" w:color="000000"/>
+              <w:left w:val="single" w:sz="4" w:space="0" w:color="000000"/>
+              <w:bottom w:val="single" w:sz="4" w:space="0" w:color="000000"/>
+              <w:right w:val="single" w:sz="4" w:space="0" w:color="000000"/>
+            </w:tcBorders>
+          </w:tcPr>
+          <w:p>
+            <w:pPr>
+              <w:pStyle w:val="10"/>
+              <w:pBdr>
+                <w:top w:val="nil"/>
+                <w:left w:val="nil"/>
+                <w:bottom w:val="nil"/>
+                <w:right w:val="nil"/>
+                <w:between w:val="nil"/>
+              </w:pBdr>
+              <w:jc w:val="both"/>
+              <w:rPr>
+                <w:color w:val="000000"/>
+                <w:sz w:val="20"/>
+                <w:szCs w:val="20"/>
+              </w:rPr>
+            </w:pPr>
+          </w:p>
+        </w:tc>
+        <w:tc>
+          <w:tcPr>
+            <w:tcW w:w="1498" w:type="dxa"/>
+            <w:vMerge/>
+            <w:tcBorders>
+              <w:top w:val="single" w:sz="4" w:space="0" w:color="000000"/>
+              <w:left w:val="single" w:sz="4" w:space="0" w:color="000000"/>
+              <w:bottom w:val="single" w:sz="4" w:space="0" w:color="000000"/>
+              <w:right w:val="single" w:sz="4" w:space="0" w:color="000000"/>
+            </w:tcBorders>
+          </w:tcPr>
+          <w:p>
+            <w:pPr>
+              <w:pStyle w:val="10"/>
+              <w:pBdr>
+                <w:top w:val="nil"/>
+                <w:left w:val="nil"/>
+                <w:bottom w:val="nil"/>
+                <w:right w:val="nil"/>
+                <w:between w:val="nil"/>
+              </w:pBdr>
+              <w:jc w:val="both"/>
+              <w:rPr>
+                <w:color w:val="000000"/>
+                <w:sz w:val="20"/>
+                <w:szCs w:val="20"/>
+              </w:rPr>
+            </w:pPr>
+          </w:p>
+        </w:tc>
+      </w:tr>
+      <w:tr>
+        <w:trPr>
+          <w:trHeight w:val="480"/>
+        </w:trPr>
+        <w:tc>
+          <w:tcPr>
+            <w:tcW w:w="4536" w:type="dxa"/>
+            <w:tcBorders>
+              <w:top w:val="single" w:sz="4" w:space="0" w:color="000000"/>
+              <w:left w:val="single" w:sz="4" w:space="0" w:color="000000"/>
+              <w:bottom w:val="single" w:sz="4" w:space="0" w:color="000000"/>
+              <w:right w:val="single" w:sz="4" w:space="0" w:color="000000"/>
+            </w:tcBorders>
+          </w:tcPr>
           <w:p>
             <w:pPr>
               <w:pStyle w:val="10"/>
@@ -3189,505 +3780,6 @@
                 <w:tab w:val="left" w:pos="6720"/>
               </w:tabs>
               <w:spacing w:after="200" w:line="276" w:lineRule="auto"/>
-              <w:jc w:val="both"/>
-            </w:pPr>
-            <w:r>
-              <w:t>Терминал (</w:t>
-            </w:r>
-            <w:proofErr w:type="spellStart"/>
-            <w:r>
-              <w:t>Terminal</w:t>
-            </w:r>
-            <w:proofErr w:type="spellEnd"/>
-            <w:r>
-              <w:t xml:space="preserve">) или Командная строка (или </w:t>
-            </w:r>
-            <w:proofErr w:type="spellStart"/>
-            <w:r>
-              <w:t>Command</w:t>
-            </w:r>
-            <w:proofErr w:type="spellEnd"/>
-            <w:r>
-              <w:t xml:space="preserve"> </w:t>
-            </w:r>
-            <w:proofErr w:type="spellStart"/>
-            <w:r>
-              <w:t>Shell</w:t>
-            </w:r>
-            <w:proofErr w:type="spellEnd"/>
-            <w:r>
-              <w:t xml:space="preserve"> </w:t>
-            </w:r>
-            <w:proofErr w:type="spellStart"/>
-            <w:r>
-              <w:t>Git</w:t>
-            </w:r>
-            <w:proofErr w:type="spellEnd"/>
-            <w:r>
-              <w:t>)</w:t>
-            </w:r>
-            <w:bookmarkStart w:id="0" w:name="_GoBack"/>
-            <w:bookmarkEnd w:id="0"/>
-          </w:p>
-        </w:tc>
-        <w:tc>
-          <w:tcPr>
-            <w:tcW w:w="2552" w:type="dxa"/>
-            <w:vMerge w:val="restart"/>
-            <w:tcBorders>
-              <w:top w:val="single" w:sz="4" w:space="0" w:color="000000"/>
-              <w:left w:val="single" w:sz="4" w:space="0" w:color="000000"/>
-              <w:bottom w:val="single" w:sz="4" w:space="0" w:color="000000"/>
-              <w:right w:val="single" w:sz="4" w:space="0" w:color="000000"/>
-            </w:tcBorders>
-          </w:tcPr>
-          <w:p>
-            <w:pPr>
-              <w:pStyle w:val="10"/>
-              <w:pBdr>
-                <w:top w:val="nil"/>
-                <w:left w:val="nil"/>
-                <w:bottom w:val="nil"/>
-                <w:right w:val="nil"/>
-                <w:between w:val="nil"/>
-              </w:pBdr>
-              <w:rPr>
-                <w:color w:val="000000"/>
-              </w:rPr>
-            </w:pPr>
-            <w:proofErr w:type="spellStart"/>
-            <w:r>
-              <w:rPr>
-                <w:color w:val="000000"/>
-              </w:rPr>
-              <w:t>Скринкаст</w:t>
-            </w:r>
-            <w:proofErr w:type="spellEnd"/>
-            <w:r>
-              <w:rPr>
-                <w:color w:val="000000"/>
-              </w:rPr>
-              <w:t xml:space="preserve"> или текстовый </w:t>
-            </w:r>
-            <w:r>
-              <w:rPr>
-                <w:color w:val="000000"/>
-              </w:rPr>
-              <w:t>документ</w:t>
-            </w:r>
-            <w:r>
-              <w:rPr>
-                <w:color w:val="000000"/>
-              </w:rPr>
-              <w:t xml:space="preserve"> с демонстрацией выполненных действий и комментариями по их выполнению</w:t>
-            </w:r>
-            <w:r>
-              <w:rPr>
-                <w:color w:val="000000"/>
-              </w:rPr>
-              <w:t xml:space="preserve"> </w:t>
-            </w:r>
-            <w:r>
-              <w:rPr>
-                <w:color w:val="000000"/>
-              </w:rPr>
-              <w:t xml:space="preserve">(опубликовать в электронном портфолио, </w:t>
-            </w:r>
-            <w:r>
-              <w:rPr>
-                <w:color w:val="000000"/>
-                <w:lang w:val="en-US"/>
-              </w:rPr>
-              <w:t>QR</w:t>
-            </w:r>
-            <w:r>
-              <w:rPr>
-                <w:color w:val="000000"/>
-              </w:rPr>
-              <w:t>-код в отчете)</w:t>
-            </w:r>
-          </w:p>
-          <w:p>
-            <w:pPr>
-              <w:pStyle w:val="10"/>
-              <w:tabs>
-                <w:tab w:val="left" w:pos="-15"/>
-              </w:tabs>
-              <w:spacing w:after="200" w:line="276" w:lineRule="auto"/>
-              <w:rPr>
-                <w:rFonts w:ascii="Calibri" w:eastAsia="Calibri" w:hAnsi="Calibri" w:cs="Calibri"/>
-                <w:sz w:val="22"/>
-                <w:szCs w:val="22"/>
-              </w:rPr>
-            </w:pPr>
-          </w:p>
-        </w:tc>
-        <w:tc>
-          <w:tcPr>
-            <w:tcW w:w="1134" w:type="dxa"/>
-            <w:vMerge w:val="restart"/>
-            <w:tcBorders>
-              <w:top w:val="single" w:sz="4" w:space="0" w:color="000000"/>
-              <w:left w:val="single" w:sz="4" w:space="0" w:color="000000"/>
-              <w:bottom w:val="single" w:sz="4" w:space="0" w:color="000000"/>
-              <w:right w:val="single" w:sz="4" w:space="0" w:color="000000"/>
-            </w:tcBorders>
-          </w:tcPr>
-          <w:p>
-            <w:pPr>
-              <w:pStyle w:val="10"/>
-              <w:pBdr>
-                <w:top w:val="nil"/>
-                <w:left w:val="nil"/>
-                <w:bottom w:val="nil"/>
-                <w:right w:val="nil"/>
-                <w:between w:val="nil"/>
-              </w:pBdr>
-              <w:jc w:val="both"/>
-              <w:rPr>
-                <w:color w:val="000000"/>
-                <w:sz w:val="20"/>
-                <w:szCs w:val="20"/>
-              </w:rPr>
-            </w:pPr>
-          </w:p>
-        </w:tc>
-        <w:tc>
-          <w:tcPr>
-            <w:tcW w:w="1498" w:type="dxa"/>
-            <w:vMerge w:val="restart"/>
-            <w:tcBorders>
-              <w:top w:val="single" w:sz="4" w:space="0" w:color="000000"/>
-              <w:left w:val="single" w:sz="4" w:space="0" w:color="000000"/>
-              <w:bottom w:val="single" w:sz="4" w:space="0" w:color="000000"/>
-              <w:right w:val="single" w:sz="4" w:space="0" w:color="000000"/>
-            </w:tcBorders>
-          </w:tcPr>
-          <w:p>
-            <w:pPr>
-              <w:pStyle w:val="10"/>
-              <w:pBdr>
-                <w:top w:val="nil"/>
-                <w:left w:val="nil"/>
-                <w:bottom w:val="nil"/>
-                <w:right w:val="nil"/>
-                <w:between w:val="nil"/>
-              </w:pBdr>
-              <w:jc w:val="both"/>
-              <w:rPr>
-                <w:sz w:val="20"/>
-                <w:szCs w:val="20"/>
-              </w:rPr>
-            </w:pPr>
-          </w:p>
-          <w:p>
-            <w:pPr>
-              <w:pStyle w:val="10"/>
-              <w:pBdr>
-                <w:top w:val="nil"/>
-                <w:left w:val="nil"/>
-                <w:bottom w:val="nil"/>
-                <w:right w:val="nil"/>
-                <w:between w:val="nil"/>
-              </w:pBdr>
-              <w:jc w:val="both"/>
-              <w:rPr>
-                <w:sz w:val="20"/>
-                <w:szCs w:val="20"/>
-              </w:rPr>
-            </w:pPr>
-          </w:p>
-        </w:tc>
-      </w:tr>
-      <w:tr>
-        <w:trPr>
-          <w:trHeight w:val="480"/>
-        </w:trPr>
-        <w:tc>
-          <w:tcPr>
-            <w:tcW w:w="4536" w:type="dxa"/>
-            <w:vMerge/>
-            <w:tcBorders>
-              <w:top w:val="single" w:sz="4" w:space="0" w:color="000000"/>
-              <w:left w:val="single" w:sz="4" w:space="0" w:color="000000"/>
-              <w:bottom w:val="single" w:sz="4" w:space="0" w:color="000000"/>
-              <w:right w:val="single" w:sz="4" w:space="0" w:color="000000"/>
-            </w:tcBorders>
-          </w:tcPr>
-          <w:p>
-            <w:pPr>
-              <w:pStyle w:val="10"/>
-              <w:tabs>
-                <w:tab w:val="left" w:pos="560"/>
-                <w:tab w:val="left" w:pos="1120"/>
-                <w:tab w:val="left" w:pos="1680"/>
-                <w:tab w:val="left" w:pos="2240"/>
-                <w:tab w:val="left" w:pos="2800"/>
-                <w:tab w:val="left" w:pos="3360"/>
-                <w:tab w:val="left" w:pos="3920"/>
-                <w:tab w:val="left" w:pos="4480"/>
-                <w:tab w:val="left" w:pos="5040"/>
-                <w:tab w:val="left" w:pos="5600"/>
-                <w:tab w:val="left" w:pos="6160"/>
-                <w:tab w:val="left" w:pos="6720"/>
-              </w:tabs>
-              <w:jc w:val="both"/>
-            </w:pPr>
-          </w:p>
-        </w:tc>
-        <w:tc>
-          <w:tcPr>
-            <w:tcW w:w="2552" w:type="dxa"/>
-            <w:vMerge/>
-            <w:tcBorders>
-              <w:top w:val="single" w:sz="4" w:space="0" w:color="000000"/>
-              <w:left w:val="single" w:sz="4" w:space="0" w:color="000000"/>
-              <w:bottom w:val="single" w:sz="4" w:space="0" w:color="000000"/>
-              <w:right w:val="single" w:sz="4" w:space="0" w:color="000000"/>
-            </w:tcBorders>
-          </w:tcPr>
-          <w:p>
-            <w:pPr>
-              <w:pStyle w:val="10"/>
-              <w:tabs>
-                <w:tab w:val="left" w:pos="-15"/>
-              </w:tabs>
-              <w:rPr>
-                <w:rFonts w:ascii="Calibri" w:eastAsia="Calibri" w:hAnsi="Calibri" w:cs="Calibri"/>
-                <w:sz w:val="22"/>
-                <w:szCs w:val="22"/>
-              </w:rPr>
-            </w:pPr>
-          </w:p>
-        </w:tc>
-        <w:tc>
-          <w:tcPr>
-            <w:tcW w:w="1134" w:type="dxa"/>
-            <w:vMerge/>
-            <w:tcBorders>
-              <w:top w:val="single" w:sz="4" w:space="0" w:color="000000"/>
-              <w:left w:val="single" w:sz="4" w:space="0" w:color="000000"/>
-              <w:bottom w:val="single" w:sz="4" w:space="0" w:color="000000"/>
-              <w:right w:val="single" w:sz="4" w:space="0" w:color="000000"/>
-            </w:tcBorders>
-          </w:tcPr>
-          <w:p>
-            <w:pPr>
-              <w:pStyle w:val="10"/>
-              <w:pBdr>
-                <w:top w:val="nil"/>
-                <w:left w:val="nil"/>
-                <w:bottom w:val="nil"/>
-                <w:right w:val="nil"/>
-                <w:between w:val="nil"/>
-              </w:pBdr>
-              <w:jc w:val="both"/>
-              <w:rPr>
-                <w:color w:val="000000"/>
-                <w:sz w:val="20"/>
-                <w:szCs w:val="20"/>
-              </w:rPr>
-            </w:pPr>
-          </w:p>
-        </w:tc>
-        <w:tc>
-          <w:tcPr>
-            <w:tcW w:w="1498" w:type="dxa"/>
-            <w:vMerge/>
-            <w:tcBorders>
-              <w:top w:val="single" w:sz="4" w:space="0" w:color="000000"/>
-              <w:left w:val="single" w:sz="4" w:space="0" w:color="000000"/>
-              <w:bottom w:val="single" w:sz="4" w:space="0" w:color="000000"/>
-              <w:right w:val="single" w:sz="4" w:space="0" w:color="000000"/>
-            </w:tcBorders>
-          </w:tcPr>
-          <w:p>
-            <w:pPr>
-              <w:pStyle w:val="10"/>
-              <w:pBdr>
-                <w:top w:val="nil"/>
-                <w:left w:val="nil"/>
-                <w:bottom w:val="nil"/>
-                <w:right w:val="nil"/>
-                <w:between w:val="nil"/>
-              </w:pBdr>
-              <w:jc w:val="both"/>
-              <w:rPr>
-                <w:sz w:val="20"/>
-                <w:szCs w:val="20"/>
-              </w:rPr>
-            </w:pPr>
-          </w:p>
-        </w:tc>
-      </w:tr>
-      <w:tr>
-        <w:trPr>
-          <w:trHeight w:val="480"/>
-        </w:trPr>
-        <w:tc>
-          <w:tcPr>
-            <w:tcW w:w="4536" w:type="dxa"/>
-            <w:vMerge/>
-            <w:tcBorders>
-              <w:top w:val="single" w:sz="4" w:space="0" w:color="000000"/>
-              <w:left w:val="single" w:sz="4" w:space="0" w:color="000000"/>
-              <w:bottom w:val="single" w:sz="4" w:space="0" w:color="000000"/>
-              <w:right w:val="single" w:sz="4" w:space="0" w:color="000000"/>
-            </w:tcBorders>
-          </w:tcPr>
-          <w:p>
-            <w:pPr>
-              <w:pStyle w:val="10"/>
-              <w:pBdr>
-                <w:top w:val="nil"/>
-                <w:left w:val="nil"/>
-                <w:bottom w:val="nil"/>
-                <w:right w:val="nil"/>
-                <w:between w:val="nil"/>
-              </w:pBdr>
-              <w:jc w:val="both"/>
-              <w:rPr>
-                <w:rFonts w:ascii="Calibri" w:eastAsia="Calibri" w:hAnsi="Calibri" w:cs="Calibri"/>
-                <w:color w:val="000000"/>
-                <w:sz w:val="22"/>
-                <w:szCs w:val="22"/>
-              </w:rPr>
-            </w:pPr>
-          </w:p>
-        </w:tc>
-        <w:tc>
-          <w:tcPr>
-            <w:tcW w:w="2552" w:type="dxa"/>
-            <w:vMerge/>
-            <w:tcBorders>
-              <w:top w:val="single" w:sz="4" w:space="0" w:color="000000"/>
-              <w:left w:val="single" w:sz="4" w:space="0" w:color="000000"/>
-              <w:bottom w:val="single" w:sz="4" w:space="0" w:color="000000"/>
-              <w:right w:val="single" w:sz="4" w:space="0" w:color="000000"/>
-            </w:tcBorders>
-          </w:tcPr>
-          <w:p>
-            <w:pPr>
-              <w:pStyle w:val="10"/>
-              <w:pBdr>
-                <w:top w:val="nil"/>
-                <w:left w:val="nil"/>
-                <w:bottom w:val="nil"/>
-                <w:right w:val="nil"/>
-                <w:between w:val="nil"/>
-              </w:pBdr>
-              <w:tabs>
-                <w:tab w:val="left" w:pos="-15"/>
-              </w:tabs>
-              <w:rPr>
-                <w:rFonts w:ascii="Calibri" w:eastAsia="Calibri" w:hAnsi="Calibri" w:cs="Calibri"/>
-                <w:color w:val="000000"/>
-                <w:sz w:val="22"/>
-                <w:szCs w:val="22"/>
-              </w:rPr>
-            </w:pPr>
-          </w:p>
-        </w:tc>
-        <w:tc>
-          <w:tcPr>
-            <w:tcW w:w="1134" w:type="dxa"/>
-            <w:vMerge/>
-            <w:tcBorders>
-              <w:top w:val="single" w:sz="4" w:space="0" w:color="000000"/>
-              <w:left w:val="single" w:sz="4" w:space="0" w:color="000000"/>
-              <w:bottom w:val="single" w:sz="4" w:space="0" w:color="000000"/>
-              <w:right w:val="single" w:sz="4" w:space="0" w:color="000000"/>
-            </w:tcBorders>
-          </w:tcPr>
-          <w:p>
-            <w:pPr>
-              <w:pStyle w:val="10"/>
-              <w:pBdr>
-                <w:top w:val="nil"/>
-                <w:left w:val="nil"/>
-                <w:bottom w:val="nil"/>
-                <w:right w:val="nil"/>
-                <w:between w:val="nil"/>
-              </w:pBdr>
-              <w:jc w:val="both"/>
-              <w:rPr>
-                <w:color w:val="000000"/>
-                <w:sz w:val="20"/>
-                <w:szCs w:val="20"/>
-              </w:rPr>
-            </w:pPr>
-          </w:p>
-        </w:tc>
-        <w:tc>
-          <w:tcPr>
-            <w:tcW w:w="1498" w:type="dxa"/>
-            <w:vMerge/>
-            <w:tcBorders>
-              <w:top w:val="single" w:sz="4" w:space="0" w:color="000000"/>
-              <w:left w:val="single" w:sz="4" w:space="0" w:color="000000"/>
-              <w:bottom w:val="single" w:sz="4" w:space="0" w:color="000000"/>
-              <w:right w:val="single" w:sz="4" w:space="0" w:color="000000"/>
-            </w:tcBorders>
-          </w:tcPr>
-          <w:p>
-            <w:pPr>
-              <w:pStyle w:val="10"/>
-              <w:pBdr>
-                <w:top w:val="nil"/>
-                <w:left w:val="nil"/>
-                <w:bottom w:val="nil"/>
-                <w:right w:val="nil"/>
-                <w:between w:val="nil"/>
-              </w:pBdr>
-              <w:jc w:val="both"/>
-              <w:rPr>
-                <w:color w:val="000000"/>
-                <w:sz w:val="20"/>
-                <w:szCs w:val="20"/>
-              </w:rPr>
-            </w:pPr>
-          </w:p>
-        </w:tc>
-      </w:tr>
-      <w:tr>
-        <w:trPr>
-          <w:trHeight w:val="480"/>
-        </w:trPr>
-        <w:tc>
-          <w:tcPr>
-            <w:tcW w:w="4536" w:type="dxa"/>
-            <w:tcBorders>
-              <w:top w:val="single" w:sz="4" w:space="0" w:color="000000"/>
-              <w:left w:val="single" w:sz="4" w:space="0" w:color="000000"/>
-              <w:bottom w:val="single" w:sz="4" w:space="0" w:color="000000"/>
-              <w:right w:val="single" w:sz="4" w:space="0" w:color="000000"/>
-            </w:tcBorders>
-          </w:tcPr>
-          <w:p>
-            <w:pPr>
-              <w:pStyle w:val="10"/>
-              <w:pBdr>
-                <w:top w:val="nil"/>
-                <w:left w:val="nil"/>
-                <w:bottom w:val="nil"/>
-                <w:right w:val="nil"/>
-                <w:between w:val="nil"/>
-              </w:pBdr>
-              <w:tabs>
-                <w:tab w:val="left" w:pos="560"/>
-                <w:tab w:val="left" w:pos="1120"/>
-                <w:tab w:val="left" w:pos="1680"/>
-                <w:tab w:val="left" w:pos="2240"/>
-                <w:tab w:val="left" w:pos="2800"/>
-                <w:tab w:val="left" w:pos="3360"/>
-                <w:tab w:val="left" w:pos="3920"/>
-                <w:tab w:val="left" w:pos="4480"/>
-                <w:tab w:val="left" w:pos="5040"/>
-                <w:tab w:val="left" w:pos="5600"/>
-                <w:tab w:val="left" w:pos="6160"/>
-                <w:tab w:val="left" w:pos="6720"/>
-              </w:tabs>
-              <w:spacing w:after="200" w:line="276" w:lineRule="auto"/>
               <w:rPr>
                 <w:rFonts w:ascii="Calibri" w:eastAsia="Calibri" w:hAnsi="Calibri" w:cs="Calibri"/>
                 <w:color w:val="000000"/>
@@ -3792,7 +3884,6 @@
                 <w:color w:val="1155CC"/>
                 <w:u w:val="single"/>
               </w:rPr>
-              <w:lastRenderedPageBreak/>
               <w:t>https://moodle.herzen.spb.ru/course/view.php?id=20206</w:t>
             </w:r>
             <w:r>
@@ -3892,8 +3983,18 @@
                 <w:color w:val="000000"/>
                 <w:sz w:val="20"/>
                 <w:szCs w:val="20"/>
-              </w:rPr>
-            </w:pPr>
+                <w:lang w:val="en-US"/>
+              </w:rPr>
+            </w:pPr>
+            <w:r>
+              <w:rPr>
+                <w:color w:val="000000"/>
+                <w:sz w:val="20"/>
+                <w:szCs w:val="20"/>
+                <w:lang w:val="en-US"/>
+              </w:rPr>
+              <w:t>25.09.25</w:t>
+            </w:r>
           </w:p>
         </w:tc>
         <w:tc>
@@ -3921,8 +4022,18 @@
                 <w:color w:val="000000"/>
                 <w:sz w:val="20"/>
                 <w:szCs w:val="20"/>
-              </w:rPr>
-            </w:pPr>
+                <w:lang w:val="en-US"/>
+              </w:rPr>
+            </w:pPr>
+            <w:r>
+              <w:rPr>
+                <w:color w:val="000000"/>
+                <w:sz w:val="20"/>
+                <w:szCs w:val="20"/>
+                <w:lang w:val="en-US"/>
+              </w:rPr>
+              <w:t>25.09.25</w:t>
+            </w:r>
           </w:p>
         </w:tc>
       </w:tr>

--- a/Задание.docx
+++ b/Задание.docx
@@ -1,10 +1,10 @@
 
 <file path=word/document.xml><?xml version="1.0" encoding="utf-8"?>
-<w:document xmlns:wpc="http://schemas.microsoft.com/office/word/2010/wordprocessingCanvas" xmlns:cx="http://schemas.microsoft.com/office/drawing/2014/chartex" xmlns:cx1="http://schemas.microsoft.com/office/drawing/2015/9/8/chartex" xmlns:cx2="http://schemas.microsoft.com/office/drawing/2015/10/21/chartex" xmlns:cx3="http://schemas.microsoft.com/office/drawing/2016/5/9/chartex" xmlns:cx4="http://schemas.microsoft.com/office/drawing/2016/5/10/chartex" xmlns:cx5="http://schemas.microsoft.com/office/drawing/2016/5/11/chartex" xmlns:cx6="http://schemas.microsoft.com/office/drawing/2016/5/12/chartex" xmlns:cx7="http://schemas.microsoft.com/office/drawing/2016/5/13/chartex" xmlns:cx8="http://schemas.microsoft.com/office/drawing/2016/5/14/chartex" xmlns:mc="http://schemas.openxmlformats.org/markup-compatibility/2006" xmlns:aink="http://schemas.microsoft.com/office/drawing/2016/ink" xmlns:am3d="http://schemas.microsoft.com/office/drawing/2017/model3d" xmlns:o="urn:schemas-microsoft-com:office:office" xmlns:r="http://schemas.openxmlformats.org/officeDocument/2006/relationships" xmlns:m="http://schemas.openxmlformats.org/officeDocument/2006/math" xmlns:v="urn:schemas-microsoft-com:vml" xmlns:wp14="http://schemas.microsoft.com/office/word/2010/wordprocessingDrawing" xmlns:wp="http://schemas.openxmlformats.org/drawingml/2006/wordprocessingDrawing" xmlns:w10="urn:schemas-microsoft-com:office:word" xmlns:w="http://schemas.openxmlformats.org/wordprocessingml/2006/main" xmlns:w14="http://schemas.microsoft.com/office/word/2010/wordml" xmlns:w15="http://schemas.microsoft.com/office/word/2012/wordml" xmlns:w16cid="http://schemas.microsoft.com/office/word/2016/wordml/cid" xmlns:w16se="http://schemas.microsoft.com/office/word/2015/wordml/symex" xmlns:wpg="http://schemas.microsoft.com/office/word/2010/wordprocessingGroup" xmlns:wpi="http://schemas.microsoft.com/office/word/2010/wordprocessingInk" xmlns:wne="http://schemas.microsoft.com/office/word/2006/wordml" xmlns:wps="http://schemas.microsoft.com/office/word/2010/wordprocessingShape" mc:Ignorable="w14 w15 w16se w16cid wp14">
+<w:document xmlns:wpc="http://schemas.microsoft.com/office/word/2010/wordprocessingCanvas" xmlns:cx="http://schemas.microsoft.com/office/drawing/2014/chartex" xmlns:cx1="http://schemas.microsoft.com/office/drawing/2015/9/8/chartex" xmlns:cx2="http://schemas.microsoft.com/office/drawing/2015/10/21/chartex" xmlns:cx3="http://schemas.microsoft.com/office/drawing/2016/5/9/chartex" xmlns:cx4="http://schemas.microsoft.com/office/drawing/2016/5/10/chartex" xmlns:cx5="http://schemas.microsoft.com/office/drawing/2016/5/11/chartex" xmlns:cx6="http://schemas.microsoft.com/office/drawing/2016/5/12/chartex" xmlns:cx7="http://schemas.microsoft.com/office/drawing/2016/5/13/chartex" xmlns:cx8="http://schemas.microsoft.com/office/drawing/2016/5/14/chartex" xmlns:mc="http://schemas.openxmlformats.org/markup-compatibility/2006" xmlns:aink="http://schemas.microsoft.com/office/drawing/2016/ink" xmlns:am3d="http://schemas.microsoft.com/office/drawing/2017/model3d" xmlns:o="urn:schemas-microsoft-com:office:office" xmlns:oel="http://schemas.microsoft.com/office/2019/extlst" xmlns:r="http://schemas.openxmlformats.org/officeDocument/2006/relationships" xmlns:m="http://schemas.openxmlformats.org/officeDocument/2006/math" xmlns:v="urn:schemas-microsoft-com:vml" xmlns:wp14="http://schemas.microsoft.com/office/word/2010/wordprocessingDrawing" xmlns:wp="http://schemas.openxmlformats.org/drawingml/2006/wordprocessingDrawing" xmlns:w10="urn:schemas-microsoft-com:office:word" xmlns:w="http://schemas.openxmlformats.org/wordprocessingml/2006/main" xmlns:w14="http://schemas.microsoft.com/office/word/2010/wordml" xmlns:w15="http://schemas.microsoft.com/office/word/2012/wordml" xmlns:w16cex="http://schemas.microsoft.com/office/word/2018/wordml/cex" xmlns:w16cid="http://schemas.microsoft.com/office/word/2016/wordml/cid" xmlns:w16="http://schemas.microsoft.com/office/word/2018/wordml" xmlns:w16du="http://schemas.microsoft.com/office/word/2023/wordml/word16du" xmlns:w16sdtdh="http://schemas.microsoft.com/office/word/2020/wordml/sdtdatahash" xmlns:w16se="http://schemas.microsoft.com/office/word/2015/wordml/symex" xmlns:wpg="http://schemas.microsoft.com/office/word/2010/wordprocessingGroup" xmlns:wpi="http://schemas.microsoft.com/office/word/2010/wordprocessingInk" xmlns:wne="http://schemas.microsoft.com/office/word/2006/wordml" xmlns:wps="http://schemas.microsoft.com/office/word/2010/wordprocessingShape" mc:Ignorable="w14 w15 w16se w16cid w16 w16cex w16sdtdh w16du wp14">
   <w:body>
     <w:p>
       <w:pPr>
-        <w:pStyle w:val="10"/>
+        <w:pStyle w:val="1"/>
         <w:spacing w:after="200" w:line="276" w:lineRule="auto"/>
         <w:jc w:val="center"/>
         <w:rPr>
@@ -36,7 +36,7 @@
     </w:p>
     <w:p>
       <w:pPr>
-        <w:pStyle w:val="10"/>
+        <w:pStyle w:val="1"/>
         <w:spacing w:after="200" w:line="276" w:lineRule="auto"/>
         <w:jc w:val="center"/>
       </w:pPr>
@@ -46,7 +46,7 @@
     </w:p>
     <w:p>
       <w:pPr>
-        <w:pStyle w:val="10"/>
+        <w:pStyle w:val="1"/>
         <w:pBdr>
           <w:top w:val="nil"/>
           <w:left w:val="nil"/>
@@ -91,7 +91,7 @@
     </w:p>
     <w:p>
       <w:pPr>
-        <w:pStyle w:val="10"/>
+        <w:pStyle w:val="1"/>
         <w:pBdr>
           <w:top w:val="nil"/>
           <w:left w:val="nil"/>
@@ -136,7 +136,7 @@
     </w:p>
     <w:p>
       <w:pPr>
-        <w:pStyle w:val="10"/>
+        <w:pStyle w:val="1"/>
         <w:pBdr>
           <w:top w:val="nil"/>
           <w:left w:val="nil"/>
@@ -154,7 +154,7 @@
     </w:p>
     <w:p>
       <w:pPr>
-        <w:pStyle w:val="10"/>
+        <w:pStyle w:val="1"/>
         <w:pBdr>
           <w:top w:val="nil"/>
           <w:left w:val="nil"/>
@@ -214,7 +214,7 @@
     </w:p>
     <w:p>
       <w:pPr>
-        <w:pStyle w:val="10"/>
+        <w:pStyle w:val="1"/>
         <w:pBdr>
           <w:top w:val="nil"/>
           <w:left w:val="nil"/>
@@ -274,7 +274,7 @@
     </w:p>
     <w:p>
       <w:pPr>
-        <w:pStyle w:val="10"/>
+        <w:pStyle w:val="1"/>
         <w:pBdr>
           <w:top w:val="nil"/>
           <w:left w:val="nil"/>
@@ -293,7 +293,7 @@
     </w:p>
     <w:p>
       <w:pPr>
-        <w:pStyle w:val="10"/>
+        <w:pStyle w:val="1"/>
         <w:pBdr>
           <w:top w:val="nil"/>
           <w:left w:val="nil"/>
@@ -322,7 +322,7 @@
     </w:p>
     <w:p>
       <w:pPr>
-        <w:pStyle w:val="10"/>
+        <w:pStyle w:val="1"/>
         <w:pBdr>
           <w:top w:val="nil"/>
           <w:left w:val="nil"/>
@@ -367,7 +367,7 @@
     </w:p>
     <w:p>
       <w:pPr>
-        <w:pStyle w:val="10"/>
+        <w:pStyle w:val="1"/>
         <w:pBdr>
           <w:top w:val="nil"/>
           <w:left w:val="nil"/>
@@ -394,7 +394,7 @@
     </w:p>
     <w:p>
       <w:pPr>
-        <w:pStyle w:val="10"/>
+        <w:pStyle w:val="1"/>
         <w:pBdr>
           <w:top w:val="nil"/>
           <w:left w:val="nil"/>
@@ -423,7 +423,7 @@
     </w:p>
     <w:p>
       <w:pPr>
-        <w:pStyle w:val="10"/>
+        <w:pStyle w:val="1"/>
         <w:pBdr>
           <w:top w:val="nil"/>
           <w:left w:val="nil"/>
@@ -488,7 +488,7 @@
     </w:p>
     <w:p>
       <w:pPr>
-        <w:pStyle w:val="10"/>
+        <w:pStyle w:val="1"/>
         <w:pBdr>
           <w:top w:val="nil"/>
           <w:left w:val="nil"/>
@@ -507,7 +507,7 @@
     </w:p>
     <w:p>
       <w:pPr>
-        <w:pStyle w:val="10"/>
+        <w:pStyle w:val="1"/>
         <w:pBdr>
           <w:top w:val="nil"/>
           <w:left w:val="nil"/>
@@ -527,7 +527,7 @@
     </w:p>
     <w:p>
       <w:pPr>
-        <w:pStyle w:val="10"/>
+        <w:pStyle w:val="1"/>
         <w:pBdr>
           <w:top w:val="nil"/>
           <w:left w:val="nil"/>
@@ -555,7 +555,7 @@
     </w:p>
     <w:p>
       <w:pPr>
-        <w:pStyle w:val="10"/>
+        <w:pStyle w:val="1"/>
         <w:pBdr>
           <w:top w:val="nil"/>
           <w:left w:val="nil"/>
@@ -583,7 +583,7 @@
     </w:p>
     <w:p>
       <w:pPr>
-        <w:pStyle w:val="10"/>
+        <w:pStyle w:val="1"/>
         <w:pBdr>
           <w:top w:val="nil"/>
           <w:left w:val="nil"/>
@@ -634,7 +634,7 @@
     </w:p>
     <w:p>
       <w:pPr>
-        <w:pStyle w:val="10"/>
+        <w:pStyle w:val="1"/>
         <w:pBdr>
           <w:top w:val="nil"/>
           <w:left w:val="nil"/>
@@ -653,7 +653,7 @@
     </w:p>
     <w:p>
       <w:pPr>
-        <w:pStyle w:val="10"/>
+        <w:pStyle w:val="1"/>
         <w:pBdr>
           <w:top w:val="nil"/>
           <w:left w:val="nil"/>
@@ -672,7 +672,7 @@
     </w:p>
     <w:p>
       <w:pPr>
-        <w:pStyle w:val="10"/>
+        <w:pStyle w:val="1"/>
         <w:pBdr>
           <w:top w:val="nil"/>
           <w:left w:val="nil"/>
@@ -1051,7 +1051,7 @@
     </w:p>
     <w:p>
       <w:pPr>
-        <w:pStyle w:val="10"/>
+        <w:pStyle w:val="1"/>
         <w:pBdr>
           <w:top w:val="nil"/>
           <w:left w:val="nil"/>
@@ -1069,7 +1069,7 @@
     </w:p>
     <w:p>
       <w:pPr>
-        <w:pStyle w:val="10"/>
+        <w:pStyle w:val="1"/>
         <w:pBdr>
           <w:top w:val="nil"/>
           <w:left w:val="nil"/>
@@ -1087,7 +1087,7 @@
     </w:p>
     <w:p>
       <w:pPr>
-        <w:pStyle w:val="10"/>
+        <w:pStyle w:val="1"/>
         <w:pBdr>
           <w:top w:val="nil"/>
           <w:left w:val="nil"/>
@@ -1114,7 +1114,7 @@
     </w:p>
     <w:p>
       <w:pPr>
-        <w:pStyle w:val="10"/>
+        <w:pStyle w:val="1"/>
         <w:pBdr>
           <w:top w:val="nil"/>
           <w:left w:val="nil"/>
@@ -1131,7 +1131,7 @@
     </w:p>
     <w:tbl>
       <w:tblPr>
-        <w:tblStyle w:val="a5"/>
+        <w:tblStyle w:val="a"/>
         <w:tblW w:w="9720" w:type="dxa"/>
         <w:tblInd w:w="0" w:type="dxa"/>
         <w:tblBorders>
@@ -1165,7 +1165,7 @@
           </w:tcPr>
           <w:p>
             <w:pPr>
-              <w:pStyle w:val="10"/>
+              <w:pStyle w:val="1"/>
               <w:pBdr>
                 <w:top w:val="nil"/>
                 <w:left w:val="nil"/>
@@ -1203,7 +1203,7 @@
           </w:tcPr>
           <w:p>
             <w:pPr>
-              <w:pStyle w:val="10"/>
+              <w:pStyle w:val="1"/>
               <w:pBdr>
                 <w:top w:val="nil"/>
                 <w:left w:val="nil"/>
@@ -1240,7 +1240,7 @@
           </w:tcPr>
           <w:p>
             <w:pPr>
-              <w:pStyle w:val="10"/>
+              <w:pStyle w:val="1"/>
               <w:pBdr>
                 <w:top w:val="nil"/>
                 <w:left w:val="nil"/>
@@ -1266,7 +1266,7 @@
           </w:p>
           <w:p>
             <w:pPr>
-              <w:pStyle w:val="10"/>
+              <w:pStyle w:val="1"/>
               <w:pBdr>
                 <w:top w:val="nil"/>
                 <w:left w:val="nil"/>
@@ -1306,7 +1306,7 @@
           </w:tcPr>
           <w:p>
             <w:pPr>
-              <w:pStyle w:val="10"/>
+              <w:pStyle w:val="1"/>
               <w:widowControl w:val="0"/>
               <w:pBdr>
                 <w:top w:val="nil"/>
@@ -1337,7 +1337,7 @@
           </w:tcPr>
           <w:p>
             <w:pPr>
-              <w:pStyle w:val="10"/>
+              <w:pStyle w:val="1"/>
               <w:widowControl w:val="0"/>
               <w:pBdr>
                 <w:top w:val="nil"/>
@@ -1367,7 +1367,7 @@
           </w:tcPr>
           <w:p>
             <w:pPr>
-              <w:pStyle w:val="10"/>
+              <w:pStyle w:val="1"/>
               <w:pBdr>
                 <w:top w:val="nil"/>
                 <w:left w:val="nil"/>
@@ -1404,7 +1404,7 @@
           </w:tcPr>
           <w:p>
             <w:pPr>
-              <w:pStyle w:val="10"/>
+              <w:pStyle w:val="1"/>
               <w:pBdr>
                 <w:top w:val="nil"/>
                 <w:left w:val="nil"/>
@@ -1447,7 +1447,7 @@
           </w:tcPr>
           <w:p>
             <w:pPr>
-              <w:pStyle w:val="10"/>
+              <w:pStyle w:val="1"/>
               <w:numPr>
                 <w:ilvl w:val="0"/>
                 <w:numId w:val="1"/>
@@ -1489,7 +1489,7 @@
           </w:tcPr>
           <w:p>
             <w:pPr>
-              <w:pStyle w:val="ad"/>
+              <w:pStyle w:val="NormalWeb"/>
               <w:shd w:val="clear" w:color="auto" w:fill="FFFFFF"/>
               <w:spacing w:after="150"/>
               <w:jc w:val="both"/>
@@ -1509,7 +1509,7 @@
           </w:p>
           <w:p>
             <w:pPr>
-              <w:pStyle w:val="ad"/>
+              <w:pStyle w:val="NormalWeb"/>
               <w:shd w:val="clear" w:color="auto" w:fill="FFFFFF"/>
               <w:spacing w:after="150"/>
               <w:jc w:val="both"/>
@@ -1526,7 +1526,7 @@
           </w:p>
           <w:p>
             <w:pPr>
-              <w:pStyle w:val="ad"/>
+              <w:pStyle w:val="NormalWeb"/>
               <w:numPr>
                 <w:ilvl w:val="0"/>
                 <w:numId w:val="7"/>
@@ -1547,7 +1547,7 @@
           </w:p>
           <w:p>
             <w:pPr>
-              <w:pStyle w:val="ad"/>
+              <w:pStyle w:val="NormalWeb"/>
               <w:numPr>
                 <w:ilvl w:val="0"/>
                 <w:numId w:val="7"/>
@@ -1568,7 +1568,7 @@
           </w:p>
           <w:p>
             <w:pPr>
-              <w:pStyle w:val="10"/>
+              <w:pStyle w:val="1"/>
               <w:numPr>
                 <w:ilvl w:val="0"/>
                 <w:numId w:val="7"/>
@@ -1629,7 +1629,7 @@
           </w:tcPr>
           <w:p>
             <w:pPr>
-              <w:pStyle w:val="10"/>
+              <w:pStyle w:val="1"/>
               <w:pBdr>
                 <w:top w:val="nil"/>
                 <w:left w:val="nil"/>
@@ -1690,7 +1690,7 @@
           </w:tcPr>
           <w:p>
             <w:pPr>
-              <w:pStyle w:val="10"/>
+              <w:pStyle w:val="1"/>
               <w:pBdr>
                 <w:top w:val="nil"/>
                 <w:left w:val="nil"/>
@@ -1729,7 +1729,7 @@
           </w:tcPr>
           <w:p>
             <w:pPr>
-              <w:pStyle w:val="10"/>
+              <w:pStyle w:val="1"/>
               <w:pBdr>
                 <w:top w:val="nil"/>
                 <w:left w:val="nil"/>
@@ -1754,8 +1754,6 @@
               </w:rPr>
               <w:t>25.09.25</w:t>
             </w:r>
-            <w:bookmarkStart w:id="0" w:name="_GoBack"/>
-            <w:bookmarkEnd w:id="0"/>
           </w:p>
         </w:tc>
       </w:tr>
@@ -1781,19 +1779,6 @@
               <w:t>Принять участие в практической деятельности по установке и настройке прикладного программного обеспечения и утилит в компьютерных аудиториях кафедры информационных технологий и электронного обучения.</w:t>
             </w:r>
           </w:p>
-          <w:p>
-            <w:pPr>
-              <w:pStyle w:val="10"/>
-              <w:tabs>
-                <w:tab w:val="left" w:pos="1065"/>
-              </w:tabs>
-              <w:jc w:val="both"/>
-              <w:rPr>
-                <w:sz w:val="22"/>
-                <w:szCs w:val="22"/>
-              </w:rPr>
-            </w:pPr>
-          </w:p>
         </w:tc>
         <w:tc>
           <w:tcPr>
@@ -1807,7 +1792,7 @@
           </w:tcPr>
           <w:p>
             <w:pPr>
-              <w:pStyle w:val="10"/>
+              <w:pStyle w:val="1"/>
               <w:pBdr>
                 <w:top w:val="nil"/>
                 <w:left w:val="nil"/>
@@ -1879,7 +1864,7 @@
           </w:tcPr>
           <w:p>
             <w:pPr>
-              <w:pStyle w:val="10"/>
+              <w:pStyle w:val="1"/>
               <w:pBdr>
                 <w:top w:val="nil"/>
                 <w:left w:val="nil"/>
@@ -1926,7 +1911,7 @@
           </w:tcPr>
           <w:p>
             <w:pPr>
-              <w:pStyle w:val="10"/>
+              <w:pStyle w:val="1"/>
               <w:pBdr>
                 <w:top w:val="nil"/>
                 <w:left w:val="nil"/>
@@ -1967,7 +1952,7 @@
           </w:tcPr>
           <w:p>
             <w:pPr>
-              <w:pStyle w:val="10"/>
+              <w:pStyle w:val="1"/>
               <w:pBdr>
                 <w:top w:val="nil"/>
                 <w:left w:val="nil"/>
@@ -1993,7 +1978,7 @@
           </w:p>
           <w:p>
             <w:pPr>
-              <w:pStyle w:val="10"/>
+              <w:pStyle w:val="1"/>
               <w:pBdr>
                 <w:top w:val="nil"/>
                 <w:left w:val="nil"/>
@@ -2031,7 +2016,7 @@
           </w:tcPr>
           <w:p>
             <w:pPr>
-              <w:pStyle w:val="10"/>
+              <w:pStyle w:val="1"/>
               <w:pBdr>
                 <w:top w:val="nil"/>
                 <w:left w:val="nil"/>
@@ -2071,7 +2056,7 @@
           </w:p>
           <w:p>
             <w:pPr>
-              <w:pStyle w:val="10"/>
+              <w:pStyle w:val="1"/>
               <w:pBdr>
                 <w:top w:val="nil"/>
                 <w:left w:val="nil"/>
@@ -2101,7 +2086,7 @@
           </w:tcPr>
           <w:p>
             <w:pPr>
-              <w:pStyle w:val="10"/>
+              <w:pStyle w:val="1"/>
               <w:pBdr>
                 <w:top w:val="nil"/>
                 <w:left w:val="nil"/>
@@ -2139,7 +2124,7 @@
           </w:tcPr>
           <w:p>
             <w:pPr>
-              <w:pStyle w:val="10"/>
+              <w:pStyle w:val="1"/>
               <w:pBdr>
                 <w:top w:val="nil"/>
                 <w:left w:val="nil"/>
@@ -2194,7 +2179,7 @@
           </w:tcPr>
           <w:p>
             <w:pPr>
-              <w:pStyle w:val="10"/>
+              <w:pStyle w:val="1"/>
               <w:numPr>
                 <w:ilvl w:val="0"/>
                 <w:numId w:val="1"/>
@@ -2275,13 +2260,6 @@
                 <w:color w:val="000000"/>
               </w:rPr>
             </w:pPr>
-          </w:p>
-          <w:p>
-            <w:pPr>
-              <w:rPr>
-                <w:color w:val="000000"/>
-              </w:rPr>
-            </w:pPr>
             <w:r>
               <w:rPr>
                 <w:color w:val="000000"/>
@@ -2289,9 +2267,793 @@
               <w:t xml:space="preserve">Отобразить результаты использования инструмента, его достоинства и недостатки, оценить удобство и эффективность работы с ним. </w:t>
             </w:r>
           </w:p>
-          <w:p>
-            <w:pPr>
-              <w:pStyle w:val="10"/>
+        </w:tc>
+        <w:tc>
+          <w:tcPr>
+            <w:tcW w:w="2552" w:type="dxa"/>
+            <w:vMerge w:val="restart"/>
+            <w:tcBorders>
+              <w:top w:val="single" w:sz="4" w:space="0" w:color="000000"/>
+              <w:left w:val="single" w:sz="4" w:space="0" w:color="000000"/>
+              <w:bottom w:val="single" w:sz="4" w:space="0" w:color="000000"/>
+              <w:right w:val="single" w:sz="4" w:space="0" w:color="000000"/>
+            </w:tcBorders>
+          </w:tcPr>
+          <w:p>
+            <w:pPr>
+              <w:pStyle w:val="1"/>
+              <w:pBdr>
+                <w:top w:val="nil"/>
+                <w:left w:val="nil"/>
+                <w:bottom w:val="nil"/>
+                <w:right w:val="nil"/>
+                <w:between w:val="nil"/>
+              </w:pBdr>
+              <w:tabs>
+                <w:tab w:val="left" w:pos="-15"/>
+              </w:tabs>
+              <w:spacing w:after="200"/>
+              <w:rPr>
+                <w:color w:val="000000"/>
+              </w:rPr>
+            </w:pPr>
+            <w:r>
+              <w:rPr>
+                <w:color w:val="000000"/>
+              </w:rPr>
+              <w:t xml:space="preserve">Текстовый </w:t>
+            </w:r>
+            <w:r>
+              <w:rPr>
+                <w:color w:val="000000"/>
+              </w:rPr>
+              <w:t>документ</w:t>
+            </w:r>
+          </w:p>
+          <w:p>
+            <w:pPr>
+              <w:pStyle w:val="1"/>
+              <w:tabs>
+                <w:tab w:val="left" w:pos="-15"/>
+              </w:tabs>
+              <w:spacing w:after="200" w:line="276" w:lineRule="auto"/>
+              <w:rPr>
+                <w:rFonts w:ascii="Calibri" w:eastAsia="Calibri" w:hAnsi="Calibri" w:cs="Calibri"/>
+                <w:sz w:val="22"/>
+                <w:szCs w:val="22"/>
+              </w:rPr>
+            </w:pPr>
+            <w:r>
+              <w:t xml:space="preserve">Задание </w:t>
+            </w:r>
+            <w:r>
+              <w:t xml:space="preserve">опубликовать в электронном портфолио, </w:t>
+            </w:r>
+            <w:r>
+              <w:rPr>
+                <w:color w:val="000000"/>
+                <w:lang w:val="en-US"/>
+              </w:rPr>
+              <w:t>QR</w:t>
+            </w:r>
+            <w:r>
+              <w:rPr>
+                <w:color w:val="000000"/>
+              </w:rPr>
+              <w:t>-код в отчете.</w:t>
+            </w:r>
+          </w:p>
+        </w:tc>
+        <w:tc>
+          <w:tcPr>
+            <w:tcW w:w="1134" w:type="dxa"/>
+            <w:vMerge w:val="restart"/>
+            <w:tcBorders>
+              <w:top w:val="single" w:sz="4" w:space="0" w:color="000000"/>
+              <w:left w:val="single" w:sz="4" w:space="0" w:color="000000"/>
+              <w:bottom w:val="single" w:sz="4" w:space="0" w:color="000000"/>
+              <w:right w:val="single" w:sz="4" w:space="0" w:color="000000"/>
+            </w:tcBorders>
+          </w:tcPr>
+          <w:p>
+            <w:pPr>
+              <w:pStyle w:val="1"/>
+              <w:pBdr>
+                <w:top w:val="nil"/>
+                <w:left w:val="nil"/>
+                <w:bottom w:val="nil"/>
+                <w:right w:val="nil"/>
+                <w:between w:val="nil"/>
+              </w:pBdr>
+              <w:jc w:val="both"/>
+              <w:rPr>
+                <w:color w:val="000000"/>
+                <w:sz w:val="20"/>
+                <w:szCs w:val="20"/>
+                <w:lang w:val="en-US"/>
+              </w:rPr>
+            </w:pPr>
+            <w:r>
+              <w:rPr>
+                <w:color w:val="000000"/>
+                <w:sz w:val="20"/>
+                <w:szCs w:val="20"/>
+                <w:lang w:val="en-US"/>
+              </w:rPr>
+              <w:t>06.09.25</w:t>
+            </w:r>
+          </w:p>
+        </w:tc>
+        <w:tc>
+          <w:tcPr>
+            <w:tcW w:w="1498" w:type="dxa"/>
+            <w:vMerge w:val="restart"/>
+            <w:tcBorders>
+              <w:top w:val="single" w:sz="4" w:space="0" w:color="000000"/>
+              <w:left w:val="single" w:sz="4" w:space="0" w:color="000000"/>
+              <w:bottom w:val="single" w:sz="4" w:space="0" w:color="000000"/>
+              <w:right w:val="single" w:sz="4" w:space="0" w:color="000000"/>
+            </w:tcBorders>
+          </w:tcPr>
+          <w:p>
+            <w:pPr>
+              <w:pStyle w:val="1"/>
+              <w:pBdr>
+                <w:top w:val="nil"/>
+                <w:left w:val="nil"/>
+                <w:bottom w:val="nil"/>
+                <w:right w:val="nil"/>
+                <w:between w:val="nil"/>
+              </w:pBdr>
+              <w:jc w:val="both"/>
+              <w:rPr>
+                <w:color w:val="000000"/>
+                <w:sz w:val="20"/>
+                <w:szCs w:val="20"/>
+                <w:lang w:val="en-US"/>
+              </w:rPr>
+            </w:pPr>
+            <w:r>
+              <w:rPr>
+                <w:color w:val="000000"/>
+                <w:sz w:val="20"/>
+                <w:szCs w:val="20"/>
+                <w:lang w:val="en-US"/>
+              </w:rPr>
+              <w:t>08.09.25</w:t>
+            </w:r>
+          </w:p>
+        </w:tc>
+      </w:tr>
+      <w:tr>
+        <w:trPr>
+          <w:trHeight w:val="480"/>
+        </w:trPr>
+        <w:tc>
+          <w:tcPr>
+            <w:tcW w:w="4536" w:type="dxa"/>
+            <w:vMerge/>
+            <w:tcBorders>
+              <w:top w:val="single" w:sz="4" w:space="0" w:color="000000"/>
+              <w:left w:val="single" w:sz="4" w:space="0" w:color="000000"/>
+              <w:bottom w:val="single" w:sz="4" w:space="0" w:color="000000"/>
+              <w:right w:val="single" w:sz="4" w:space="0" w:color="000000"/>
+            </w:tcBorders>
+          </w:tcPr>
+          <w:p>
+            <w:pPr>
+              <w:pStyle w:val="1"/>
+              <w:pBdr>
+                <w:top w:val="nil"/>
+                <w:left w:val="nil"/>
+                <w:bottom w:val="nil"/>
+                <w:right w:val="nil"/>
+                <w:between w:val="nil"/>
+              </w:pBdr>
+              <w:tabs>
+                <w:tab w:val="left" w:pos="560"/>
+                <w:tab w:val="left" w:pos="1120"/>
+                <w:tab w:val="left" w:pos="1680"/>
+                <w:tab w:val="left" w:pos="2240"/>
+                <w:tab w:val="left" w:pos="2800"/>
+                <w:tab w:val="left" w:pos="3360"/>
+                <w:tab w:val="left" w:pos="3920"/>
+                <w:tab w:val="left" w:pos="4480"/>
+                <w:tab w:val="left" w:pos="5040"/>
+                <w:tab w:val="left" w:pos="5600"/>
+                <w:tab w:val="left" w:pos="6160"/>
+                <w:tab w:val="left" w:pos="6720"/>
+              </w:tabs>
+              <w:rPr>
+                <w:rFonts w:ascii="Calibri" w:eastAsia="Calibri" w:hAnsi="Calibri" w:cs="Calibri"/>
+                <w:color w:val="000000"/>
+                <w:sz w:val="22"/>
+                <w:szCs w:val="22"/>
+              </w:rPr>
+            </w:pPr>
+          </w:p>
+        </w:tc>
+        <w:tc>
+          <w:tcPr>
+            <w:tcW w:w="2552" w:type="dxa"/>
+            <w:vMerge/>
+            <w:tcBorders>
+              <w:top w:val="single" w:sz="4" w:space="0" w:color="000000"/>
+              <w:left w:val="single" w:sz="4" w:space="0" w:color="000000"/>
+              <w:bottom w:val="single" w:sz="4" w:space="0" w:color="000000"/>
+              <w:right w:val="single" w:sz="4" w:space="0" w:color="000000"/>
+            </w:tcBorders>
+          </w:tcPr>
+          <w:p>
+            <w:pPr>
+              <w:pStyle w:val="1"/>
+              <w:pBdr>
+                <w:top w:val="nil"/>
+                <w:left w:val="nil"/>
+                <w:bottom w:val="nil"/>
+                <w:right w:val="nil"/>
+                <w:between w:val="nil"/>
+              </w:pBdr>
+              <w:tabs>
+                <w:tab w:val="left" w:pos="-15"/>
+              </w:tabs>
+              <w:rPr>
+                <w:rFonts w:ascii="Calibri" w:eastAsia="Calibri" w:hAnsi="Calibri" w:cs="Calibri"/>
+                <w:color w:val="000000"/>
+                <w:sz w:val="22"/>
+                <w:szCs w:val="22"/>
+              </w:rPr>
+            </w:pPr>
+          </w:p>
+        </w:tc>
+        <w:tc>
+          <w:tcPr>
+            <w:tcW w:w="1134" w:type="dxa"/>
+            <w:vMerge/>
+            <w:tcBorders>
+              <w:top w:val="single" w:sz="4" w:space="0" w:color="000000"/>
+              <w:left w:val="single" w:sz="4" w:space="0" w:color="000000"/>
+              <w:bottom w:val="single" w:sz="4" w:space="0" w:color="000000"/>
+              <w:right w:val="single" w:sz="4" w:space="0" w:color="000000"/>
+            </w:tcBorders>
+          </w:tcPr>
+          <w:p>
+            <w:pPr>
+              <w:pStyle w:val="1"/>
+              <w:pBdr>
+                <w:top w:val="nil"/>
+                <w:left w:val="nil"/>
+                <w:bottom w:val="nil"/>
+                <w:right w:val="nil"/>
+                <w:between w:val="nil"/>
+              </w:pBdr>
+              <w:jc w:val="both"/>
+              <w:rPr>
+                <w:color w:val="000000"/>
+                <w:sz w:val="20"/>
+                <w:szCs w:val="20"/>
+              </w:rPr>
+            </w:pPr>
+          </w:p>
+        </w:tc>
+        <w:tc>
+          <w:tcPr>
+            <w:tcW w:w="1498" w:type="dxa"/>
+            <w:vMerge/>
+            <w:tcBorders>
+              <w:top w:val="single" w:sz="4" w:space="0" w:color="000000"/>
+              <w:left w:val="single" w:sz="4" w:space="0" w:color="000000"/>
+              <w:bottom w:val="single" w:sz="4" w:space="0" w:color="000000"/>
+              <w:right w:val="single" w:sz="4" w:space="0" w:color="000000"/>
+            </w:tcBorders>
+          </w:tcPr>
+          <w:p>
+            <w:pPr>
+              <w:pStyle w:val="1"/>
+              <w:pBdr>
+                <w:top w:val="nil"/>
+                <w:left w:val="nil"/>
+                <w:bottom w:val="nil"/>
+                <w:right w:val="nil"/>
+                <w:between w:val="nil"/>
+              </w:pBdr>
+              <w:jc w:val="both"/>
+              <w:rPr>
+                <w:color w:val="000000"/>
+                <w:sz w:val="20"/>
+                <w:szCs w:val="20"/>
+              </w:rPr>
+            </w:pPr>
+          </w:p>
+        </w:tc>
+      </w:tr>
+      <w:tr>
+        <w:trPr>
+          <w:trHeight w:val="517"/>
+        </w:trPr>
+        <w:tc>
+          <w:tcPr>
+            <w:tcW w:w="4536" w:type="dxa"/>
+            <w:vMerge w:val="restart"/>
+            <w:tcBorders>
+              <w:top w:val="single" w:sz="4" w:space="0" w:color="000000"/>
+              <w:left w:val="single" w:sz="4" w:space="0" w:color="000000"/>
+              <w:bottom w:val="single" w:sz="4" w:space="0" w:color="000000"/>
+              <w:right w:val="single" w:sz="4" w:space="0" w:color="000000"/>
+            </w:tcBorders>
+          </w:tcPr>
+          <w:p>
+            <w:pPr>
+              <w:pStyle w:val="1"/>
+              <w:tabs>
+                <w:tab w:val="left" w:pos="560"/>
+                <w:tab w:val="left" w:pos="1120"/>
+                <w:tab w:val="left" w:pos="1680"/>
+                <w:tab w:val="left" w:pos="2240"/>
+                <w:tab w:val="left" w:pos="2800"/>
+                <w:tab w:val="left" w:pos="3360"/>
+                <w:tab w:val="left" w:pos="3920"/>
+                <w:tab w:val="left" w:pos="4480"/>
+                <w:tab w:val="left" w:pos="5040"/>
+                <w:tab w:val="left" w:pos="5600"/>
+                <w:tab w:val="left" w:pos="6160"/>
+                <w:tab w:val="left" w:pos="6720"/>
+              </w:tabs>
+              <w:spacing w:after="200"/>
+              <w:jc w:val="both"/>
+              <w:rPr>
+                <w:color w:val="000000"/>
+              </w:rPr>
+            </w:pPr>
+            <w:r>
+              <w:t xml:space="preserve">2.2. </w:t>
+            </w:r>
+            <w:r>
+              <w:rPr>
+                <w:color w:val="000000"/>
+              </w:rPr>
+              <w:t xml:space="preserve">На основе предоставленных материалов и рекомендаций, представленных </w:t>
+            </w:r>
+            <w:r>
+              <w:rPr>
+                <w:color w:val="000000"/>
+              </w:rPr>
+              <w:t xml:space="preserve">в курсе </w:t>
+            </w:r>
+            <w:r>
+              <w:rPr>
+                <w:color w:val="000000"/>
+                <w:lang w:val="en-US"/>
+              </w:rPr>
+              <w:t>Moodle</w:t>
+            </w:r>
+            <w:r>
+              <w:rPr>
+                <w:color w:val="000000"/>
+              </w:rPr>
+              <w:t xml:space="preserve">, необходимо настроить и развернуть среду программирования на языке </w:t>
+            </w:r>
+            <w:proofErr w:type="spellStart"/>
+            <w:r>
+              <w:rPr>
+                <w:color w:val="000000"/>
+              </w:rPr>
+              <w:t>Julia</w:t>
+            </w:r>
+            <w:proofErr w:type="spellEnd"/>
+            <w:r>
+              <w:rPr>
+                <w:color w:val="000000"/>
+              </w:rPr>
+              <w:t xml:space="preserve"> с использованием интегрированной среды разработки Visual Studio Code.</w:t>
+            </w:r>
+          </w:p>
+          <w:p>
+            <w:pPr>
+              <w:pStyle w:val="1"/>
+              <w:tabs>
+                <w:tab w:val="left" w:pos="560"/>
+                <w:tab w:val="left" w:pos="1120"/>
+                <w:tab w:val="left" w:pos="1680"/>
+                <w:tab w:val="left" w:pos="2240"/>
+                <w:tab w:val="left" w:pos="2800"/>
+                <w:tab w:val="left" w:pos="3360"/>
+                <w:tab w:val="left" w:pos="3920"/>
+                <w:tab w:val="left" w:pos="4480"/>
+                <w:tab w:val="left" w:pos="5040"/>
+                <w:tab w:val="left" w:pos="5600"/>
+                <w:tab w:val="left" w:pos="6160"/>
+                <w:tab w:val="left" w:pos="6720"/>
+              </w:tabs>
+              <w:spacing w:after="200"/>
+              <w:jc w:val="both"/>
+              <w:rPr>
+                <w:color w:val="000000"/>
+              </w:rPr>
+            </w:pPr>
+          </w:p>
+          <w:p>
+            <w:pPr>
+              <w:pStyle w:val="1"/>
+              <w:tabs>
+                <w:tab w:val="left" w:pos="560"/>
+                <w:tab w:val="left" w:pos="1120"/>
+                <w:tab w:val="left" w:pos="1680"/>
+                <w:tab w:val="left" w:pos="2240"/>
+                <w:tab w:val="left" w:pos="2800"/>
+                <w:tab w:val="left" w:pos="3360"/>
+                <w:tab w:val="left" w:pos="3920"/>
+                <w:tab w:val="left" w:pos="4480"/>
+                <w:tab w:val="left" w:pos="5040"/>
+                <w:tab w:val="left" w:pos="5600"/>
+                <w:tab w:val="left" w:pos="6160"/>
+                <w:tab w:val="left" w:pos="6720"/>
+              </w:tabs>
+              <w:spacing w:after="200"/>
+              <w:jc w:val="both"/>
+              <w:rPr>
+                <w:color w:val="000000"/>
+              </w:rPr>
+            </w:pPr>
+            <w:r>
+              <w:rPr>
+                <w:color w:val="000000"/>
+              </w:rPr>
+              <w:lastRenderedPageBreak/>
+              <w:t xml:space="preserve">После этого, используя доступные открытые источники и научные статьи, разработайте решение одной из научных задач, аналогичной той, что была продемонстрирована в </w:t>
+            </w:r>
+            <w:proofErr w:type="spellStart"/>
+            <w:r>
+              <w:rPr>
+                <w:color w:val="000000"/>
+              </w:rPr>
+              <w:t>скринкасте</w:t>
+            </w:r>
+            <w:proofErr w:type="spellEnd"/>
+            <w:r>
+              <w:rPr>
+                <w:color w:val="000000"/>
+              </w:rPr>
+              <w:t>.</w:t>
+            </w:r>
+          </w:p>
+        </w:tc>
+        <w:tc>
+          <w:tcPr>
+            <w:tcW w:w="2552" w:type="dxa"/>
+            <w:vMerge w:val="restart"/>
+            <w:tcBorders>
+              <w:top w:val="single" w:sz="4" w:space="0" w:color="000000"/>
+              <w:left w:val="single" w:sz="4" w:space="0" w:color="000000"/>
+              <w:bottom w:val="single" w:sz="4" w:space="0" w:color="000000"/>
+              <w:right w:val="single" w:sz="4" w:space="0" w:color="000000"/>
+            </w:tcBorders>
+          </w:tcPr>
+          <w:p>
+            <w:pPr>
+              <w:pStyle w:val="NormalWeb"/>
+              <w:shd w:val="clear" w:color="auto" w:fill="FFFFFF"/>
+              <w:spacing w:before="0" w:beforeAutospacing="0" w:after="0" w:afterAutospacing="0"/>
+            </w:pPr>
+            <w:r>
+              <w:lastRenderedPageBreak/>
+              <w:t xml:space="preserve">Текстовый отчет в виде </w:t>
+            </w:r>
+            <w:proofErr w:type="spellStart"/>
+            <w:r>
+              <w:rPr>
+                <w:lang w:val="en-US"/>
+              </w:rPr>
+              <w:t>ipynb</w:t>
+            </w:r>
+            <w:proofErr w:type="spellEnd"/>
+            <w:r>
+              <w:t>-</w:t>
+            </w:r>
+            <w:r>
+              <w:t>файла</w:t>
+            </w:r>
+          </w:p>
+          <w:p>
+            <w:pPr>
+              <w:pStyle w:val="NormalWeb"/>
+              <w:shd w:val="clear" w:color="auto" w:fill="FFFFFF"/>
+              <w:spacing w:before="0" w:beforeAutospacing="0" w:after="0" w:afterAutospacing="0"/>
+            </w:pPr>
+            <w:r>
+              <w:t>(</w:t>
+            </w:r>
+            <w:proofErr w:type="spellStart"/>
+            <w:r>
+              <w:rPr>
+                <w:lang w:val="en-US"/>
+              </w:rPr>
+              <w:t>Jupyter</w:t>
+            </w:r>
+            <w:proofErr w:type="spellEnd"/>
+            <w:r>
+              <w:t xml:space="preserve"> </w:t>
+            </w:r>
+            <w:r>
+              <w:rPr>
+                <w:lang w:val="en-US"/>
+              </w:rPr>
+              <w:t>Notebook</w:t>
+            </w:r>
+            <w:r>
+              <w:t>)</w:t>
+            </w:r>
+            <w:r>
+              <w:br/>
+              <w:t xml:space="preserve">с описанием выполненных шагов </w:t>
+            </w:r>
+          </w:p>
+          <w:p>
+            <w:pPr>
+              <w:pStyle w:val="NormalWeb"/>
+              <w:shd w:val="clear" w:color="auto" w:fill="FFFFFF"/>
+              <w:spacing w:before="0" w:beforeAutospacing="0" w:after="0" w:afterAutospacing="0"/>
+            </w:pPr>
+            <w:r>
+              <w:t xml:space="preserve">с настройкой среды </w:t>
+            </w:r>
+          </w:p>
+          <w:p>
+            <w:pPr>
+              <w:pStyle w:val="NormalWeb"/>
+              <w:shd w:val="clear" w:color="auto" w:fill="FFFFFF"/>
+              <w:spacing w:before="0" w:beforeAutospacing="0" w:after="0" w:afterAutospacing="0"/>
+            </w:pPr>
+            <w:r>
+              <w:t xml:space="preserve">и решением одной научной задачи </w:t>
+            </w:r>
+          </w:p>
+          <w:p>
+            <w:pPr>
+              <w:pStyle w:val="NormalWeb"/>
+              <w:shd w:val="clear" w:color="auto" w:fill="FFFFFF"/>
+              <w:spacing w:before="0" w:beforeAutospacing="0" w:after="0" w:afterAutospacing="0"/>
+            </w:pPr>
+            <w:r>
+              <w:t xml:space="preserve">(проекта). </w:t>
+            </w:r>
+          </w:p>
+        </w:tc>
+        <w:tc>
+          <w:tcPr>
+            <w:tcW w:w="1134" w:type="dxa"/>
+            <w:vMerge w:val="restart"/>
+            <w:tcBorders>
+              <w:top w:val="single" w:sz="4" w:space="0" w:color="000000"/>
+              <w:left w:val="single" w:sz="4" w:space="0" w:color="000000"/>
+              <w:bottom w:val="single" w:sz="4" w:space="0" w:color="000000"/>
+              <w:right w:val="single" w:sz="4" w:space="0" w:color="000000"/>
+            </w:tcBorders>
+          </w:tcPr>
+          <w:p>
+            <w:pPr>
+              <w:pStyle w:val="1"/>
+              <w:pBdr>
+                <w:top w:val="nil"/>
+                <w:left w:val="nil"/>
+                <w:bottom w:val="nil"/>
+                <w:right w:val="nil"/>
+                <w:between w:val="nil"/>
+              </w:pBdr>
+              <w:jc w:val="both"/>
+              <w:rPr>
+                <w:color w:val="000000"/>
+                <w:sz w:val="20"/>
+                <w:szCs w:val="20"/>
+                <w:lang w:val="en-US"/>
+              </w:rPr>
+            </w:pPr>
+            <w:r>
+              <w:rPr>
+                <w:color w:val="000000"/>
+                <w:sz w:val="20"/>
+                <w:szCs w:val="20"/>
+                <w:lang w:val="en-US"/>
+              </w:rPr>
+              <w:t>08</w:t>
+            </w:r>
+            <w:r>
+              <w:rPr>
+                <w:color w:val="000000"/>
+                <w:sz w:val="20"/>
+                <w:szCs w:val="20"/>
+                <w:lang w:val="en-US"/>
+              </w:rPr>
+              <w:t>.09.25</w:t>
+            </w:r>
+          </w:p>
+        </w:tc>
+        <w:tc>
+          <w:tcPr>
+            <w:tcW w:w="1498" w:type="dxa"/>
+            <w:vMerge w:val="restart"/>
+            <w:tcBorders>
+              <w:top w:val="single" w:sz="4" w:space="0" w:color="000000"/>
+              <w:left w:val="single" w:sz="4" w:space="0" w:color="000000"/>
+              <w:bottom w:val="single" w:sz="4" w:space="0" w:color="000000"/>
+              <w:right w:val="single" w:sz="4" w:space="0" w:color="000000"/>
+            </w:tcBorders>
+          </w:tcPr>
+          <w:p>
+            <w:pPr>
+              <w:pStyle w:val="1"/>
+              <w:pBdr>
+                <w:top w:val="nil"/>
+                <w:left w:val="nil"/>
+                <w:bottom w:val="nil"/>
+                <w:right w:val="nil"/>
+                <w:between w:val="nil"/>
+              </w:pBdr>
+              <w:jc w:val="both"/>
+              <w:rPr>
+                <w:color w:val="000000"/>
+                <w:sz w:val="20"/>
+                <w:szCs w:val="20"/>
+                <w:lang w:val="en-US"/>
+              </w:rPr>
+            </w:pPr>
+            <w:r>
+              <w:rPr>
+                <w:color w:val="000000"/>
+                <w:sz w:val="20"/>
+                <w:szCs w:val="20"/>
+                <w:lang w:val="en-US"/>
+              </w:rPr>
+              <w:t>14.09.25</w:t>
+            </w:r>
+          </w:p>
+        </w:tc>
+      </w:tr>
+      <w:tr>
+        <w:trPr>
+          <w:trHeight w:val="480"/>
+        </w:trPr>
+        <w:tc>
+          <w:tcPr>
+            <w:tcW w:w="4536" w:type="dxa"/>
+            <w:vMerge/>
+            <w:tcBorders>
+              <w:top w:val="single" w:sz="4" w:space="0" w:color="000000"/>
+              <w:left w:val="single" w:sz="4" w:space="0" w:color="000000"/>
+              <w:bottom w:val="single" w:sz="4" w:space="0" w:color="000000"/>
+              <w:right w:val="single" w:sz="4" w:space="0" w:color="000000"/>
+            </w:tcBorders>
+          </w:tcPr>
+          <w:p>
+            <w:pPr>
+              <w:pStyle w:val="1"/>
+              <w:pBdr>
+                <w:top w:val="nil"/>
+                <w:left w:val="nil"/>
+                <w:bottom w:val="nil"/>
+                <w:right w:val="nil"/>
+                <w:between w:val="nil"/>
+              </w:pBdr>
+              <w:tabs>
+                <w:tab w:val="left" w:pos="560"/>
+                <w:tab w:val="left" w:pos="1120"/>
+                <w:tab w:val="left" w:pos="1680"/>
+                <w:tab w:val="left" w:pos="2240"/>
+                <w:tab w:val="left" w:pos="2800"/>
+                <w:tab w:val="left" w:pos="3360"/>
+                <w:tab w:val="left" w:pos="3920"/>
+                <w:tab w:val="left" w:pos="4480"/>
+                <w:tab w:val="left" w:pos="5040"/>
+                <w:tab w:val="left" w:pos="5600"/>
+                <w:tab w:val="left" w:pos="6160"/>
+                <w:tab w:val="left" w:pos="6720"/>
+              </w:tabs>
+              <w:jc w:val="both"/>
+              <w:rPr>
+                <w:color w:val="000000"/>
+              </w:rPr>
+            </w:pPr>
+          </w:p>
+        </w:tc>
+        <w:tc>
+          <w:tcPr>
+            <w:tcW w:w="2552" w:type="dxa"/>
+            <w:vMerge/>
+            <w:tcBorders>
+              <w:top w:val="single" w:sz="4" w:space="0" w:color="000000"/>
+              <w:left w:val="single" w:sz="4" w:space="0" w:color="000000"/>
+              <w:bottom w:val="single" w:sz="4" w:space="0" w:color="000000"/>
+              <w:right w:val="single" w:sz="4" w:space="0" w:color="000000"/>
+            </w:tcBorders>
+          </w:tcPr>
+          <w:p>
+            <w:pPr>
+              <w:pStyle w:val="1"/>
+              <w:rPr>
+                <w:color w:val="000000"/>
+              </w:rPr>
+            </w:pPr>
+          </w:p>
+        </w:tc>
+        <w:tc>
+          <w:tcPr>
+            <w:tcW w:w="1134" w:type="dxa"/>
+            <w:vMerge/>
+            <w:tcBorders>
+              <w:top w:val="single" w:sz="4" w:space="0" w:color="000000"/>
+              <w:left w:val="single" w:sz="4" w:space="0" w:color="000000"/>
+              <w:bottom w:val="single" w:sz="4" w:space="0" w:color="000000"/>
+              <w:right w:val="single" w:sz="4" w:space="0" w:color="000000"/>
+            </w:tcBorders>
+          </w:tcPr>
+          <w:p>
+            <w:pPr>
+              <w:pStyle w:val="1"/>
+              <w:pBdr>
+                <w:top w:val="nil"/>
+                <w:left w:val="nil"/>
+                <w:bottom w:val="nil"/>
+                <w:right w:val="nil"/>
+                <w:between w:val="nil"/>
+              </w:pBdr>
+              <w:jc w:val="both"/>
+              <w:rPr>
+                <w:color w:val="000000"/>
+                <w:sz w:val="20"/>
+                <w:szCs w:val="20"/>
+              </w:rPr>
+            </w:pPr>
+          </w:p>
+        </w:tc>
+        <w:tc>
+          <w:tcPr>
+            <w:tcW w:w="1498" w:type="dxa"/>
+            <w:vMerge/>
+            <w:tcBorders>
+              <w:top w:val="single" w:sz="4" w:space="0" w:color="000000"/>
+              <w:left w:val="single" w:sz="4" w:space="0" w:color="000000"/>
+              <w:bottom w:val="single" w:sz="4" w:space="0" w:color="000000"/>
+              <w:right w:val="single" w:sz="4" w:space="0" w:color="000000"/>
+            </w:tcBorders>
+          </w:tcPr>
+          <w:p>
+            <w:pPr>
+              <w:pStyle w:val="1"/>
+              <w:pBdr>
+                <w:top w:val="nil"/>
+                <w:left w:val="nil"/>
+                <w:bottom w:val="nil"/>
+                <w:right w:val="nil"/>
+                <w:between w:val="nil"/>
+              </w:pBdr>
+              <w:jc w:val="both"/>
+              <w:rPr>
+                <w:color w:val="000000"/>
+                <w:sz w:val="20"/>
+                <w:szCs w:val="20"/>
+              </w:rPr>
+            </w:pPr>
+          </w:p>
+        </w:tc>
+      </w:tr>
+      <w:tr>
+        <w:trPr>
+          <w:trHeight w:val="517"/>
+        </w:trPr>
+        <w:tc>
+          <w:tcPr>
+            <w:tcW w:w="4536" w:type="dxa"/>
+            <w:vMerge w:val="restart"/>
+            <w:tcBorders>
+              <w:top w:val="single" w:sz="4" w:space="0" w:color="000000"/>
+              <w:left w:val="single" w:sz="4" w:space="0" w:color="000000"/>
+              <w:bottom w:val="single" w:sz="4" w:space="0" w:color="000000"/>
+              <w:right w:val="single" w:sz="4" w:space="0" w:color="000000"/>
+            </w:tcBorders>
+          </w:tcPr>
+          <w:p>
+            <w:pPr>
+              <w:pStyle w:val="1"/>
               <w:pBdr>
                 <w:top w:val="nil"/>
                 <w:left w:val="nil"/>
@@ -2315,14 +3077,41 @@
               </w:tabs>
               <w:spacing w:after="200" w:line="276" w:lineRule="auto"/>
               <w:jc w:val="both"/>
-              <w:rPr>
-                <w:color w:val="000000"/>
-              </w:rPr>
-            </w:pPr>
-          </w:p>
-          <w:p>
-            <w:pPr>
-              <w:pStyle w:val="10"/>
+            </w:pPr>
+            <w:r>
+              <w:t>2.3.</w:t>
+            </w:r>
+            <w:r>
+              <w:t xml:space="preserve"> </w:t>
+            </w:r>
+            <w:r>
+              <w:t xml:space="preserve">Исследовать возможности на выбор одного из клиентов для работы с </w:t>
+            </w:r>
+            <w:r>
+              <w:rPr>
+                <w:lang w:val="en-US"/>
+              </w:rPr>
+              <w:t>Git</w:t>
+            </w:r>
+            <w:r>
+              <w:t xml:space="preserve"> </w:t>
+            </w:r>
+            <w:r>
+              <w:t>при выполнении наиболее распространенных команд, продемонстрировать выполнение команд, особенности конкретного инструмента. Выбор инструмента осуществляется студентом</w:t>
+            </w:r>
+            <w:r>
+              <w:t xml:space="preserve"> из альтернатив</w:t>
+            </w:r>
+            <w:r>
+              <w:t>:</w:t>
+            </w:r>
+            <w:r>
+              <w:t xml:space="preserve"> </w:t>
+            </w:r>
+          </w:p>
+          <w:p>
+            <w:pPr>
+              <w:pStyle w:val="1"/>
               <w:pBdr>
                 <w:top w:val="nil"/>
                 <w:left w:val="nil"/>
@@ -2346,14 +3135,479 @@
               </w:tabs>
               <w:spacing w:after="200" w:line="276" w:lineRule="auto"/>
               <w:jc w:val="both"/>
-              <w:rPr>
-                <w:color w:val="000000"/>
-              </w:rPr>
-            </w:pPr>
-          </w:p>
-          <w:p>
-            <w:pPr>
-              <w:pStyle w:val="10"/>
+            </w:pPr>
+            <w:r>
+              <w:t xml:space="preserve">Терминал (Terminal) или Командная строка (или Command Shell </w:t>
+            </w:r>
+            <w:proofErr w:type="spellStart"/>
+            <w:r>
+              <w:t>Git</w:t>
+            </w:r>
+            <w:proofErr w:type="spellEnd"/>
+            <w:r>
+              <w:t>)</w:t>
+            </w:r>
+          </w:p>
+        </w:tc>
+        <w:tc>
+          <w:tcPr>
+            <w:tcW w:w="2552" w:type="dxa"/>
+            <w:vMerge w:val="restart"/>
+            <w:tcBorders>
+              <w:top w:val="single" w:sz="4" w:space="0" w:color="000000"/>
+              <w:left w:val="single" w:sz="4" w:space="0" w:color="000000"/>
+              <w:bottom w:val="single" w:sz="4" w:space="0" w:color="000000"/>
+              <w:right w:val="single" w:sz="4" w:space="0" w:color="000000"/>
+            </w:tcBorders>
+          </w:tcPr>
+          <w:p>
+            <w:pPr>
+              <w:pStyle w:val="1"/>
+              <w:pBdr>
+                <w:top w:val="nil"/>
+                <w:left w:val="nil"/>
+                <w:bottom w:val="nil"/>
+                <w:right w:val="nil"/>
+                <w:between w:val="nil"/>
+              </w:pBdr>
+              <w:rPr>
+                <w:color w:val="000000"/>
+              </w:rPr>
+            </w:pPr>
+            <w:proofErr w:type="spellStart"/>
+            <w:r>
+              <w:rPr>
+                <w:color w:val="000000"/>
+              </w:rPr>
+              <w:t>Скринкаст</w:t>
+            </w:r>
+            <w:proofErr w:type="spellEnd"/>
+            <w:r>
+              <w:rPr>
+                <w:color w:val="000000"/>
+              </w:rPr>
+              <w:t xml:space="preserve"> или текстовый </w:t>
+            </w:r>
+            <w:r>
+              <w:rPr>
+                <w:color w:val="000000"/>
+              </w:rPr>
+              <w:t>документ</w:t>
+            </w:r>
+            <w:r>
+              <w:rPr>
+                <w:color w:val="000000"/>
+              </w:rPr>
+              <w:t xml:space="preserve"> с демонстрацией выполненных действий и комментариями по их выполнению</w:t>
+            </w:r>
+            <w:r>
+              <w:rPr>
+                <w:color w:val="000000"/>
+              </w:rPr>
+              <w:t xml:space="preserve"> </w:t>
+            </w:r>
+            <w:r>
+              <w:rPr>
+                <w:color w:val="000000"/>
+              </w:rPr>
+              <w:t xml:space="preserve">(опубликовать в электронном портфолио, </w:t>
+            </w:r>
+            <w:r>
+              <w:rPr>
+                <w:color w:val="000000"/>
+                <w:lang w:val="en-US"/>
+              </w:rPr>
+              <w:t>QR</w:t>
+            </w:r>
+            <w:r>
+              <w:rPr>
+                <w:color w:val="000000"/>
+              </w:rPr>
+              <w:t>-код в отчете)</w:t>
+            </w:r>
+          </w:p>
+        </w:tc>
+        <w:tc>
+          <w:tcPr>
+            <w:tcW w:w="1134" w:type="dxa"/>
+            <w:vMerge w:val="restart"/>
+            <w:tcBorders>
+              <w:top w:val="single" w:sz="4" w:space="0" w:color="000000"/>
+              <w:left w:val="single" w:sz="4" w:space="0" w:color="000000"/>
+              <w:bottom w:val="single" w:sz="4" w:space="0" w:color="000000"/>
+              <w:right w:val="single" w:sz="4" w:space="0" w:color="000000"/>
+            </w:tcBorders>
+          </w:tcPr>
+          <w:p>
+            <w:pPr>
+              <w:pStyle w:val="1"/>
+              <w:pBdr>
+                <w:top w:val="nil"/>
+                <w:left w:val="nil"/>
+                <w:bottom w:val="nil"/>
+                <w:right w:val="nil"/>
+                <w:between w:val="nil"/>
+              </w:pBdr>
+              <w:jc w:val="both"/>
+              <w:rPr>
+                <w:color w:val="000000"/>
+                <w:sz w:val="20"/>
+                <w:szCs w:val="20"/>
+                <w:lang w:val="en-US"/>
+              </w:rPr>
+            </w:pPr>
+            <w:r>
+              <w:rPr>
+                <w:color w:val="000000"/>
+                <w:sz w:val="20"/>
+                <w:szCs w:val="20"/>
+                <w:lang w:val="en-US"/>
+              </w:rPr>
+              <w:t>1</w:t>
+            </w:r>
+            <w:r>
+              <w:rPr>
+                <w:color w:val="000000"/>
+                <w:sz w:val="20"/>
+                <w:szCs w:val="20"/>
+                <w:lang w:val="en-US"/>
+              </w:rPr>
+              <w:t>2</w:t>
+            </w:r>
+            <w:r>
+              <w:rPr>
+                <w:color w:val="000000"/>
+                <w:sz w:val="20"/>
+                <w:szCs w:val="20"/>
+                <w:lang w:val="en-US"/>
+              </w:rPr>
+              <w:t>.09.25</w:t>
+            </w:r>
+          </w:p>
+        </w:tc>
+        <w:tc>
+          <w:tcPr>
+            <w:tcW w:w="1498" w:type="dxa"/>
+            <w:vMerge w:val="restart"/>
+            <w:tcBorders>
+              <w:top w:val="single" w:sz="4" w:space="0" w:color="000000"/>
+              <w:left w:val="single" w:sz="4" w:space="0" w:color="000000"/>
+              <w:bottom w:val="single" w:sz="4" w:space="0" w:color="000000"/>
+              <w:right w:val="single" w:sz="4" w:space="0" w:color="000000"/>
+            </w:tcBorders>
+          </w:tcPr>
+          <w:p>
+            <w:pPr>
+              <w:pStyle w:val="1"/>
+              <w:pBdr>
+                <w:top w:val="nil"/>
+                <w:left w:val="nil"/>
+                <w:bottom w:val="nil"/>
+                <w:right w:val="nil"/>
+                <w:between w:val="nil"/>
+              </w:pBdr>
+              <w:jc w:val="both"/>
+              <w:rPr>
+                <w:sz w:val="20"/>
+                <w:szCs w:val="20"/>
+                <w:lang w:val="en-US"/>
+              </w:rPr>
+            </w:pPr>
+            <w:r>
+              <w:rPr>
+                <w:sz w:val="20"/>
+                <w:szCs w:val="20"/>
+                <w:lang w:val="en-US"/>
+              </w:rPr>
+              <w:t>18.09.25</w:t>
+            </w:r>
+          </w:p>
+          <w:p>
+            <w:pPr>
+              <w:pStyle w:val="1"/>
+              <w:pBdr>
+                <w:top w:val="nil"/>
+                <w:left w:val="nil"/>
+                <w:bottom w:val="nil"/>
+                <w:right w:val="nil"/>
+                <w:between w:val="nil"/>
+              </w:pBdr>
+              <w:jc w:val="both"/>
+              <w:rPr>
+                <w:sz w:val="20"/>
+                <w:szCs w:val="20"/>
+              </w:rPr>
+            </w:pPr>
+          </w:p>
+        </w:tc>
+      </w:tr>
+      <w:tr>
+        <w:trPr>
+          <w:trHeight w:val="480"/>
+        </w:trPr>
+        <w:tc>
+          <w:tcPr>
+            <w:tcW w:w="4536" w:type="dxa"/>
+            <w:vMerge/>
+            <w:tcBorders>
+              <w:top w:val="single" w:sz="4" w:space="0" w:color="000000"/>
+              <w:left w:val="single" w:sz="4" w:space="0" w:color="000000"/>
+              <w:bottom w:val="single" w:sz="4" w:space="0" w:color="000000"/>
+              <w:right w:val="single" w:sz="4" w:space="0" w:color="000000"/>
+            </w:tcBorders>
+          </w:tcPr>
+          <w:p>
+            <w:pPr>
+              <w:pStyle w:val="1"/>
+              <w:tabs>
+                <w:tab w:val="left" w:pos="560"/>
+                <w:tab w:val="left" w:pos="1120"/>
+                <w:tab w:val="left" w:pos="1680"/>
+                <w:tab w:val="left" w:pos="2240"/>
+                <w:tab w:val="left" w:pos="2800"/>
+                <w:tab w:val="left" w:pos="3360"/>
+                <w:tab w:val="left" w:pos="3920"/>
+                <w:tab w:val="left" w:pos="4480"/>
+                <w:tab w:val="left" w:pos="5040"/>
+                <w:tab w:val="left" w:pos="5600"/>
+                <w:tab w:val="left" w:pos="6160"/>
+                <w:tab w:val="left" w:pos="6720"/>
+              </w:tabs>
+              <w:jc w:val="both"/>
+            </w:pPr>
+          </w:p>
+        </w:tc>
+        <w:tc>
+          <w:tcPr>
+            <w:tcW w:w="2552" w:type="dxa"/>
+            <w:vMerge/>
+            <w:tcBorders>
+              <w:top w:val="single" w:sz="4" w:space="0" w:color="000000"/>
+              <w:left w:val="single" w:sz="4" w:space="0" w:color="000000"/>
+              <w:bottom w:val="single" w:sz="4" w:space="0" w:color="000000"/>
+              <w:right w:val="single" w:sz="4" w:space="0" w:color="000000"/>
+            </w:tcBorders>
+          </w:tcPr>
+          <w:p>
+            <w:pPr>
+              <w:pStyle w:val="1"/>
+              <w:tabs>
+                <w:tab w:val="left" w:pos="-15"/>
+              </w:tabs>
+              <w:rPr>
+                <w:rFonts w:ascii="Calibri" w:eastAsia="Calibri" w:hAnsi="Calibri" w:cs="Calibri"/>
+                <w:sz w:val="22"/>
+                <w:szCs w:val="22"/>
+              </w:rPr>
+            </w:pPr>
+          </w:p>
+        </w:tc>
+        <w:tc>
+          <w:tcPr>
+            <w:tcW w:w="1134" w:type="dxa"/>
+            <w:vMerge/>
+            <w:tcBorders>
+              <w:top w:val="single" w:sz="4" w:space="0" w:color="000000"/>
+              <w:left w:val="single" w:sz="4" w:space="0" w:color="000000"/>
+              <w:bottom w:val="single" w:sz="4" w:space="0" w:color="000000"/>
+              <w:right w:val="single" w:sz="4" w:space="0" w:color="000000"/>
+            </w:tcBorders>
+          </w:tcPr>
+          <w:p>
+            <w:pPr>
+              <w:pStyle w:val="1"/>
+              <w:pBdr>
+                <w:top w:val="nil"/>
+                <w:left w:val="nil"/>
+                <w:bottom w:val="nil"/>
+                <w:right w:val="nil"/>
+                <w:between w:val="nil"/>
+              </w:pBdr>
+              <w:jc w:val="both"/>
+              <w:rPr>
+                <w:color w:val="000000"/>
+                <w:sz w:val="20"/>
+                <w:szCs w:val="20"/>
+              </w:rPr>
+            </w:pPr>
+          </w:p>
+        </w:tc>
+        <w:tc>
+          <w:tcPr>
+            <w:tcW w:w="1498" w:type="dxa"/>
+            <w:vMerge/>
+            <w:tcBorders>
+              <w:top w:val="single" w:sz="4" w:space="0" w:color="000000"/>
+              <w:left w:val="single" w:sz="4" w:space="0" w:color="000000"/>
+              <w:bottom w:val="single" w:sz="4" w:space="0" w:color="000000"/>
+              <w:right w:val="single" w:sz="4" w:space="0" w:color="000000"/>
+            </w:tcBorders>
+          </w:tcPr>
+          <w:p>
+            <w:pPr>
+              <w:pStyle w:val="1"/>
+              <w:pBdr>
+                <w:top w:val="nil"/>
+                <w:left w:val="nil"/>
+                <w:bottom w:val="nil"/>
+                <w:right w:val="nil"/>
+                <w:between w:val="nil"/>
+              </w:pBdr>
+              <w:jc w:val="both"/>
+              <w:rPr>
+                <w:sz w:val="20"/>
+                <w:szCs w:val="20"/>
+              </w:rPr>
+            </w:pPr>
+          </w:p>
+        </w:tc>
+      </w:tr>
+      <w:tr>
+        <w:trPr>
+          <w:trHeight w:val="480"/>
+        </w:trPr>
+        <w:tc>
+          <w:tcPr>
+            <w:tcW w:w="4536" w:type="dxa"/>
+            <w:vMerge/>
+            <w:tcBorders>
+              <w:top w:val="single" w:sz="4" w:space="0" w:color="000000"/>
+              <w:left w:val="single" w:sz="4" w:space="0" w:color="000000"/>
+              <w:bottom w:val="single" w:sz="4" w:space="0" w:color="000000"/>
+              <w:right w:val="single" w:sz="4" w:space="0" w:color="000000"/>
+            </w:tcBorders>
+          </w:tcPr>
+          <w:p>
+            <w:pPr>
+              <w:pStyle w:val="1"/>
+              <w:pBdr>
+                <w:top w:val="nil"/>
+                <w:left w:val="nil"/>
+                <w:bottom w:val="nil"/>
+                <w:right w:val="nil"/>
+                <w:between w:val="nil"/>
+              </w:pBdr>
+              <w:jc w:val="both"/>
+              <w:rPr>
+                <w:rFonts w:ascii="Calibri" w:eastAsia="Calibri" w:hAnsi="Calibri" w:cs="Calibri"/>
+                <w:color w:val="000000"/>
+                <w:sz w:val="22"/>
+                <w:szCs w:val="22"/>
+              </w:rPr>
+            </w:pPr>
+          </w:p>
+        </w:tc>
+        <w:tc>
+          <w:tcPr>
+            <w:tcW w:w="2552" w:type="dxa"/>
+            <w:vMerge/>
+            <w:tcBorders>
+              <w:top w:val="single" w:sz="4" w:space="0" w:color="000000"/>
+              <w:left w:val="single" w:sz="4" w:space="0" w:color="000000"/>
+              <w:bottom w:val="single" w:sz="4" w:space="0" w:color="000000"/>
+              <w:right w:val="single" w:sz="4" w:space="0" w:color="000000"/>
+            </w:tcBorders>
+          </w:tcPr>
+          <w:p>
+            <w:pPr>
+              <w:pStyle w:val="1"/>
+              <w:pBdr>
+                <w:top w:val="nil"/>
+                <w:left w:val="nil"/>
+                <w:bottom w:val="nil"/>
+                <w:right w:val="nil"/>
+                <w:between w:val="nil"/>
+              </w:pBdr>
+              <w:tabs>
+                <w:tab w:val="left" w:pos="-15"/>
+              </w:tabs>
+              <w:rPr>
+                <w:rFonts w:ascii="Calibri" w:eastAsia="Calibri" w:hAnsi="Calibri" w:cs="Calibri"/>
+                <w:color w:val="000000"/>
+                <w:sz w:val="22"/>
+                <w:szCs w:val="22"/>
+              </w:rPr>
+            </w:pPr>
+          </w:p>
+        </w:tc>
+        <w:tc>
+          <w:tcPr>
+            <w:tcW w:w="1134" w:type="dxa"/>
+            <w:vMerge/>
+            <w:tcBorders>
+              <w:top w:val="single" w:sz="4" w:space="0" w:color="000000"/>
+              <w:left w:val="single" w:sz="4" w:space="0" w:color="000000"/>
+              <w:bottom w:val="single" w:sz="4" w:space="0" w:color="000000"/>
+              <w:right w:val="single" w:sz="4" w:space="0" w:color="000000"/>
+            </w:tcBorders>
+          </w:tcPr>
+          <w:p>
+            <w:pPr>
+              <w:pStyle w:val="1"/>
+              <w:pBdr>
+                <w:top w:val="nil"/>
+                <w:left w:val="nil"/>
+                <w:bottom w:val="nil"/>
+                <w:right w:val="nil"/>
+                <w:between w:val="nil"/>
+              </w:pBdr>
+              <w:jc w:val="both"/>
+              <w:rPr>
+                <w:color w:val="000000"/>
+                <w:sz w:val="20"/>
+                <w:szCs w:val="20"/>
+              </w:rPr>
+            </w:pPr>
+          </w:p>
+        </w:tc>
+        <w:tc>
+          <w:tcPr>
+            <w:tcW w:w="1498" w:type="dxa"/>
+            <w:vMerge/>
+            <w:tcBorders>
+              <w:top w:val="single" w:sz="4" w:space="0" w:color="000000"/>
+              <w:left w:val="single" w:sz="4" w:space="0" w:color="000000"/>
+              <w:bottom w:val="single" w:sz="4" w:space="0" w:color="000000"/>
+              <w:right w:val="single" w:sz="4" w:space="0" w:color="000000"/>
+            </w:tcBorders>
+          </w:tcPr>
+          <w:p>
+            <w:pPr>
+              <w:pStyle w:val="1"/>
+              <w:pBdr>
+                <w:top w:val="nil"/>
+                <w:left w:val="nil"/>
+                <w:bottom w:val="nil"/>
+                <w:right w:val="nil"/>
+                <w:between w:val="nil"/>
+              </w:pBdr>
+              <w:jc w:val="both"/>
+              <w:rPr>
+                <w:color w:val="000000"/>
+                <w:sz w:val="20"/>
+                <w:szCs w:val="20"/>
+              </w:rPr>
+            </w:pPr>
+          </w:p>
+        </w:tc>
+      </w:tr>
+      <w:tr>
+        <w:trPr>
+          <w:trHeight w:val="480"/>
+        </w:trPr>
+        <w:tc>
+          <w:tcPr>
+            <w:tcW w:w="4536" w:type="dxa"/>
+            <w:tcBorders>
+              <w:top w:val="single" w:sz="4" w:space="0" w:color="000000"/>
+              <w:left w:val="single" w:sz="4" w:space="0" w:color="000000"/>
+              <w:bottom w:val="single" w:sz="4" w:space="0" w:color="000000"/>
+              <w:right w:val="single" w:sz="4" w:space="0" w:color="000000"/>
+            </w:tcBorders>
+          </w:tcPr>
+          <w:p>
+            <w:pPr>
+              <w:pStyle w:val="1"/>
               <w:pBdr>
                 <w:top w:val="nil"/>
                 <w:left w:val="nil"/>
@@ -2376,1410 +3630,6 @@
                 <w:tab w:val="left" w:pos="6720"/>
               </w:tabs>
               <w:spacing w:after="200" w:line="276" w:lineRule="auto"/>
-              <w:jc w:val="both"/>
-              <w:rPr>
-                <w:color w:val="000000"/>
-              </w:rPr>
-            </w:pPr>
-          </w:p>
-          <w:p>
-            <w:pPr>
-              <w:pStyle w:val="10"/>
-              <w:pBdr>
-                <w:top w:val="nil"/>
-                <w:left w:val="nil"/>
-                <w:bottom w:val="nil"/>
-                <w:right w:val="nil"/>
-                <w:between w:val="nil"/>
-              </w:pBdr>
-              <w:tabs>
-                <w:tab w:val="left" w:pos="560"/>
-                <w:tab w:val="left" w:pos="1120"/>
-                <w:tab w:val="left" w:pos="1680"/>
-                <w:tab w:val="left" w:pos="2240"/>
-                <w:tab w:val="left" w:pos="2800"/>
-                <w:tab w:val="left" w:pos="3360"/>
-                <w:tab w:val="left" w:pos="3920"/>
-                <w:tab w:val="left" w:pos="4480"/>
-                <w:tab w:val="left" w:pos="5040"/>
-                <w:tab w:val="left" w:pos="5600"/>
-                <w:tab w:val="left" w:pos="6160"/>
-                <w:tab w:val="left" w:pos="6720"/>
-              </w:tabs>
-              <w:spacing w:after="200" w:line="276" w:lineRule="auto"/>
-              <w:jc w:val="both"/>
-              <w:rPr>
-                <w:color w:val="000000"/>
-              </w:rPr>
-            </w:pPr>
-          </w:p>
-          <w:p>
-            <w:pPr>
-              <w:pStyle w:val="10"/>
-              <w:tabs>
-                <w:tab w:val="left" w:pos="560"/>
-                <w:tab w:val="left" w:pos="1120"/>
-                <w:tab w:val="left" w:pos="1680"/>
-                <w:tab w:val="left" w:pos="2240"/>
-                <w:tab w:val="left" w:pos="2800"/>
-                <w:tab w:val="left" w:pos="3360"/>
-                <w:tab w:val="left" w:pos="3920"/>
-                <w:tab w:val="left" w:pos="4480"/>
-                <w:tab w:val="left" w:pos="5040"/>
-                <w:tab w:val="left" w:pos="5600"/>
-                <w:tab w:val="left" w:pos="6160"/>
-                <w:tab w:val="left" w:pos="6720"/>
-              </w:tabs>
-              <w:spacing w:after="200"/>
-              <w:jc w:val="both"/>
-            </w:pPr>
-          </w:p>
-        </w:tc>
-        <w:tc>
-          <w:tcPr>
-            <w:tcW w:w="2552" w:type="dxa"/>
-            <w:vMerge w:val="restart"/>
-            <w:tcBorders>
-              <w:top w:val="single" w:sz="4" w:space="0" w:color="000000"/>
-              <w:left w:val="single" w:sz="4" w:space="0" w:color="000000"/>
-              <w:bottom w:val="single" w:sz="4" w:space="0" w:color="000000"/>
-              <w:right w:val="single" w:sz="4" w:space="0" w:color="000000"/>
-            </w:tcBorders>
-          </w:tcPr>
-          <w:p>
-            <w:pPr>
-              <w:pStyle w:val="10"/>
-              <w:pBdr>
-                <w:top w:val="nil"/>
-                <w:left w:val="nil"/>
-                <w:bottom w:val="nil"/>
-                <w:right w:val="nil"/>
-                <w:between w:val="nil"/>
-              </w:pBdr>
-              <w:tabs>
-                <w:tab w:val="left" w:pos="-15"/>
-              </w:tabs>
-              <w:spacing w:after="200"/>
-              <w:rPr>
-                <w:color w:val="000000"/>
-              </w:rPr>
-            </w:pPr>
-            <w:r>
-              <w:rPr>
-                <w:color w:val="000000"/>
-              </w:rPr>
-              <w:t xml:space="preserve">Текстовый </w:t>
-            </w:r>
-            <w:r>
-              <w:rPr>
-                <w:color w:val="000000"/>
-              </w:rPr>
-              <w:t>документ</w:t>
-            </w:r>
-          </w:p>
-          <w:p>
-            <w:pPr>
-              <w:pStyle w:val="10"/>
-              <w:tabs>
-                <w:tab w:val="left" w:pos="-15"/>
-              </w:tabs>
-              <w:spacing w:after="200" w:line="276" w:lineRule="auto"/>
-              <w:rPr>
-                <w:rFonts w:ascii="Calibri" w:eastAsia="Calibri" w:hAnsi="Calibri" w:cs="Calibri"/>
-                <w:sz w:val="22"/>
-                <w:szCs w:val="22"/>
-              </w:rPr>
-            </w:pPr>
-            <w:r>
-              <w:t xml:space="preserve">Задание </w:t>
-            </w:r>
-            <w:r>
-              <w:t xml:space="preserve">опубликовать в электронном портфолио, </w:t>
-            </w:r>
-            <w:r>
-              <w:rPr>
-                <w:color w:val="000000"/>
-                <w:lang w:val="en-US"/>
-              </w:rPr>
-              <w:t>QR</w:t>
-            </w:r>
-            <w:r>
-              <w:rPr>
-                <w:color w:val="000000"/>
-              </w:rPr>
-              <w:t>-код в отчете.</w:t>
-            </w:r>
-          </w:p>
-        </w:tc>
-        <w:tc>
-          <w:tcPr>
-            <w:tcW w:w="1134" w:type="dxa"/>
-            <w:vMerge w:val="restart"/>
-            <w:tcBorders>
-              <w:top w:val="single" w:sz="4" w:space="0" w:color="000000"/>
-              <w:left w:val="single" w:sz="4" w:space="0" w:color="000000"/>
-              <w:bottom w:val="single" w:sz="4" w:space="0" w:color="000000"/>
-              <w:right w:val="single" w:sz="4" w:space="0" w:color="000000"/>
-            </w:tcBorders>
-          </w:tcPr>
-          <w:p>
-            <w:pPr>
-              <w:pStyle w:val="10"/>
-              <w:pBdr>
-                <w:top w:val="nil"/>
-                <w:left w:val="nil"/>
-                <w:bottom w:val="nil"/>
-                <w:right w:val="nil"/>
-                <w:between w:val="nil"/>
-              </w:pBdr>
-              <w:jc w:val="both"/>
-              <w:rPr>
-                <w:color w:val="000000"/>
-                <w:sz w:val="20"/>
-                <w:szCs w:val="20"/>
-                <w:lang w:val="en-US"/>
-              </w:rPr>
-            </w:pPr>
-            <w:r>
-              <w:rPr>
-                <w:color w:val="000000"/>
-                <w:sz w:val="20"/>
-                <w:szCs w:val="20"/>
-                <w:lang w:val="en-US"/>
-              </w:rPr>
-              <w:t>06.09.25</w:t>
-            </w:r>
-          </w:p>
-        </w:tc>
-        <w:tc>
-          <w:tcPr>
-            <w:tcW w:w="1498" w:type="dxa"/>
-            <w:vMerge w:val="restart"/>
-            <w:tcBorders>
-              <w:top w:val="single" w:sz="4" w:space="0" w:color="000000"/>
-              <w:left w:val="single" w:sz="4" w:space="0" w:color="000000"/>
-              <w:bottom w:val="single" w:sz="4" w:space="0" w:color="000000"/>
-              <w:right w:val="single" w:sz="4" w:space="0" w:color="000000"/>
-            </w:tcBorders>
-          </w:tcPr>
-          <w:p>
-            <w:pPr>
-              <w:pStyle w:val="10"/>
-              <w:pBdr>
-                <w:top w:val="nil"/>
-                <w:left w:val="nil"/>
-                <w:bottom w:val="nil"/>
-                <w:right w:val="nil"/>
-                <w:between w:val="nil"/>
-              </w:pBdr>
-              <w:jc w:val="both"/>
-              <w:rPr>
-                <w:color w:val="000000"/>
-                <w:sz w:val="20"/>
-                <w:szCs w:val="20"/>
-                <w:lang w:val="en-US"/>
-              </w:rPr>
-            </w:pPr>
-            <w:r>
-              <w:rPr>
-                <w:color w:val="000000"/>
-                <w:sz w:val="20"/>
-                <w:szCs w:val="20"/>
-                <w:lang w:val="en-US"/>
-              </w:rPr>
-              <w:t>08.09.25</w:t>
-            </w:r>
-          </w:p>
-        </w:tc>
-      </w:tr>
-      <w:tr>
-        <w:trPr>
-          <w:trHeight w:val="480"/>
-        </w:trPr>
-        <w:tc>
-          <w:tcPr>
-            <w:tcW w:w="4536" w:type="dxa"/>
-            <w:vMerge/>
-            <w:tcBorders>
-              <w:top w:val="single" w:sz="4" w:space="0" w:color="000000"/>
-              <w:left w:val="single" w:sz="4" w:space="0" w:color="000000"/>
-              <w:bottom w:val="single" w:sz="4" w:space="0" w:color="000000"/>
-              <w:right w:val="single" w:sz="4" w:space="0" w:color="000000"/>
-            </w:tcBorders>
-          </w:tcPr>
-          <w:p>
-            <w:pPr>
-              <w:pStyle w:val="10"/>
-              <w:pBdr>
-                <w:top w:val="nil"/>
-                <w:left w:val="nil"/>
-                <w:bottom w:val="nil"/>
-                <w:right w:val="nil"/>
-                <w:between w:val="nil"/>
-              </w:pBdr>
-              <w:tabs>
-                <w:tab w:val="left" w:pos="560"/>
-                <w:tab w:val="left" w:pos="1120"/>
-                <w:tab w:val="left" w:pos="1680"/>
-                <w:tab w:val="left" w:pos="2240"/>
-                <w:tab w:val="left" w:pos="2800"/>
-                <w:tab w:val="left" w:pos="3360"/>
-                <w:tab w:val="left" w:pos="3920"/>
-                <w:tab w:val="left" w:pos="4480"/>
-                <w:tab w:val="left" w:pos="5040"/>
-                <w:tab w:val="left" w:pos="5600"/>
-                <w:tab w:val="left" w:pos="6160"/>
-                <w:tab w:val="left" w:pos="6720"/>
-              </w:tabs>
-              <w:rPr>
-                <w:rFonts w:ascii="Calibri" w:eastAsia="Calibri" w:hAnsi="Calibri" w:cs="Calibri"/>
-                <w:color w:val="000000"/>
-                <w:sz w:val="22"/>
-                <w:szCs w:val="22"/>
-              </w:rPr>
-            </w:pPr>
-          </w:p>
-        </w:tc>
-        <w:tc>
-          <w:tcPr>
-            <w:tcW w:w="2552" w:type="dxa"/>
-            <w:vMerge/>
-            <w:tcBorders>
-              <w:top w:val="single" w:sz="4" w:space="0" w:color="000000"/>
-              <w:left w:val="single" w:sz="4" w:space="0" w:color="000000"/>
-              <w:bottom w:val="single" w:sz="4" w:space="0" w:color="000000"/>
-              <w:right w:val="single" w:sz="4" w:space="0" w:color="000000"/>
-            </w:tcBorders>
-          </w:tcPr>
-          <w:p>
-            <w:pPr>
-              <w:pStyle w:val="10"/>
-              <w:pBdr>
-                <w:top w:val="nil"/>
-                <w:left w:val="nil"/>
-                <w:bottom w:val="nil"/>
-                <w:right w:val="nil"/>
-                <w:between w:val="nil"/>
-              </w:pBdr>
-              <w:tabs>
-                <w:tab w:val="left" w:pos="-15"/>
-              </w:tabs>
-              <w:rPr>
-                <w:rFonts w:ascii="Calibri" w:eastAsia="Calibri" w:hAnsi="Calibri" w:cs="Calibri"/>
-                <w:color w:val="000000"/>
-                <w:sz w:val="22"/>
-                <w:szCs w:val="22"/>
-              </w:rPr>
-            </w:pPr>
-          </w:p>
-        </w:tc>
-        <w:tc>
-          <w:tcPr>
-            <w:tcW w:w="1134" w:type="dxa"/>
-            <w:vMerge/>
-            <w:tcBorders>
-              <w:top w:val="single" w:sz="4" w:space="0" w:color="000000"/>
-              <w:left w:val="single" w:sz="4" w:space="0" w:color="000000"/>
-              <w:bottom w:val="single" w:sz="4" w:space="0" w:color="000000"/>
-              <w:right w:val="single" w:sz="4" w:space="0" w:color="000000"/>
-            </w:tcBorders>
-          </w:tcPr>
-          <w:p>
-            <w:pPr>
-              <w:pStyle w:val="10"/>
-              <w:pBdr>
-                <w:top w:val="nil"/>
-                <w:left w:val="nil"/>
-                <w:bottom w:val="nil"/>
-                <w:right w:val="nil"/>
-                <w:between w:val="nil"/>
-              </w:pBdr>
-              <w:jc w:val="both"/>
-              <w:rPr>
-                <w:color w:val="000000"/>
-                <w:sz w:val="20"/>
-                <w:szCs w:val="20"/>
-              </w:rPr>
-            </w:pPr>
-          </w:p>
-        </w:tc>
-        <w:tc>
-          <w:tcPr>
-            <w:tcW w:w="1498" w:type="dxa"/>
-            <w:vMerge/>
-            <w:tcBorders>
-              <w:top w:val="single" w:sz="4" w:space="0" w:color="000000"/>
-              <w:left w:val="single" w:sz="4" w:space="0" w:color="000000"/>
-              <w:bottom w:val="single" w:sz="4" w:space="0" w:color="000000"/>
-              <w:right w:val="single" w:sz="4" w:space="0" w:color="000000"/>
-            </w:tcBorders>
-          </w:tcPr>
-          <w:p>
-            <w:pPr>
-              <w:pStyle w:val="10"/>
-              <w:pBdr>
-                <w:top w:val="nil"/>
-                <w:left w:val="nil"/>
-                <w:bottom w:val="nil"/>
-                <w:right w:val="nil"/>
-                <w:between w:val="nil"/>
-              </w:pBdr>
-              <w:jc w:val="both"/>
-              <w:rPr>
-                <w:color w:val="000000"/>
-                <w:sz w:val="20"/>
-                <w:szCs w:val="20"/>
-              </w:rPr>
-            </w:pPr>
-          </w:p>
-        </w:tc>
-      </w:tr>
-      <w:tr>
-        <w:trPr>
-          <w:trHeight w:val="517"/>
-        </w:trPr>
-        <w:tc>
-          <w:tcPr>
-            <w:tcW w:w="4536" w:type="dxa"/>
-            <w:vMerge w:val="restart"/>
-            <w:tcBorders>
-              <w:top w:val="single" w:sz="4" w:space="0" w:color="000000"/>
-              <w:left w:val="single" w:sz="4" w:space="0" w:color="000000"/>
-              <w:bottom w:val="single" w:sz="4" w:space="0" w:color="000000"/>
-              <w:right w:val="single" w:sz="4" w:space="0" w:color="000000"/>
-            </w:tcBorders>
-          </w:tcPr>
-          <w:p>
-            <w:pPr>
-              <w:pStyle w:val="10"/>
-              <w:tabs>
-                <w:tab w:val="left" w:pos="560"/>
-                <w:tab w:val="left" w:pos="1120"/>
-                <w:tab w:val="left" w:pos="1680"/>
-                <w:tab w:val="left" w:pos="2240"/>
-                <w:tab w:val="left" w:pos="2800"/>
-                <w:tab w:val="left" w:pos="3360"/>
-                <w:tab w:val="left" w:pos="3920"/>
-                <w:tab w:val="left" w:pos="4480"/>
-                <w:tab w:val="left" w:pos="5040"/>
-                <w:tab w:val="left" w:pos="5600"/>
-                <w:tab w:val="left" w:pos="6160"/>
-                <w:tab w:val="left" w:pos="6720"/>
-              </w:tabs>
-              <w:spacing w:after="200"/>
-              <w:jc w:val="both"/>
-              <w:rPr>
-                <w:color w:val="000000"/>
-              </w:rPr>
-            </w:pPr>
-            <w:r>
-              <w:lastRenderedPageBreak/>
-              <w:t xml:space="preserve">2.2. </w:t>
-            </w:r>
-            <w:r>
-              <w:rPr>
-                <w:color w:val="000000"/>
-              </w:rPr>
-              <w:t xml:space="preserve">На основе предоставленных материалов и рекомендаций, представленных </w:t>
-            </w:r>
-            <w:r>
-              <w:rPr>
-                <w:color w:val="000000"/>
-              </w:rPr>
-              <w:t xml:space="preserve">в курсе </w:t>
-            </w:r>
-            <w:r>
-              <w:rPr>
-                <w:color w:val="000000"/>
-                <w:lang w:val="en-US"/>
-              </w:rPr>
-              <w:t>Moodle</w:t>
-            </w:r>
-            <w:r>
-              <w:rPr>
-                <w:color w:val="000000"/>
-              </w:rPr>
-              <w:t xml:space="preserve">, необходимо настроить и развернуть среду программирования на языке </w:t>
-            </w:r>
-            <w:proofErr w:type="spellStart"/>
-            <w:r>
-              <w:rPr>
-                <w:color w:val="000000"/>
-              </w:rPr>
-              <w:t>Julia</w:t>
-            </w:r>
-            <w:proofErr w:type="spellEnd"/>
-            <w:r>
-              <w:rPr>
-                <w:color w:val="000000"/>
-              </w:rPr>
-              <w:t xml:space="preserve"> с использованием интегрированной среды разработки Visual Studio Code. После этого, используя доступные открытые источники и научные статьи, разработайте решение одной из научных задач, аналогичной той, что была продемонстрирована в </w:t>
-            </w:r>
-            <w:proofErr w:type="spellStart"/>
-            <w:r>
-              <w:rPr>
-                <w:color w:val="000000"/>
-              </w:rPr>
-              <w:t>скринкасте</w:t>
-            </w:r>
-            <w:proofErr w:type="spellEnd"/>
-            <w:r>
-              <w:rPr>
-                <w:color w:val="000000"/>
-              </w:rPr>
-              <w:t>.</w:t>
-            </w:r>
-          </w:p>
-        </w:tc>
-        <w:tc>
-          <w:tcPr>
-            <w:tcW w:w="2552" w:type="dxa"/>
-            <w:vMerge w:val="restart"/>
-            <w:tcBorders>
-              <w:top w:val="single" w:sz="4" w:space="0" w:color="000000"/>
-              <w:left w:val="single" w:sz="4" w:space="0" w:color="000000"/>
-              <w:bottom w:val="single" w:sz="4" w:space="0" w:color="000000"/>
-              <w:right w:val="single" w:sz="4" w:space="0" w:color="000000"/>
-            </w:tcBorders>
-          </w:tcPr>
-          <w:p>
-            <w:pPr>
-              <w:pStyle w:val="ad"/>
-              <w:shd w:val="clear" w:color="auto" w:fill="FFFFFF"/>
-              <w:spacing w:before="0" w:beforeAutospacing="0" w:after="0" w:afterAutospacing="0"/>
-            </w:pPr>
-            <w:r>
-              <w:t xml:space="preserve">Текстовый отчет в виде </w:t>
-            </w:r>
-            <w:proofErr w:type="spellStart"/>
-            <w:r>
-              <w:rPr>
-                <w:lang w:val="en-US"/>
-              </w:rPr>
-              <w:t>ipynb</w:t>
-            </w:r>
-            <w:proofErr w:type="spellEnd"/>
-            <w:r>
-              <w:t>-</w:t>
-            </w:r>
-            <w:r>
-              <w:t>файла</w:t>
-            </w:r>
-          </w:p>
-          <w:p>
-            <w:pPr>
-              <w:pStyle w:val="ad"/>
-              <w:shd w:val="clear" w:color="auto" w:fill="FFFFFF"/>
-              <w:spacing w:before="0" w:beforeAutospacing="0" w:after="0" w:afterAutospacing="0"/>
-            </w:pPr>
-            <w:r>
-              <w:t>(</w:t>
-            </w:r>
-            <w:proofErr w:type="spellStart"/>
-            <w:r>
-              <w:rPr>
-                <w:lang w:val="en-US"/>
-              </w:rPr>
-              <w:t>Jupyter</w:t>
-            </w:r>
-            <w:proofErr w:type="spellEnd"/>
-            <w:r>
-              <w:t xml:space="preserve"> </w:t>
-            </w:r>
-            <w:r>
-              <w:rPr>
-                <w:lang w:val="en-US"/>
-              </w:rPr>
-              <w:t>Notebook</w:t>
-            </w:r>
-            <w:r>
-              <w:t>)</w:t>
-            </w:r>
-            <w:r>
-              <w:br/>
-              <w:t xml:space="preserve">с описанием выполненных шагов </w:t>
-            </w:r>
-          </w:p>
-          <w:p>
-            <w:pPr>
-              <w:pStyle w:val="ad"/>
-              <w:shd w:val="clear" w:color="auto" w:fill="FFFFFF"/>
-              <w:spacing w:before="0" w:beforeAutospacing="0" w:after="0" w:afterAutospacing="0"/>
-            </w:pPr>
-            <w:r>
-              <w:t xml:space="preserve">с настройкой среды </w:t>
-            </w:r>
-          </w:p>
-          <w:p>
-            <w:pPr>
-              <w:pStyle w:val="ad"/>
-              <w:shd w:val="clear" w:color="auto" w:fill="FFFFFF"/>
-              <w:spacing w:before="0" w:beforeAutospacing="0" w:after="0" w:afterAutospacing="0"/>
-            </w:pPr>
-            <w:r>
-              <w:t xml:space="preserve">и решением одной научной задачи </w:t>
-            </w:r>
-          </w:p>
-          <w:p>
-            <w:pPr>
-              <w:pStyle w:val="ad"/>
-              <w:shd w:val="clear" w:color="auto" w:fill="FFFFFF"/>
-              <w:spacing w:before="0" w:beforeAutospacing="0" w:after="0" w:afterAutospacing="0"/>
-            </w:pPr>
-            <w:r>
-              <w:t xml:space="preserve">(проекта). </w:t>
-            </w:r>
-          </w:p>
-        </w:tc>
-        <w:tc>
-          <w:tcPr>
-            <w:tcW w:w="1134" w:type="dxa"/>
-            <w:vMerge w:val="restart"/>
-            <w:tcBorders>
-              <w:top w:val="single" w:sz="4" w:space="0" w:color="000000"/>
-              <w:left w:val="single" w:sz="4" w:space="0" w:color="000000"/>
-              <w:bottom w:val="single" w:sz="4" w:space="0" w:color="000000"/>
-              <w:right w:val="single" w:sz="4" w:space="0" w:color="000000"/>
-            </w:tcBorders>
-          </w:tcPr>
-          <w:p>
-            <w:pPr>
-              <w:pStyle w:val="10"/>
-              <w:pBdr>
-                <w:top w:val="nil"/>
-                <w:left w:val="nil"/>
-                <w:bottom w:val="nil"/>
-                <w:right w:val="nil"/>
-                <w:between w:val="nil"/>
-              </w:pBdr>
-              <w:jc w:val="both"/>
-              <w:rPr>
-                <w:color w:val="000000"/>
-                <w:sz w:val="20"/>
-                <w:szCs w:val="20"/>
-                <w:lang w:val="en-US"/>
-              </w:rPr>
-            </w:pPr>
-            <w:r>
-              <w:rPr>
-                <w:color w:val="000000"/>
-                <w:sz w:val="20"/>
-                <w:szCs w:val="20"/>
-                <w:lang w:val="en-US"/>
-              </w:rPr>
-              <w:t>08</w:t>
-            </w:r>
-            <w:r>
-              <w:rPr>
-                <w:color w:val="000000"/>
-                <w:sz w:val="20"/>
-                <w:szCs w:val="20"/>
-                <w:lang w:val="en-US"/>
-              </w:rPr>
-              <w:t>.09.25</w:t>
-            </w:r>
-          </w:p>
-        </w:tc>
-        <w:tc>
-          <w:tcPr>
-            <w:tcW w:w="1498" w:type="dxa"/>
-            <w:vMerge w:val="restart"/>
-            <w:tcBorders>
-              <w:top w:val="single" w:sz="4" w:space="0" w:color="000000"/>
-              <w:left w:val="single" w:sz="4" w:space="0" w:color="000000"/>
-              <w:bottom w:val="single" w:sz="4" w:space="0" w:color="000000"/>
-              <w:right w:val="single" w:sz="4" w:space="0" w:color="000000"/>
-            </w:tcBorders>
-          </w:tcPr>
-          <w:p>
-            <w:pPr>
-              <w:pStyle w:val="10"/>
-              <w:pBdr>
-                <w:top w:val="nil"/>
-                <w:left w:val="nil"/>
-                <w:bottom w:val="nil"/>
-                <w:right w:val="nil"/>
-                <w:between w:val="nil"/>
-              </w:pBdr>
-              <w:jc w:val="both"/>
-              <w:rPr>
-                <w:color w:val="000000"/>
-                <w:sz w:val="20"/>
-                <w:szCs w:val="20"/>
-                <w:lang w:val="en-US"/>
-              </w:rPr>
-            </w:pPr>
-            <w:r>
-              <w:rPr>
-                <w:color w:val="000000"/>
-                <w:sz w:val="20"/>
-                <w:szCs w:val="20"/>
-                <w:lang w:val="en-US"/>
-              </w:rPr>
-              <w:t>14.09.25</w:t>
-            </w:r>
-          </w:p>
-        </w:tc>
-      </w:tr>
-      <w:tr>
-        <w:trPr>
-          <w:trHeight w:val="480"/>
-        </w:trPr>
-        <w:tc>
-          <w:tcPr>
-            <w:tcW w:w="4536" w:type="dxa"/>
-            <w:vMerge/>
-            <w:tcBorders>
-              <w:top w:val="single" w:sz="4" w:space="0" w:color="000000"/>
-              <w:left w:val="single" w:sz="4" w:space="0" w:color="000000"/>
-              <w:bottom w:val="single" w:sz="4" w:space="0" w:color="000000"/>
-              <w:right w:val="single" w:sz="4" w:space="0" w:color="000000"/>
-            </w:tcBorders>
-          </w:tcPr>
-          <w:p>
-            <w:pPr>
-              <w:pStyle w:val="10"/>
-              <w:pBdr>
-                <w:top w:val="nil"/>
-                <w:left w:val="nil"/>
-                <w:bottom w:val="nil"/>
-                <w:right w:val="nil"/>
-                <w:between w:val="nil"/>
-              </w:pBdr>
-              <w:tabs>
-                <w:tab w:val="left" w:pos="560"/>
-                <w:tab w:val="left" w:pos="1120"/>
-                <w:tab w:val="left" w:pos="1680"/>
-                <w:tab w:val="left" w:pos="2240"/>
-                <w:tab w:val="left" w:pos="2800"/>
-                <w:tab w:val="left" w:pos="3360"/>
-                <w:tab w:val="left" w:pos="3920"/>
-                <w:tab w:val="left" w:pos="4480"/>
-                <w:tab w:val="left" w:pos="5040"/>
-                <w:tab w:val="left" w:pos="5600"/>
-                <w:tab w:val="left" w:pos="6160"/>
-                <w:tab w:val="left" w:pos="6720"/>
-              </w:tabs>
-              <w:jc w:val="both"/>
-              <w:rPr>
-                <w:color w:val="000000"/>
-              </w:rPr>
-            </w:pPr>
-          </w:p>
-        </w:tc>
-        <w:tc>
-          <w:tcPr>
-            <w:tcW w:w="2552" w:type="dxa"/>
-            <w:vMerge/>
-            <w:tcBorders>
-              <w:top w:val="single" w:sz="4" w:space="0" w:color="000000"/>
-              <w:left w:val="single" w:sz="4" w:space="0" w:color="000000"/>
-              <w:bottom w:val="single" w:sz="4" w:space="0" w:color="000000"/>
-              <w:right w:val="single" w:sz="4" w:space="0" w:color="000000"/>
-            </w:tcBorders>
-          </w:tcPr>
-          <w:p>
-            <w:pPr>
-              <w:pStyle w:val="10"/>
-              <w:rPr>
-                <w:color w:val="000000"/>
-              </w:rPr>
-            </w:pPr>
-          </w:p>
-        </w:tc>
-        <w:tc>
-          <w:tcPr>
-            <w:tcW w:w="1134" w:type="dxa"/>
-            <w:vMerge/>
-            <w:tcBorders>
-              <w:top w:val="single" w:sz="4" w:space="0" w:color="000000"/>
-              <w:left w:val="single" w:sz="4" w:space="0" w:color="000000"/>
-              <w:bottom w:val="single" w:sz="4" w:space="0" w:color="000000"/>
-              <w:right w:val="single" w:sz="4" w:space="0" w:color="000000"/>
-            </w:tcBorders>
-          </w:tcPr>
-          <w:p>
-            <w:pPr>
-              <w:pStyle w:val="10"/>
-              <w:pBdr>
-                <w:top w:val="nil"/>
-                <w:left w:val="nil"/>
-                <w:bottom w:val="nil"/>
-                <w:right w:val="nil"/>
-                <w:between w:val="nil"/>
-              </w:pBdr>
-              <w:jc w:val="both"/>
-              <w:rPr>
-                <w:color w:val="000000"/>
-                <w:sz w:val="20"/>
-                <w:szCs w:val="20"/>
-              </w:rPr>
-            </w:pPr>
-          </w:p>
-        </w:tc>
-        <w:tc>
-          <w:tcPr>
-            <w:tcW w:w="1498" w:type="dxa"/>
-            <w:vMerge/>
-            <w:tcBorders>
-              <w:top w:val="single" w:sz="4" w:space="0" w:color="000000"/>
-              <w:left w:val="single" w:sz="4" w:space="0" w:color="000000"/>
-              <w:bottom w:val="single" w:sz="4" w:space="0" w:color="000000"/>
-              <w:right w:val="single" w:sz="4" w:space="0" w:color="000000"/>
-            </w:tcBorders>
-          </w:tcPr>
-          <w:p>
-            <w:pPr>
-              <w:pStyle w:val="10"/>
-              <w:pBdr>
-                <w:top w:val="nil"/>
-                <w:left w:val="nil"/>
-                <w:bottom w:val="nil"/>
-                <w:right w:val="nil"/>
-                <w:between w:val="nil"/>
-              </w:pBdr>
-              <w:jc w:val="both"/>
-              <w:rPr>
-                <w:color w:val="000000"/>
-                <w:sz w:val="20"/>
-                <w:szCs w:val="20"/>
-              </w:rPr>
-            </w:pPr>
-          </w:p>
-        </w:tc>
-      </w:tr>
-      <w:tr>
-        <w:trPr>
-          <w:trHeight w:val="517"/>
-        </w:trPr>
-        <w:tc>
-          <w:tcPr>
-            <w:tcW w:w="4536" w:type="dxa"/>
-            <w:vMerge w:val="restart"/>
-            <w:tcBorders>
-              <w:top w:val="single" w:sz="4" w:space="0" w:color="000000"/>
-              <w:left w:val="single" w:sz="4" w:space="0" w:color="000000"/>
-              <w:bottom w:val="single" w:sz="4" w:space="0" w:color="000000"/>
-              <w:right w:val="single" w:sz="4" w:space="0" w:color="000000"/>
-            </w:tcBorders>
-          </w:tcPr>
-          <w:p>
-            <w:pPr>
-              <w:pStyle w:val="10"/>
-              <w:pBdr>
-                <w:top w:val="nil"/>
-                <w:left w:val="nil"/>
-                <w:bottom w:val="nil"/>
-                <w:right w:val="nil"/>
-                <w:between w:val="nil"/>
-              </w:pBdr>
-              <w:tabs>
-                <w:tab w:val="left" w:pos="560"/>
-                <w:tab w:val="left" w:pos="1120"/>
-                <w:tab w:val="left" w:pos="1680"/>
-                <w:tab w:val="left" w:pos="2240"/>
-                <w:tab w:val="left" w:pos="2800"/>
-                <w:tab w:val="left" w:pos="3360"/>
-                <w:tab w:val="left" w:pos="3920"/>
-                <w:tab w:val="left" w:pos="4480"/>
-                <w:tab w:val="left" w:pos="5040"/>
-                <w:tab w:val="left" w:pos="5600"/>
-                <w:tab w:val="left" w:pos="6160"/>
-                <w:tab w:val="left" w:pos="6720"/>
-              </w:tabs>
-              <w:spacing w:after="200" w:line="276" w:lineRule="auto"/>
-              <w:jc w:val="both"/>
-            </w:pPr>
-            <w:r>
-              <w:t>2.3.</w:t>
-            </w:r>
-            <w:r>
-              <w:t xml:space="preserve"> </w:t>
-            </w:r>
-            <w:r>
-              <w:t xml:space="preserve">Исследовать возможности на выбор одного из клиентов для работы с </w:t>
-            </w:r>
-            <w:r>
-              <w:rPr>
-                <w:lang w:val="en-US"/>
-              </w:rPr>
-              <w:t>Git</w:t>
-            </w:r>
-            <w:r>
-              <w:t xml:space="preserve"> </w:t>
-            </w:r>
-            <w:r>
-              <w:t>при выполнении наиболее распространенных команд, продемонстрировать выполнение команд, особенности конкретного инструмента. Выбор инструмента осуществляется студентом</w:t>
-            </w:r>
-            <w:r>
-              <w:t xml:space="preserve"> из альтернатив</w:t>
-            </w:r>
-            <w:r>
-              <w:t>:</w:t>
-            </w:r>
-            <w:r>
-              <w:t xml:space="preserve"> </w:t>
-            </w:r>
-          </w:p>
-          <w:p>
-            <w:pPr>
-              <w:pStyle w:val="10"/>
-              <w:pBdr>
-                <w:top w:val="nil"/>
-                <w:left w:val="nil"/>
-                <w:bottom w:val="nil"/>
-                <w:right w:val="nil"/>
-                <w:between w:val="nil"/>
-              </w:pBdr>
-              <w:tabs>
-                <w:tab w:val="left" w:pos="560"/>
-                <w:tab w:val="left" w:pos="1120"/>
-                <w:tab w:val="left" w:pos="1680"/>
-                <w:tab w:val="left" w:pos="2240"/>
-                <w:tab w:val="left" w:pos="2800"/>
-                <w:tab w:val="left" w:pos="3360"/>
-                <w:tab w:val="left" w:pos="3920"/>
-                <w:tab w:val="left" w:pos="4480"/>
-                <w:tab w:val="left" w:pos="5040"/>
-                <w:tab w:val="left" w:pos="5600"/>
-                <w:tab w:val="left" w:pos="6160"/>
-                <w:tab w:val="left" w:pos="6720"/>
-              </w:tabs>
-              <w:spacing w:after="200" w:line="276" w:lineRule="auto"/>
-              <w:jc w:val="both"/>
-            </w:pPr>
-            <w:r>
-              <w:t>Терминал (</w:t>
-            </w:r>
-            <w:proofErr w:type="spellStart"/>
-            <w:r>
-              <w:t>Terminal</w:t>
-            </w:r>
-            <w:proofErr w:type="spellEnd"/>
-            <w:r>
-              <w:t xml:space="preserve">) или Командная строка (или </w:t>
-            </w:r>
-            <w:proofErr w:type="spellStart"/>
-            <w:r>
-              <w:t>Command</w:t>
-            </w:r>
-            <w:proofErr w:type="spellEnd"/>
-            <w:r>
-              <w:t xml:space="preserve"> </w:t>
-            </w:r>
-            <w:proofErr w:type="spellStart"/>
-            <w:r>
-              <w:t>Shell</w:t>
-            </w:r>
-            <w:proofErr w:type="spellEnd"/>
-            <w:r>
-              <w:t xml:space="preserve"> </w:t>
-            </w:r>
-            <w:proofErr w:type="spellStart"/>
-            <w:r>
-              <w:t>Git</w:t>
-            </w:r>
-            <w:proofErr w:type="spellEnd"/>
-            <w:r>
-              <w:t>)</w:t>
-            </w:r>
-          </w:p>
-        </w:tc>
-        <w:tc>
-          <w:tcPr>
-            <w:tcW w:w="2552" w:type="dxa"/>
-            <w:vMerge w:val="restart"/>
-            <w:tcBorders>
-              <w:top w:val="single" w:sz="4" w:space="0" w:color="000000"/>
-              <w:left w:val="single" w:sz="4" w:space="0" w:color="000000"/>
-              <w:bottom w:val="single" w:sz="4" w:space="0" w:color="000000"/>
-              <w:right w:val="single" w:sz="4" w:space="0" w:color="000000"/>
-            </w:tcBorders>
-          </w:tcPr>
-          <w:p>
-            <w:pPr>
-              <w:pStyle w:val="10"/>
-              <w:pBdr>
-                <w:top w:val="nil"/>
-                <w:left w:val="nil"/>
-                <w:bottom w:val="nil"/>
-                <w:right w:val="nil"/>
-                <w:between w:val="nil"/>
-              </w:pBdr>
-              <w:rPr>
-                <w:color w:val="000000"/>
-              </w:rPr>
-            </w:pPr>
-            <w:proofErr w:type="spellStart"/>
-            <w:r>
-              <w:rPr>
-                <w:color w:val="000000"/>
-              </w:rPr>
-              <w:t>Скринкаст</w:t>
-            </w:r>
-            <w:proofErr w:type="spellEnd"/>
-            <w:r>
-              <w:rPr>
-                <w:color w:val="000000"/>
-              </w:rPr>
-              <w:t xml:space="preserve"> или текстовый </w:t>
-            </w:r>
-            <w:r>
-              <w:rPr>
-                <w:color w:val="000000"/>
-              </w:rPr>
-              <w:t>документ</w:t>
-            </w:r>
-            <w:r>
-              <w:rPr>
-                <w:color w:val="000000"/>
-              </w:rPr>
-              <w:t xml:space="preserve"> с демонстрацией выполненных действий и комментариями по их выполнению</w:t>
-            </w:r>
-            <w:r>
-              <w:rPr>
-                <w:color w:val="000000"/>
-              </w:rPr>
-              <w:t xml:space="preserve"> </w:t>
-            </w:r>
-            <w:r>
-              <w:rPr>
-                <w:color w:val="000000"/>
-              </w:rPr>
-              <w:t xml:space="preserve">(опубликовать в электронном портфолио, </w:t>
-            </w:r>
-            <w:r>
-              <w:rPr>
-                <w:color w:val="000000"/>
-                <w:lang w:val="en-US"/>
-              </w:rPr>
-              <w:t>QR</w:t>
-            </w:r>
-            <w:r>
-              <w:rPr>
-                <w:color w:val="000000"/>
-              </w:rPr>
-              <w:t>-код в отчете)</w:t>
-            </w:r>
-          </w:p>
-          <w:p>
-            <w:pPr>
-              <w:pStyle w:val="10"/>
-              <w:tabs>
-                <w:tab w:val="left" w:pos="-15"/>
-              </w:tabs>
-              <w:spacing w:after="200" w:line="276" w:lineRule="auto"/>
-              <w:rPr>
-                <w:rFonts w:ascii="Calibri" w:eastAsia="Calibri" w:hAnsi="Calibri" w:cs="Calibri"/>
-                <w:sz w:val="22"/>
-                <w:szCs w:val="22"/>
-              </w:rPr>
-            </w:pPr>
-          </w:p>
-        </w:tc>
-        <w:tc>
-          <w:tcPr>
-            <w:tcW w:w="1134" w:type="dxa"/>
-            <w:vMerge w:val="restart"/>
-            <w:tcBorders>
-              <w:top w:val="single" w:sz="4" w:space="0" w:color="000000"/>
-              <w:left w:val="single" w:sz="4" w:space="0" w:color="000000"/>
-              <w:bottom w:val="single" w:sz="4" w:space="0" w:color="000000"/>
-              <w:right w:val="single" w:sz="4" w:space="0" w:color="000000"/>
-            </w:tcBorders>
-          </w:tcPr>
-          <w:p>
-            <w:pPr>
-              <w:pStyle w:val="10"/>
-              <w:pBdr>
-                <w:top w:val="nil"/>
-                <w:left w:val="nil"/>
-                <w:bottom w:val="nil"/>
-                <w:right w:val="nil"/>
-                <w:between w:val="nil"/>
-              </w:pBdr>
-              <w:jc w:val="both"/>
-              <w:rPr>
-                <w:color w:val="000000"/>
-                <w:sz w:val="20"/>
-                <w:szCs w:val="20"/>
-                <w:lang w:val="en-US"/>
-              </w:rPr>
-            </w:pPr>
-            <w:r>
-              <w:rPr>
-                <w:color w:val="000000"/>
-                <w:sz w:val="20"/>
-                <w:szCs w:val="20"/>
-                <w:lang w:val="en-US"/>
-              </w:rPr>
-              <w:t>1</w:t>
-            </w:r>
-            <w:r>
-              <w:rPr>
-                <w:color w:val="000000"/>
-                <w:sz w:val="20"/>
-                <w:szCs w:val="20"/>
-                <w:lang w:val="en-US"/>
-              </w:rPr>
-              <w:t>2</w:t>
-            </w:r>
-            <w:r>
-              <w:rPr>
-                <w:color w:val="000000"/>
-                <w:sz w:val="20"/>
-                <w:szCs w:val="20"/>
-                <w:lang w:val="en-US"/>
-              </w:rPr>
-              <w:t>.09.25</w:t>
-            </w:r>
-          </w:p>
-        </w:tc>
-        <w:tc>
-          <w:tcPr>
-            <w:tcW w:w="1498" w:type="dxa"/>
-            <w:vMerge w:val="restart"/>
-            <w:tcBorders>
-              <w:top w:val="single" w:sz="4" w:space="0" w:color="000000"/>
-              <w:left w:val="single" w:sz="4" w:space="0" w:color="000000"/>
-              <w:bottom w:val="single" w:sz="4" w:space="0" w:color="000000"/>
-              <w:right w:val="single" w:sz="4" w:space="0" w:color="000000"/>
-            </w:tcBorders>
-          </w:tcPr>
-          <w:p>
-            <w:pPr>
-              <w:pStyle w:val="10"/>
-              <w:pBdr>
-                <w:top w:val="nil"/>
-                <w:left w:val="nil"/>
-                <w:bottom w:val="nil"/>
-                <w:right w:val="nil"/>
-                <w:between w:val="nil"/>
-              </w:pBdr>
-              <w:jc w:val="both"/>
-              <w:rPr>
-                <w:sz w:val="20"/>
-                <w:szCs w:val="20"/>
-                <w:lang w:val="en-US"/>
-              </w:rPr>
-            </w:pPr>
-            <w:r>
-              <w:rPr>
-                <w:sz w:val="20"/>
-                <w:szCs w:val="20"/>
-                <w:lang w:val="en-US"/>
-              </w:rPr>
-              <w:t>18.09.25</w:t>
-            </w:r>
-          </w:p>
-          <w:p>
-            <w:pPr>
-              <w:pStyle w:val="10"/>
-              <w:pBdr>
-                <w:top w:val="nil"/>
-                <w:left w:val="nil"/>
-                <w:bottom w:val="nil"/>
-                <w:right w:val="nil"/>
-                <w:between w:val="nil"/>
-              </w:pBdr>
-              <w:jc w:val="both"/>
-              <w:rPr>
-                <w:sz w:val="20"/>
-                <w:szCs w:val="20"/>
-              </w:rPr>
-            </w:pPr>
-          </w:p>
-        </w:tc>
-      </w:tr>
-      <w:tr>
-        <w:trPr>
-          <w:trHeight w:val="480"/>
-        </w:trPr>
-        <w:tc>
-          <w:tcPr>
-            <w:tcW w:w="4536" w:type="dxa"/>
-            <w:vMerge/>
-            <w:tcBorders>
-              <w:top w:val="single" w:sz="4" w:space="0" w:color="000000"/>
-              <w:left w:val="single" w:sz="4" w:space="0" w:color="000000"/>
-              <w:bottom w:val="single" w:sz="4" w:space="0" w:color="000000"/>
-              <w:right w:val="single" w:sz="4" w:space="0" w:color="000000"/>
-            </w:tcBorders>
-          </w:tcPr>
-          <w:p>
-            <w:pPr>
-              <w:pStyle w:val="10"/>
-              <w:tabs>
-                <w:tab w:val="left" w:pos="560"/>
-                <w:tab w:val="left" w:pos="1120"/>
-                <w:tab w:val="left" w:pos="1680"/>
-                <w:tab w:val="left" w:pos="2240"/>
-                <w:tab w:val="left" w:pos="2800"/>
-                <w:tab w:val="left" w:pos="3360"/>
-                <w:tab w:val="left" w:pos="3920"/>
-                <w:tab w:val="left" w:pos="4480"/>
-                <w:tab w:val="left" w:pos="5040"/>
-                <w:tab w:val="left" w:pos="5600"/>
-                <w:tab w:val="left" w:pos="6160"/>
-                <w:tab w:val="left" w:pos="6720"/>
-              </w:tabs>
-              <w:jc w:val="both"/>
-            </w:pPr>
-          </w:p>
-        </w:tc>
-        <w:tc>
-          <w:tcPr>
-            <w:tcW w:w="2552" w:type="dxa"/>
-            <w:vMerge/>
-            <w:tcBorders>
-              <w:top w:val="single" w:sz="4" w:space="0" w:color="000000"/>
-              <w:left w:val="single" w:sz="4" w:space="0" w:color="000000"/>
-              <w:bottom w:val="single" w:sz="4" w:space="0" w:color="000000"/>
-              <w:right w:val="single" w:sz="4" w:space="0" w:color="000000"/>
-            </w:tcBorders>
-          </w:tcPr>
-          <w:p>
-            <w:pPr>
-              <w:pStyle w:val="10"/>
-              <w:tabs>
-                <w:tab w:val="left" w:pos="-15"/>
-              </w:tabs>
-              <w:rPr>
-                <w:rFonts w:ascii="Calibri" w:eastAsia="Calibri" w:hAnsi="Calibri" w:cs="Calibri"/>
-                <w:sz w:val="22"/>
-                <w:szCs w:val="22"/>
-              </w:rPr>
-            </w:pPr>
-          </w:p>
-        </w:tc>
-        <w:tc>
-          <w:tcPr>
-            <w:tcW w:w="1134" w:type="dxa"/>
-            <w:vMerge/>
-            <w:tcBorders>
-              <w:top w:val="single" w:sz="4" w:space="0" w:color="000000"/>
-              <w:left w:val="single" w:sz="4" w:space="0" w:color="000000"/>
-              <w:bottom w:val="single" w:sz="4" w:space="0" w:color="000000"/>
-              <w:right w:val="single" w:sz="4" w:space="0" w:color="000000"/>
-            </w:tcBorders>
-          </w:tcPr>
-          <w:p>
-            <w:pPr>
-              <w:pStyle w:val="10"/>
-              <w:pBdr>
-                <w:top w:val="nil"/>
-                <w:left w:val="nil"/>
-                <w:bottom w:val="nil"/>
-                <w:right w:val="nil"/>
-                <w:between w:val="nil"/>
-              </w:pBdr>
-              <w:jc w:val="both"/>
-              <w:rPr>
-                <w:color w:val="000000"/>
-                <w:sz w:val="20"/>
-                <w:szCs w:val="20"/>
-              </w:rPr>
-            </w:pPr>
-          </w:p>
-        </w:tc>
-        <w:tc>
-          <w:tcPr>
-            <w:tcW w:w="1498" w:type="dxa"/>
-            <w:vMerge/>
-            <w:tcBorders>
-              <w:top w:val="single" w:sz="4" w:space="0" w:color="000000"/>
-              <w:left w:val="single" w:sz="4" w:space="0" w:color="000000"/>
-              <w:bottom w:val="single" w:sz="4" w:space="0" w:color="000000"/>
-              <w:right w:val="single" w:sz="4" w:space="0" w:color="000000"/>
-            </w:tcBorders>
-          </w:tcPr>
-          <w:p>
-            <w:pPr>
-              <w:pStyle w:val="10"/>
-              <w:pBdr>
-                <w:top w:val="nil"/>
-                <w:left w:val="nil"/>
-                <w:bottom w:val="nil"/>
-                <w:right w:val="nil"/>
-                <w:between w:val="nil"/>
-              </w:pBdr>
-              <w:jc w:val="both"/>
-              <w:rPr>
-                <w:sz w:val="20"/>
-                <w:szCs w:val="20"/>
-              </w:rPr>
-            </w:pPr>
-          </w:p>
-        </w:tc>
-      </w:tr>
-      <w:tr>
-        <w:trPr>
-          <w:trHeight w:val="480"/>
-        </w:trPr>
-        <w:tc>
-          <w:tcPr>
-            <w:tcW w:w="4536" w:type="dxa"/>
-            <w:vMerge/>
-            <w:tcBorders>
-              <w:top w:val="single" w:sz="4" w:space="0" w:color="000000"/>
-              <w:left w:val="single" w:sz="4" w:space="0" w:color="000000"/>
-              <w:bottom w:val="single" w:sz="4" w:space="0" w:color="000000"/>
-              <w:right w:val="single" w:sz="4" w:space="0" w:color="000000"/>
-            </w:tcBorders>
-          </w:tcPr>
-          <w:p>
-            <w:pPr>
-              <w:pStyle w:val="10"/>
-              <w:pBdr>
-                <w:top w:val="nil"/>
-                <w:left w:val="nil"/>
-                <w:bottom w:val="nil"/>
-                <w:right w:val="nil"/>
-                <w:between w:val="nil"/>
-              </w:pBdr>
-              <w:jc w:val="both"/>
-              <w:rPr>
-                <w:rFonts w:ascii="Calibri" w:eastAsia="Calibri" w:hAnsi="Calibri" w:cs="Calibri"/>
-                <w:color w:val="000000"/>
-                <w:sz w:val="22"/>
-                <w:szCs w:val="22"/>
-              </w:rPr>
-            </w:pPr>
-          </w:p>
-        </w:tc>
-        <w:tc>
-          <w:tcPr>
-            <w:tcW w:w="2552" w:type="dxa"/>
-            <w:vMerge/>
-            <w:tcBorders>
-              <w:top w:val="single" w:sz="4" w:space="0" w:color="000000"/>
-              <w:left w:val="single" w:sz="4" w:space="0" w:color="000000"/>
-              <w:bottom w:val="single" w:sz="4" w:space="0" w:color="000000"/>
-              <w:right w:val="single" w:sz="4" w:space="0" w:color="000000"/>
-            </w:tcBorders>
-          </w:tcPr>
-          <w:p>
-            <w:pPr>
-              <w:pStyle w:val="10"/>
-              <w:pBdr>
-                <w:top w:val="nil"/>
-                <w:left w:val="nil"/>
-                <w:bottom w:val="nil"/>
-                <w:right w:val="nil"/>
-                <w:between w:val="nil"/>
-              </w:pBdr>
-              <w:tabs>
-                <w:tab w:val="left" w:pos="-15"/>
-              </w:tabs>
-              <w:rPr>
-                <w:rFonts w:ascii="Calibri" w:eastAsia="Calibri" w:hAnsi="Calibri" w:cs="Calibri"/>
-                <w:color w:val="000000"/>
-                <w:sz w:val="22"/>
-                <w:szCs w:val="22"/>
-              </w:rPr>
-            </w:pPr>
-          </w:p>
-        </w:tc>
-        <w:tc>
-          <w:tcPr>
-            <w:tcW w:w="1134" w:type="dxa"/>
-            <w:vMerge/>
-            <w:tcBorders>
-              <w:top w:val="single" w:sz="4" w:space="0" w:color="000000"/>
-              <w:left w:val="single" w:sz="4" w:space="0" w:color="000000"/>
-              <w:bottom w:val="single" w:sz="4" w:space="0" w:color="000000"/>
-              <w:right w:val="single" w:sz="4" w:space="0" w:color="000000"/>
-            </w:tcBorders>
-          </w:tcPr>
-          <w:p>
-            <w:pPr>
-              <w:pStyle w:val="10"/>
-              <w:pBdr>
-                <w:top w:val="nil"/>
-                <w:left w:val="nil"/>
-                <w:bottom w:val="nil"/>
-                <w:right w:val="nil"/>
-                <w:between w:val="nil"/>
-              </w:pBdr>
-              <w:jc w:val="both"/>
-              <w:rPr>
-                <w:color w:val="000000"/>
-                <w:sz w:val="20"/>
-                <w:szCs w:val="20"/>
-              </w:rPr>
-            </w:pPr>
-          </w:p>
-        </w:tc>
-        <w:tc>
-          <w:tcPr>
-            <w:tcW w:w="1498" w:type="dxa"/>
-            <w:vMerge/>
-            <w:tcBorders>
-              <w:top w:val="single" w:sz="4" w:space="0" w:color="000000"/>
-              <w:left w:val="single" w:sz="4" w:space="0" w:color="000000"/>
-              <w:bottom w:val="single" w:sz="4" w:space="0" w:color="000000"/>
-              <w:right w:val="single" w:sz="4" w:space="0" w:color="000000"/>
-            </w:tcBorders>
-          </w:tcPr>
-          <w:p>
-            <w:pPr>
-              <w:pStyle w:val="10"/>
-              <w:pBdr>
-                <w:top w:val="nil"/>
-                <w:left w:val="nil"/>
-                <w:bottom w:val="nil"/>
-                <w:right w:val="nil"/>
-                <w:between w:val="nil"/>
-              </w:pBdr>
-              <w:jc w:val="both"/>
-              <w:rPr>
-                <w:color w:val="000000"/>
-                <w:sz w:val="20"/>
-                <w:szCs w:val="20"/>
-              </w:rPr>
-            </w:pPr>
-          </w:p>
-        </w:tc>
-      </w:tr>
-      <w:tr>
-        <w:trPr>
-          <w:trHeight w:val="480"/>
-        </w:trPr>
-        <w:tc>
-          <w:tcPr>
-            <w:tcW w:w="4536" w:type="dxa"/>
-            <w:tcBorders>
-              <w:top w:val="single" w:sz="4" w:space="0" w:color="000000"/>
-              <w:left w:val="single" w:sz="4" w:space="0" w:color="000000"/>
-              <w:bottom w:val="single" w:sz="4" w:space="0" w:color="000000"/>
-              <w:right w:val="single" w:sz="4" w:space="0" w:color="000000"/>
-            </w:tcBorders>
-          </w:tcPr>
-          <w:p>
-            <w:pPr>
-              <w:pStyle w:val="10"/>
-              <w:pBdr>
-                <w:top w:val="nil"/>
-                <w:left w:val="nil"/>
-                <w:bottom w:val="nil"/>
-                <w:right w:val="nil"/>
-                <w:between w:val="nil"/>
-              </w:pBdr>
-              <w:tabs>
-                <w:tab w:val="left" w:pos="560"/>
-                <w:tab w:val="left" w:pos="1120"/>
-                <w:tab w:val="left" w:pos="1680"/>
-                <w:tab w:val="left" w:pos="2240"/>
-                <w:tab w:val="left" w:pos="2800"/>
-                <w:tab w:val="left" w:pos="3360"/>
-                <w:tab w:val="left" w:pos="3920"/>
-                <w:tab w:val="left" w:pos="4480"/>
-                <w:tab w:val="left" w:pos="5040"/>
-                <w:tab w:val="left" w:pos="5600"/>
-                <w:tab w:val="left" w:pos="6160"/>
-                <w:tab w:val="left" w:pos="6720"/>
-              </w:tabs>
-              <w:spacing w:after="200" w:line="276" w:lineRule="auto"/>
               <w:rPr>
                 <w:rFonts w:ascii="Calibri" w:eastAsia="Calibri" w:hAnsi="Calibri" w:cs="Calibri"/>
                 <w:color w:val="000000"/>
@@ -3814,7 +3664,7 @@
           </w:tcPr>
           <w:p>
             <w:pPr>
-              <w:pStyle w:val="10"/>
+              <w:pStyle w:val="1"/>
               <w:pBdr>
                 <w:top w:val="nil"/>
                 <w:left w:val="nil"/>
@@ -3852,7 +3702,7 @@
           </w:p>
           <w:p>
             <w:pPr>
-              <w:pStyle w:val="10"/>
+              <w:pStyle w:val="1"/>
               <w:pBdr>
                 <w:top w:val="nil"/>
                 <w:left w:val="nil"/>
@@ -3892,7 +3742,7 @@
           </w:p>
           <w:p>
             <w:pPr>
-              <w:pStyle w:val="10"/>
+              <w:pStyle w:val="1"/>
               <w:pBdr>
                 <w:top w:val="nil"/>
                 <w:left w:val="nil"/>
@@ -3970,7 +3820,7 @@
           </w:tcPr>
           <w:p>
             <w:pPr>
-              <w:pStyle w:val="10"/>
+              <w:pStyle w:val="1"/>
               <w:pBdr>
                 <w:top w:val="nil"/>
                 <w:left w:val="nil"/>
@@ -4009,7 +3859,7 @@
           </w:tcPr>
           <w:p>
             <w:pPr>
-              <w:pStyle w:val="10"/>
+              <w:pStyle w:val="1"/>
               <w:pBdr>
                 <w:top w:val="nil"/>
                 <w:left w:val="nil"/>
@@ -4040,7 +3890,7 @@
     </w:tbl>
     <w:p>
       <w:pPr>
-        <w:pStyle w:val="10"/>
+        <w:pStyle w:val="1"/>
         <w:pBdr>
           <w:top w:val="nil"/>
           <w:left w:val="nil"/>
@@ -4055,12 +3905,12 @@
           <w:szCs w:val="20"/>
         </w:rPr>
       </w:pPr>
-      <w:bookmarkStart w:id="1" w:name="_gjdgxs" w:colFirst="0" w:colLast="0"/>
-      <w:bookmarkEnd w:id="1"/>
+      <w:bookmarkStart w:id="0" w:name="_gjdgxs" w:colFirst="0" w:colLast="0"/>
+      <w:bookmarkEnd w:id="0"/>
     </w:p>
     <w:p>
       <w:pPr>
-        <w:pStyle w:val="10"/>
+        <w:pStyle w:val="1"/>
         <w:pBdr>
           <w:top w:val="nil"/>
           <w:left w:val="nil"/>
@@ -4078,7 +3928,7 @@
     </w:p>
     <w:p>
       <w:pPr>
-        <w:pStyle w:val="10"/>
+        <w:pStyle w:val="1"/>
         <w:pBdr>
           <w:top w:val="nil"/>
           <w:left w:val="nil"/>
@@ -4119,7 +3969,7 @@
     </w:p>
     <w:p>
       <w:pPr>
-        <w:pStyle w:val="10"/>
+        <w:pStyle w:val="1"/>
         <w:pBdr>
           <w:top w:val="nil"/>
           <w:left w:val="nil"/>
@@ -4148,7 +3998,7 @@
     </w:p>
     <w:p>
       <w:pPr>
-        <w:pStyle w:val="10"/>
+        <w:pStyle w:val="1"/>
         <w:pBdr>
           <w:top w:val="nil"/>
           <w:left w:val="nil"/>
@@ -4192,12 +4042,12 @@
           <w:sz w:val="20"/>
           <w:szCs w:val="20"/>
         </w:rPr>
-        <w:t xml:space="preserve"> г.  _____________________ ______________</w:t>
+        <w:t xml:space="preserve"> г.  ___________________________________</w:t>
       </w:r>
     </w:p>
     <w:p>
       <w:pPr>
-        <w:pStyle w:val="10"/>
+        <w:pStyle w:val="1"/>
         <w:pBdr>
           <w:top w:val="nil"/>
           <w:left w:val="nil"/>
@@ -4219,7 +4069,7 @@
           <w:sz w:val="20"/>
           <w:szCs w:val="20"/>
         </w:rPr>
-        <w:t xml:space="preserve">                                                                                                                                                  </w:t>
+        <w:t xml:space="preserve">                                                                                                                                  </w:t>
       </w:r>
       <w:r>
         <w:rPr>
@@ -4242,7 +4092,7 @@
 </file>
 
 <file path=word/numbering.xml><?xml version="1.0" encoding="utf-8"?>
-<w:numbering xmlns:wpc="http://schemas.microsoft.com/office/word/2010/wordprocessingCanvas" xmlns:cx="http://schemas.microsoft.com/office/drawing/2014/chartex" xmlns:cx1="http://schemas.microsoft.com/office/drawing/2015/9/8/chartex" xmlns:cx2="http://schemas.microsoft.com/office/drawing/2015/10/21/chartex" xmlns:cx3="http://schemas.microsoft.com/office/drawing/2016/5/9/chartex" xmlns:cx4="http://schemas.microsoft.com/office/drawing/2016/5/10/chartex" xmlns:cx5="http://schemas.microsoft.com/office/drawing/2016/5/11/chartex" xmlns:cx6="http://schemas.microsoft.com/office/drawing/2016/5/12/chartex" xmlns:cx7="http://schemas.microsoft.com/office/drawing/2016/5/13/chartex" xmlns:cx8="http://schemas.microsoft.com/office/drawing/2016/5/14/chartex" xmlns:mc="http://schemas.openxmlformats.org/markup-compatibility/2006" xmlns:aink="http://schemas.microsoft.com/office/drawing/2016/ink" xmlns:am3d="http://schemas.microsoft.com/office/drawing/2017/model3d" xmlns:o="urn:schemas-microsoft-com:office:office" xmlns:r="http://schemas.openxmlformats.org/officeDocument/2006/relationships" xmlns:m="http://schemas.openxmlformats.org/officeDocument/2006/math" xmlns:v="urn:schemas-microsoft-com:vml" xmlns:wp14="http://schemas.microsoft.com/office/word/2010/wordprocessingDrawing" xmlns:wp="http://schemas.openxmlformats.org/drawingml/2006/wordprocessingDrawing" xmlns:w10="urn:schemas-microsoft-com:office:word" xmlns:w="http://schemas.openxmlformats.org/wordprocessingml/2006/main" xmlns:w14="http://schemas.microsoft.com/office/word/2010/wordml" xmlns:w15="http://schemas.microsoft.com/office/word/2012/wordml" xmlns:w16cid="http://schemas.microsoft.com/office/word/2016/wordml/cid" xmlns:w16se="http://schemas.microsoft.com/office/word/2015/wordml/symex" xmlns:wpg="http://schemas.microsoft.com/office/word/2010/wordprocessingGroup" xmlns:wpi="http://schemas.microsoft.com/office/word/2010/wordprocessingInk" xmlns:wne="http://schemas.microsoft.com/office/word/2006/wordml" xmlns:wps="http://schemas.microsoft.com/office/word/2010/wordprocessingShape" mc:Ignorable="w14 w15 w16se w16cid wp14">
+<w:numbering xmlns:wpc="http://schemas.microsoft.com/office/word/2010/wordprocessingCanvas" xmlns:cx="http://schemas.microsoft.com/office/drawing/2014/chartex" xmlns:cx1="http://schemas.microsoft.com/office/drawing/2015/9/8/chartex" xmlns:cx2="http://schemas.microsoft.com/office/drawing/2015/10/21/chartex" xmlns:cx3="http://schemas.microsoft.com/office/drawing/2016/5/9/chartex" xmlns:cx4="http://schemas.microsoft.com/office/drawing/2016/5/10/chartex" xmlns:cx5="http://schemas.microsoft.com/office/drawing/2016/5/11/chartex" xmlns:cx6="http://schemas.microsoft.com/office/drawing/2016/5/12/chartex" xmlns:cx7="http://schemas.microsoft.com/office/drawing/2016/5/13/chartex" xmlns:cx8="http://schemas.microsoft.com/office/drawing/2016/5/14/chartex" xmlns:mc="http://schemas.openxmlformats.org/markup-compatibility/2006" xmlns:aink="http://schemas.microsoft.com/office/drawing/2016/ink" xmlns:am3d="http://schemas.microsoft.com/office/drawing/2017/model3d" xmlns:o="urn:schemas-microsoft-com:office:office" xmlns:oel="http://schemas.microsoft.com/office/2019/extlst" xmlns:r="http://schemas.openxmlformats.org/officeDocument/2006/relationships" xmlns:m="http://schemas.openxmlformats.org/officeDocument/2006/math" xmlns:v="urn:schemas-microsoft-com:vml" xmlns:wp14="http://schemas.microsoft.com/office/word/2010/wordprocessingDrawing" xmlns:wp="http://schemas.openxmlformats.org/drawingml/2006/wordprocessingDrawing" xmlns:w10="urn:schemas-microsoft-com:office:word" xmlns:w="http://schemas.openxmlformats.org/wordprocessingml/2006/main" xmlns:w14="http://schemas.microsoft.com/office/word/2010/wordml" xmlns:w15="http://schemas.microsoft.com/office/word/2012/wordml" xmlns:w16cex="http://schemas.microsoft.com/office/word/2018/wordml/cex" xmlns:w16cid="http://schemas.microsoft.com/office/word/2016/wordml/cid" xmlns:w16="http://schemas.microsoft.com/office/word/2018/wordml" xmlns:w16du="http://schemas.microsoft.com/office/word/2023/wordml/word16du" xmlns:w16sdtdh="http://schemas.microsoft.com/office/word/2020/wordml/sdtdatahash" xmlns:w16se="http://schemas.microsoft.com/office/word/2015/wordml/symex" xmlns:wpg="http://schemas.microsoft.com/office/word/2010/wordprocessingGroup" xmlns:wpi="http://schemas.microsoft.com/office/word/2010/wordprocessingInk" xmlns:wne="http://schemas.microsoft.com/office/word/2006/wordml" xmlns:wps="http://schemas.microsoft.com/office/word/2010/wordprocessingShape" mc:Ignorable="w14 w15 w16se w16cid w16 w16cex w16sdtdh w16du wp14">
   <w:abstractNum w:abstractNumId="0" w15:restartNumberingAfterBreak="0">
     <w:nsid w:val="0D9A11CA"/>
     <w:multiLevelType w:val="hybridMultilevel"/>
@@ -5145,32 +4995,32 @@
       </w:rPr>
     </w:lvl>
   </w:abstractNum>
-  <w:num w:numId="1">
+  <w:num w:numId="1" w16cid:durableId="727143368">
     <w:abstractNumId w:val="3"/>
   </w:num>
-  <w:num w:numId="2">
+  <w:num w:numId="2" w16cid:durableId="856577656">
     <w:abstractNumId w:val="2"/>
   </w:num>
-  <w:num w:numId="3">
+  <w:num w:numId="3" w16cid:durableId="1289817445">
     <w:abstractNumId w:val="5"/>
   </w:num>
-  <w:num w:numId="4">
+  <w:num w:numId="4" w16cid:durableId="1883519587">
     <w:abstractNumId w:val="0"/>
   </w:num>
-  <w:num w:numId="5">
+  <w:num w:numId="5" w16cid:durableId="697312698">
     <w:abstractNumId w:val="4"/>
   </w:num>
-  <w:num w:numId="6">
+  <w:num w:numId="6" w16cid:durableId="1455174677">
     <w:abstractNumId w:val="6"/>
   </w:num>
-  <w:num w:numId="7">
+  <w:num w:numId="7" w16cid:durableId="621956285">
     <w:abstractNumId w:val="1"/>
   </w:num>
 </w:numbering>
 </file>
 
 <file path=word/styles.xml><?xml version="1.0" encoding="utf-8"?>
-<w:styles xmlns:mc="http://schemas.openxmlformats.org/markup-compatibility/2006" xmlns:r="http://schemas.openxmlformats.org/officeDocument/2006/relationships" xmlns:w="http://schemas.openxmlformats.org/wordprocessingml/2006/main" xmlns:w14="http://schemas.microsoft.com/office/word/2010/wordml" xmlns:w15="http://schemas.microsoft.com/office/word/2012/wordml" xmlns:w16cid="http://schemas.microsoft.com/office/word/2016/wordml/cid" xmlns:w16se="http://schemas.microsoft.com/office/word/2015/wordml/symex" mc:Ignorable="w14 w15 w16se w16cid">
+<w:styles xmlns:mc="http://schemas.openxmlformats.org/markup-compatibility/2006" xmlns:r="http://schemas.openxmlformats.org/officeDocument/2006/relationships" xmlns:w="http://schemas.openxmlformats.org/wordprocessingml/2006/main" xmlns:w14="http://schemas.microsoft.com/office/word/2010/wordml" xmlns:w15="http://schemas.microsoft.com/office/word/2012/wordml" xmlns:w16cex="http://schemas.microsoft.com/office/word/2018/wordml/cex" xmlns:w16cid="http://schemas.microsoft.com/office/word/2016/wordml/cid" xmlns:w16="http://schemas.microsoft.com/office/word/2018/wordml" xmlns:w16du="http://schemas.microsoft.com/office/word/2023/wordml/word16du" xmlns:w16sdtdh="http://schemas.microsoft.com/office/word/2020/wordml/sdtdatahash" xmlns:w16se="http://schemas.microsoft.com/office/word/2015/wordml/symex" mc:Ignorable="w14 w15 w16se w16cid w16 w16cex w16sdtdh w16du">
   <w:docDefaults>
     <w:rPrDefault>
       <w:rPr>
@@ -5182,7 +5032,7 @@
     </w:rPrDefault>
     <w:pPrDefault/>
   </w:docDefaults>
-  <w:latentStyles w:defLockedState="0" w:defUIPriority="99" w:defSemiHidden="0" w:defUnhideWhenUsed="0" w:defQFormat="0" w:count="375">
+  <w:latentStyles w:defLockedState="0" w:defUIPriority="99" w:defSemiHidden="0" w:defUnhideWhenUsed="0" w:defQFormat="0" w:count="376">
     <w:lsdException w:name="Normal" w:uiPriority="0" w:qFormat="1"/>
     <w:lsdException w:name="heading 1" w:uiPriority="9" w:qFormat="1"/>
     <w:lsdException w:name="heading 2" w:semiHidden="1" w:uiPriority="9" w:unhideWhenUsed="1" w:qFormat="1"/>
@@ -5558,15 +5408,16 @@
     <w:lsdException w:name="Smart Hyperlink" w:semiHidden="1" w:unhideWhenUsed="1"/>
     <w:lsdException w:name="Hashtag" w:semiHidden="1" w:unhideWhenUsed="1"/>
     <w:lsdException w:name="Unresolved Mention" w:semiHidden="1" w:unhideWhenUsed="1"/>
+    <w:lsdException w:name="Smart Link" w:semiHidden="1" w:unhideWhenUsed="1"/>
   </w:latentStyles>
-  <w:style w:type="paragraph" w:default="1" w:styleId="a">
+  <w:style w:type="paragraph" w:default="1" w:styleId="Normal">
     <w:name w:val="Normal"/>
     <w:qFormat/>
   </w:style>
-  <w:style w:type="paragraph" w:styleId="1">
+  <w:style w:type="paragraph" w:styleId="Heading1">
     <w:name w:val="heading 1"/>
-    <w:basedOn w:val="10"/>
-    <w:next w:val="10"/>
+    <w:basedOn w:val="1"/>
+    <w:next w:val="1"/>
     <w:pPr>
       <w:keepNext/>
       <w:keepLines/>
@@ -5579,10 +5430,10 @@
       <w:szCs w:val="48"/>
     </w:rPr>
   </w:style>
-  <w:style w:type="paragraph" w:styleId="2">
+  <w:style w:type="paragraph" w:styleId="Heading2">
     <w:name w:val="heading 2"/>
-    <w:basedOn w:val="10"/>
-    <w:next w:val="10"/>
+    <w:basedOn w:val="1"/>
+    <w:next w:val="1"/>
     <w:pPr>
       <w:keepNext/>
       <w:keepLines/>
@@ -5595,10 +5446,10 @@
       <w:szCs w:val="36"/>
     </w:rPr>
   </w:style>
-  <w:style w:type="paragraph" w:styleId="3">
+  <w:style w:type="paragraph" w:styleId="Heading3">
     <w:name w:val="heading 3"/>
-    <w:basedOn w:val="10"/>
-    <w:next w:val="10"/>
+    <w:basedOn w:val="1"/>
+    <w:next w:val="1"/>
     <w:pPr>
       <w:keepNext/>
       <w:keepLines/>
@@ -5611,10 +5462,10 @@
       <w:szCs w:val="28"/>
     </w:rPr>
   </w:style>
-  <w:style w:type="paragraph" w:styleId="4">
+  <w:style w:type="paragraph" w:styleId="Heading4">
     <w:name w:val="heading 4"/>
-    <w:basedOn w:val="10"/>
-    <w:next w:val="10"/>
+    <w:basedOn w:val="1"/>
+    <w:next w:val="1"/>
     <w:pPr>
       <w:keepNext/>
       <w:keepLines/>
@@ -5625,10 +5476,10 @@
       <w:b/>
     </w:rPr>
   </w:style>
-  <w:style w:type="paragraph" w:styleId="5">
+  <w:style w:type="paragraph" w:styleId="Heading5">
     <w:name w:val="heading 5"/>
-    <w:basedOn w:val="10"/>
-    <w:next w:val="10"/>
+    <w:basedOn w:val="1"/>
+    <w:next w:val="1"/>
     <w:pPr>
       <w:keepNext/>
       <w:keepLines/>
@@ -5641,10 +5492,10 @@
       <w:szCs w:val="22"/>
     </w:rPr>
   </w:style>
-  <w:style w:type="paragraph" w:styleId="6">
+  <w:style w:type="paragraph" w:styleId="Heading6">
     <w:name w:val="heading 6"/>
-    <w:basedOn w:val="10"/>
-    <w:next w:val="10"/>
+    <w:basedOn w:val="1"/>
+    <w:next w:val="1"/>
     <w:pPr>
       <w:keepNext/>
       <w:keepLines/>
@@ -5657,13 +5508,13 @@
       <w:szCs w:val="20"/>
     </w:rPr>
   </w:style>
-  <w:style w:type="character" w:default="1" w:styleId="a0">
+  <w:style w:type="character" w:default="1" w:styleId="DefaultParagraphFont">
     <w:name w:val="Default Paragraph Font"/>
     <w:uiPriority w:val="1"/>
     <w:semiHidden/>
     <w:unhideWhenUsed/>
   </w:style>
-  <w:style w:type="table" w:default="1" w:styleId="a1">
+  <w:style w:type="table" w:default="1" w:styleId="TableNormal">
     <w:name w:val="Normal Table"/>
     <w:uiPriority w:val="99"/>
     <w:semiHidden/>
@@ -5678,13 +5529,13 @@
       </w:tblCellMar>
     </w:tblPr>
   </w:style>
-  <w:style w:type="numbering" w:default="1" w:styleId="a2">
+  <w:style w:type="numbering" w:default="1" w:styleId="NoList">
     <w:name w:val="No List"/>
     <w:uiPriority w:val="99"/>
     <w:semiHidden/>
     <w:unhideWhenUsed/>
   </w:style>
-  <w:style w:type="paragraph" w:customStyle="1" w:styleId="10">
+  <w:style w:type="paragraph" w:customStyle="1" w:styleId="1">
     <w:name w:val="Обычный1"/>
   </w:style>
   <w:style w:type="table" w:customStyle="1" w:styleId="TableNormal1">
@@ -5698,10 +5549,10 @@
       </w:tblCellMar>
     </w:tblPr>
   </w:style>
-  <w:style w:type="paragraph" w:styleId="a3">
+  <w:style w:type="paragraph" w:styleId="Title">
     <w:name w:val="Title"/>
-    <w:basedOn w:val="10"/>
-    <w:next w:val="10"/>
+    <w:basedOn w:val="1"/>
+    <w:next w:val="1"/>
     <w:pPr>
       <w:keepNext/>
       <w:keepLines/>
@@ -5713,10 +5564,10 @@
       <w:szCs w:val="72"/>
     </w:rPr>
   </w:style>
-  <w:style w:type="paragraph" w:styleId="a4">
+  <w:style w:type="paragraph" w:styleId="Subtitle">
     <w:name w:val="Subtitle"/>
-    <w:basedOn w:val="10"/>
-    <w:next w:val="10"/>
+    <w:basedOn w:val="1"/>
+    <w:next w:val="1"/>
     <w:pPr>
       <w:keepNext/>
       <w:keepLines/>
@@ -5730,7 +5581,7 @@
       <w:szCs w:val="48"/>
     </w:rPr>
   </w:style>
-  <w:style w:type="table" w:customStyle="1" w:styleId="a5">
+  <w:style w:type="table" w:customStyle="1" w:styleId="a">
     <w:basedOn w:val="TableNormal1"/>
     <w:tblPr>
       <w:tblStyleRowBandSize w:val="1"/>
@@ -5741,24 +5592,24 @@
       </w:tblCellMar>
     </w:tblPr>
   </w:style>
-  <w:style w:type="paragraph" w:styleId="a6">
+  <w:style w:type="paragraph" w:styleId="CommentText">
     <w:name w:val="annotation text"/>
-    <w:basedOn w:val="a"/>
-    <w:link w:val="a7"/>
+    <w:basedOn w:val="Normal"/>
+    <w:link w:val="CommentTextChar"/>
     <w:uiPriority w:val="99"/>
     <w:semiHidden/>
     <w:unhideWhenUsed/>
   </w:style>
-  <w:style w:type="character" w:customStyle="1" w:styleId="a7">
-    <w:name w:val="Текст примечания Знак"/>
-    <w:basedOn w:val="a0"/>
-    <w:link w:val="a6"/>
+  <w:style w:type="character" w:customStyle="1" w:styleId="CommentTextChar">
+    <w:name w:val="Comment Text Char"/>
+    <w:basedOn w:val="DefaultParagraphFont"/>
+    <w:link w:val="CommentText"/>
     <w:uiPriority w:val="99"/>
     <w:semiHidden/>
   </w:style>
-  <w:style w:type="character" w:styleId="a8">
+  <w:style w:type="character" w:styleId="CommentReference">
     <w:name w:val="annotation reference"/>
-    <w:basedOn w:val="a0"/>
+    <w:basedOn w:val="DefaultParagraphFont"/>
     <w:uiPriority w:val="99"/>
     <w:semiHidden/>
     <w:unhideWhenUsed/>
@@ -5767,10 +5618,10 @@
       <w:szCs w:val="18"/>
     </w:rPr>
   </w:style>
-  <w:style w:type="paragraph" w:styleId="a9">
+  <w:style w:type="paragraph" w:styleId="BalloonText">
     <w:name w:val="Balloon Text"/>
-    <w:basedOn w:val="a"/>
-    <w:link w:val="aa"/>
+    <w:basedOn w:val="Normal"/>
+    <w:link w:val="BalloonTextChar"/>
     <w:uiPriority w:val="99"/>
     <w:semiHidden/>
     <w:unhideWhenUsed/>
@@ -5781,10 +5632,10 @@
       <w:szCs w:val="18"/>
     </w:rPr>
   </w:style>
-  <w:style w:type="character" w:customStyle="1" w:styleId="aa">
-    <w:name w:val="Текст выноски Знак"/>
-    <w:basedOn w:val="a0"/>
-    <w:link w:val="a9"/>
+  <w:style w:type="character" w:customStyle="1" w:styleId="BalloonTextChar">
+    <w:name w:val="Balloon Text Char"/>
+    <w:basedOn w:val="DefaultParagraphFont"/>
+    <w:link w:val="BalloonText"/>
     <w:uiPriority w:val="99"/>
     <w:semiHidden/>
     <w:rsid w:val="00AF6E7E"/>
@@ -5794,9 +5645,9 @@
       <w:szCs w:val="18"/>
     </w:rPr>
   </w:style>
-  <w:style w:type="character" w:styleId="ab">
+  <w:style w:type="character" w:styleId="Hyperlink">
     <w:name w:val="Hyperlink"/>
-    <w:basedOn w:val="a0"/>
+    <w:basedOn w:val="DefaultParagraphFont"/>
     <w:uiPriority w:val="99"/>
     <w:unhideWhenUsed/>
     <w:rsid w:val="00AF6E7E"/>
@@ -5805,9 +5656,9 @@
       <w:u w:val="single"/>
     </w:rPr>
   </w:style>
-  <w:style w:type="character" w:styleId="ac">
+  <w:style w:type="character" w:styleId="Strong">
     <w:name w:val="Strong"/>
-    <w:basedOn w:val="a0"/>
+    <w:basedOn w:val="DefaultParagraphFont"/>
     <w:uiPriority w:val="22"/>
     <w:qFormat/>
     <w:rsid w:val="00A67D4B"/>
@@ -5816,9 +5667,9 @@
       <w:bCs/>
     </w:rPr>
   </w:style>
-  <w:style w:type="paragraph" w:styleId="ad">
+  <w:style w:type="paragraph" w:styleId="NormalWeb">
     <w:name w:val="Normal (Web)"/>
-    <w:basedOn w:val="a"/>
+    <w:basedOn w:val="Normal"/>
     <w:uiPriority w:val="99"/>
     <w:unhideWhenUsed/>
     <w:rsid w:val="00A67D4B"/>
